--- a/ExcitingUniverse Part1.docx
+++ b/ExcitingUniverse Part1.docx
@@ -4,7 +4,7 @@
   <w:body>
     <w:p>
       <w:pPr>
-        <w:ind w:left="720"/>
+        <w:ind w:left="720" w:firstLine="720"/>
         <w:rPr>
           <w:sz w:val="22"/>
           <w:szCs w:val="22"/>
@@ -661,7 +661,7 @@
           <w:sz w:val="32"/>
           <w:szCs w:val="32"/>
         </w:rPr>
-        <w:t>May</w:t>
+        <w:t>June</w:t>
       </w:r>
       <w:r>
         <w:rPr>
@@ -6922,6 +6922,7 @@
         </w:rPr>
         <w:t xml:space="preserve">$  </w:t>
       </w:r>
+      <w:bookmarkStart w:id="2" w:name="_Hlk169505495"/>
       <w:r>
         <w:rPr>
           <w:rFonts w:ascii="Symbol" w:hAnsi="Symbol"/>
@@ -7034,6 +7035,7 @@
         <w:t>)</w:t>
       </w:r>
     </w:p>
+    <w:bookmarkEnd w:id="2"/>
     <w:p>
       <w:pPr>
         <w:rPr>
@@ -35980,7 +35982,7 @@
           <w:szCs w:val="22"/>
         </w:rPr>
       </w:pPr>
-      <w:bookmarkStart w:id="2" w:name="_Hlk109745147"/>
+      <w:bookmarkStart w:id="3" w:name="_Hlk109745147"/>
       <w:r>
         <w:rPr>
           <w:sz w:val="22"/>
@@ -36189,7 +36191,7 @@
         </w:rPr>
         <w:t>100</w:t>
       </w:r>
-      <w:bookmarkEnd w:id="2"/>
+      <w:bookmarkEnd w:id="3"/>
     </w:p>
     <w:p>
       <w:pPr>
@@ -37471,7 +37473,47 @@
           <w:sz w:val="16"/>
           <w:szCs w:val="16"/>
         </w:rPr>
-        <w:t>See page 4.)</w:t>
+        <w:t>See page</w:t>
+      </w:r>
+      <w:r>
+        <w:rPr>
+          <w:rFonts w:asciiTheme="minorHAnsi" w:hAnsiTheme="minorHAnsi" w:cstheme="minorHAnsi"/>
+          <w:sz w:val="16"/>
+          <w:szCs w:val="16"/>
+        </w:rPr>
+        <w:t>s</w:t>
+      </w:r>
+      <w:r>
+        <w:rPr>
+          <w:rFonts w:asciiTheme="minorHAnsi" w:hAnsiTheme="minorHAnsi" w:cstheme="minorHAnsi"/>
+          <w:sz w:val="16"/>
+          <w:szCs w:val="16"/>
+        </w:rPr>
+        <w:t xml:space="preserve"> 4</w:t>
+      </w:r>
+      <w:r>
+        <w:rPr>
+          <w:rFonts w:asciiTheme="minorHAnsi" w:hAnsiTheme="minorHAnsi" w:cstheme="minorHAnsi"/>
+          <w:sz w:val="16"/>
+          <w:szCs w:val="16"/>
+        </w:rPr>
+        <w:t xml:space="preserve"> and </w:t>
+      </w:r>
+      <w:r>
+        <w:rPr>
+          <w:rFonts w:asciiTheme="minorHAnsi" w:hAnsiTheme="minorHAnsi" w:cstheme="minorHAnsi"/>
+          <w:sz w:val="16"/>
+          <w:szCs w:val="16"/>
+        </w:rPr>
+        <w:t>5</w:t>
+      </w:r>
+      <w:r>
+        <w:rPr>
+          <w:rFonts w:asciiTheme="minorHAnsi" w:hAnsiTheme="minorHAnsi" w:cstheme="minorHAnsi"/>
+          <w:sz w:val="16"/>
+          <w:szCs w:val="16"/>
+        </w:rPr>
+        <w:t>.)</w:t>
       </w:r>
     </w:p>
     <w:p>
@@ -37769,7 +37811,111 @@
           <w:sz w:val="16"/>
           <w:szCs w:val="16"/>
         </w:rPr>
-        <w:t>y</w:t>
+        <w:t xml:space="preserve">G </w:t>
+      </w:r>
+      <w:r>
+        <w:rPr>
+          <w:sz w:val="16"/>
+          <w:szCs w:val="16"/>
+        </w:rPr>
+        <w:t>(</w:t>
+      </w:r>
+      <w:r>
+        <w:rPr>
+          <w:sz w:val="16"/>
+          <w:szCs w:val="16"/>
+        </w:rPr>
+        <w:t>A1</w:t>
+      </w:r>
+      <w:proofErr w:type="gramStart"/>
+      <w:r>
+        <w:rPr>
+          <w:sz w:val="16"/>
+          <w:szCs w:val="16"/>
+        </w:rPr>
+        <w:t xml:space="preserve">) </w:t>
+      </w:r>
+      <w:r>
+        <w:rPr>
+          <w:sz w:val="16"/>
+          <w:szCs w:val="16"/>
+        </w:rPr>
+        <w:t>.</w:t>
+      </w:r>
+      <w:proofErr w:type="gramEnd"/>
+      <w:r>
+        <w:rPr>
+          <w:sz w:val="16"/>
+          <w:szCs w:val="16"/>
+        </w:rPr>
+        <w:t xml:space="preserve">  </w:t>
+      </w:r>
+      <w:r>
+        <w:rPr>
+          <w:sz w:val="16"/>
+          <w:szCs w:val="16"/>
+        </w:rPr>
+        <w:t xml:space="preserve"> </w:t>
+      </w:r>
+      <w:r>
+        <w:rPr>
+          <w:sz w:val="16"/>
+          <w:szCs w:val="16"/>
+        </w:rPr>
+        <w:t xml:space="preserve">.  </w:t>
+      </w:r>
+      <w:r>
+        <w:rPr>
+          <w:sz w:val="16"/>
+          <w:szCs w:val="16"/>
+        </w:rPr>
+        <w:t xml:space="preserve"> </w:t>
+      </w:r>
+      <w:r>
+        <w:rPr>
+          <w:sz w:val="16"/>
+          <w:szCs w:val="16"/>
+        </w:rPr>
+        <w:t xml:space="preserve"> . </w:t>
+      </w:r>
+      <w:r>
+        <w:rPr>
+          <w:sz w:val="16"/>
+          <w:szCs w:val="16"/>
+        </w:rPr>
+        <w:t>(</w:t>
+      </w:r>
+      <w:proofErr w:type="gramStart"/>
+      <w:r>
+        <w:rPr>
+          <w:sz w:val="16"/>
+          <w:szCs w:val="16"/>
+        </w:rPr>
+        <w:t>A(</w:t>
+      </w:r>
+      <w:proofErr w:type="gramEnd"/>
+      <w:r>
+        <w:rPr>
+          <w:sz w:val="16"/>
+          <w:szCs w:val="16"/>
+        </w:rPr>
+        <w:t xml:space="preserve">10 ^ </w:t>
+      </w:r>
+      <w:proofErr w:type="spellStart"/>
+      <w:r>
+        <w:rPr>
+          <w:sz w:val="16"/>
+          <w:szCs w:val="16"/>
+        </w:rPr>
+        <w:t>googolecettaplex</w:t>
+      </w:r>
+      <w:proofErr w:type="spellEnd"/>
+      <w:r>
+        <w:rPr>
+          <w:sz w:val="16"/>
+          <w:szCs w:val="16"/>
+        </w:rPr>
+        <w:t>))</w:t>
       </w:r>
       <w:r>
         <w:rPr>

--- a/ExcitingUniverse Part1.docx
+++ b/ExcitingUniverse Part1.docx
@@ -661,7 +661,14 @@
           <w:sz w:val="32"/>
           <w:szCs w:val="32"/>
         </w:rPr>
-        <w:t>June</w:t>
+        <w:t>Ju</w:t>
+      </w:r>
+      <w:r>
+        <w:rPr>
+          <w:sz w:val="32"/>
+          <w:szCs w:val="32"/>
+        </w:rPr>
+        <w:t>ly</w:t>
       </w:r>
       <w:r>
         <w:rPr>
@@ -6997,6 +7004,20 @@
         </w:rPr>
         <w:t xml:space="preserve">^ </w:t>
       </w:r>
+      <w:r>
+        <w:rPr>
+          <w:sz w:val="22"/>
+          <w:szCs w:val="22"/>
+        </w:rPr>
+        <w:t>Fuga</w:t>
+      </w:r>
+      <w:r>
+        <w:rPr>
+          <w:sz w:val="22"/>
+          <w:szCs w:val="22"/>
+        </w:rPr>
+        <w:t>(</w:t>
+      </w:r>
       <w:proofErr w:type="spellStart"/>
       <w:r>
         <w:rPr>
@@ -7020,6 +7041,13 @@
         <w:t>plex</w:t>
       </w:r>
       <w:proofErr w:type="spellEnd"/>
+      <w:r>
+        <w:rPr>
+          <w:sz w:val="22"/>
+          <w:szCs w:val="22"/>
+        </w:rPr>
+        <w:t>)</w:t>
+      </w:r>
       <w:r>
         <w:rPr>
           <w:sz w:val="22"/>
@@ -9864,8 +9892,8 @@
         </w:rPr>
         <w:t xml:space="preserve">n terms) in </w:t>
       </w:r>
-      <w:smartTag w:uri="urn:schemas-microsoft-com:office:smarttags" w:element="place">
-        <w:smartTag w:uri="urn:schemas-microsoft-com:office:smarttags" w:element="City">
+      <w:smartTag w:uri="urn:schemas-microsoft-com:office:smarttags" w:element="City">
+        <w:smartTag w:uri="urn:schemas-microsoft-com:office:smarttags" w:element="place">
           <w:r>
             <w:rPr>
               <w:sz w:val="22"/>
@@ -37704,7 +37732,14 @@
           <w:sz w:val="16"/>
           <w:szCs w:val="16"/>
         </w:rPr>
-        <w:t xml:space="preserve">                                                                                              </w:t>
+        <w:t xml:space="preserve">                                                                                   </w:t>
+      </w:r>
+      <w:r>
+        <w:rPr>
+          <w:sz w:val="16"/>
+          <w:szCs w:val="16"/>
+        </w:rPr>
+        <w:t xml:space="preserve"> </w:t>
       </w:r>
       <w:proofErr w:type="spellStart"/>
       <w:r>
@@ -37901,88 +37936,88 @@
         </w:rPr>
         <w:t xml:space="preserve">10 ^ </w:t>
       </w:r>
-      <w:proofErr w:type="spellStart"/>
       <w:r>
         <w:rPr>
           <w:sz w:val="16"/>
           <w:szCs w:val="16"/>
         </w:rPr>
-        <w:t>googolecettaplex</w:t>
-      </w:r>
-      <w:proofErr w:type="spellEnd"/>
+        <w:t>Fuga(</w:t>
+      </w:r>
+      <w:proofErr w:type="spellStart"/>
       <w:r>
         <w:rPr>
           <w:sz w:val="16"/>
           <w:szCs w:val="16"/>
         </w:rPr>
-        <w:t>))</w:t>
-      </w:r>
+        <w:t>googolecettaplex</w:t>
+      </w:r>
+      <w:proofErr w:type="spellEnd"/>
       <w:r>
         <w:rPr>
           <w:sz w:val="16"/>
           <w:szCs w:val="16"/>
         </w:rPr>
-        <w:t xml:space="preserve"> </w:t>
-      </w:r>
-    </w:p>
-    <w:p>
-      <w:pPr>
-        <w:ind w:left="720"/>
+        <w:t>)</w:t>
+      </w:r>
+      <w:r>
         <w:rPr>
           <w:sz w:val="16"/>
           <w:szCs w:val="16"/>
         </w:rPr>
-      </w:pPr>
+        <w:t>))</w:t>
+      </w:r>
       <w:r>
         <w:rPr>
           <w:sz w:val="16"/>
           <w:szCs w:val="16"/>
         </w:rPr>
-        <w:t xml:space="preserve">                                                                                                           </w:t>
-      </w:r>
-      <w:r>
+        <w:t xml:space="preserve"> </w:t>
+      </w:r>
+    </w:p>
+    <w:p>
+      <w:pPr>
+        <w:ind w:left="720"/>
         <w:rPr>
           <w:sz w:val="16"/>
           <w:szCs w:val="16"/>
         </w:rPr>
-        <w:t>^</w:t>
-      </w:r>
+      </w:pPr>
       <w:r>
         <w:rPr>
           <w:sz w:val="16"/>
           <w:szCs w:val="16"/>
         </w:rPr>
-        <w:t xml:space="preserve">     ^               ^                      ^    ^                ^</w:t>
-      </w:r>
-    </w:p>
-    <w:p>
-      <w:pPr>
-        <w:ind w:left="720"/>
+        <w:t xml:space="preserve">                                                                                                 </w:t>
+      </w:r>
+      <w:r>
         <w:rPr>
           <w:sz w:val="16"/>
           <w:szCs w:val="16"/>
         </w:rPr>
-      </w:pPr>
+        <w:t>^</w:t>
+      </w:r>
       <w:r>
         <w:rPr>
           <w:sz w:val="16"/>
           <w:szCs w:val="16"/>
         </w:rPr>
-        <w:t xml:space="preserve">                                                                                                            |    </w:t>
-      </w:r>
-      <w:r>
+        <w:t xml:space="preserve">     ^               ^                      ^    ^                ^</w:t>
+      </w:r>
+    </w:p>
+    <w:p>
+      <w:pPr>
+        <w:ind w:left="720"/>
         <w:rPr>
           <w:sz w:val="16"/>
           <w:szCs w:val="16"/>
         </w:rPr>
-        <w:t xml:space="preserve"> </w:t>
-      </w:r>
+      </w:pPr>
       <w:r>
         <w:rPr>
           <w:sz w:val="16"/>
           <w:szCs w:val="16"/>
         </w:rPr>
-        <w:t xml:space="preserve"> |             </w:t>
+        <w:t xml:space="preserve">                                                                                                 </w:t>
       </w:r>
       <w:r>
         <w:rPr>
@@ -37996,7 +38031,7 @@
           <w:sz w:val="16"/>
           <w:szCs w:val="16"/>
         </w:rPr>
-        <w:t xml:space="preserve">  |                       |</w:t>
+        <w:t xml:space="preserve">|    </w:t>
       </w:r>
       <w:r>
         <w:rPr>
@@ -38010,7 +38045,7 @@
           <w:sz w:val="16"/>
           <w:szCs w:val="16"/>
         </w:rPr>
-        <w:t xml:space="preserve">  </w:t>
+        <w:t xml:space="preserve"> |             </w:t>
       </w:r>
       <w:r>
         <w:rPr>
@@ -38024,44 +38059,42 @@
           <w:sz w:val="16"/>
           <w:szCs w:val="16"/>
         </w:rPr>
-        <w:t xml:space="preserve"> </w:t>
+        <w:t xml:space="preserve">  |                       |</w:t>
       </w:r>
       <w:r>
         <w:rPr>
           <w:sz w:val="16"/>
           <w:szCs w:val="16"/>
         </w:rPr>
-        <w:t xml:space="preserve">|                </w:t>
+        <w:t xml:space="preserve"> </w:t>
       </w:r>
       <w:r>
         <w:rPr>
           <w:sz w:val="16"/>
           <w:szCs w:val="16"/>
         </w:rPr>
-        <w:t xml:space="preserve"> </w:t>
+        <w:t xml:space="preserve">  </w:t>
       </w:r>
       <w:r>
         <w:rPr>
           <w:sz w:val="16"/>
           <w:szCs w:val="16"/>
         </w:rPr>
-        <w:t>|</w:t>
-      </w:r>
-    </w:p>
-    <w:p>
-      <w:pPr>
-        <w:ind w:left="720"/>
+        <w:t xml:space="preserve"> </w:t>
+      </w:r>
+      <w:r>
         <w:rPr>
           <w:sz w:val="16"/>
           <w:szCs w:val="16"/>
         </w:rPr>
-      </w:pPr>
+        <w:t xml:space="preserve"> </w:t>
+      </w:r>
       <w:r>
         <w:rPr>
           <w:sz w:val="16"/>
           <w:szCs w:val="16"/>
         </w:rPr>
-        <w:t xml:space="preserve">                                                                                                           1     2     </w:t>
+        <w:t xml:space="preserve">|                </w:t>
       </w:r>
       <w:r>
         <w:rPr>
@@ -38070,28 +38103,28 @@
         </w:rPr>
         <w:t xml:space="preserve"> </w:t>
       </w:r>
-      <w:proofErr w:type="spellStart"/>
       <w:r>
         <w:rPr>
           <w:sz w:val="16"/>
           <w:szCs w:val="16"/>
         </w:rPr>
-        <w:t>trabbolEx$Ex</w:t>
-      </w:r>
-      <w:proofErr w:type="spellEnd"/>
-      <w:r>
+        <w:t>|</w:t>
+      </w:r>
+    </w:p>
+    <w:p>
+      <w:pPr>
+        <w:ind w:left="720"/>
         <w:rPr>
           <w:sz w:val="16"/>
           <w:szCs w:val="16"/>
         </w:rPr>
-        <w:t>$</w:t>
-      </w:r>
+      </w:pPr>
       <w:r>
         <w:rPr>
           <w:sz w:val="16"/>
           <w:szCs w:val="16"/>
         </w:rPr>
-        <w:t xml:space="preserve">     </w:t>
+        <w:t xml:space="preserve">                                                                                                 1     2     </w:t>
       </w:r>
       <w:r>
         <w:rPr>
@@ -38100,62 +38133,99 @@
         </w:rPr>
         <w:t xml:space="preserve"> </w:t>
       </w:r>
+      <w:proofErr w:type="spellStart"/>
       <w:r>
         <w:rPr>
           <w:sz w:val="16"/>
           <w:szCs w:val="16"/>
         </w:rPr>
-        <w:t xml:space="preserve">  </w:t>
-      </w:r>
+        <w:t>trabbolEx$Ex</w:t>
+      </w:r>
+      <w:proofErr w:type="spellEnd"/>
       <w:r>
         <w:rPr>
           <w:sz w:val="16"/>
           <w:szCs w:val="16"/>
         </w:rPr>
-        <w:t xml:space="preserve">1   </w:t>
+        <w:t>$</w:t>
       </w:r>
       <w:r>
         <w:rPr>
           <w:sz w:val="16"/>
           <w:szCs w:val="16"/>
         </w:rPr>
-        <w:t xml:space="preserve"> </w:t>
+        <w:t xml:space="preserve">     </w:t>
       </w:r>
       <w:r>
         <w:rPr>
           <w:sz w:val="16"/>
           <w:szCs w:val="16"/>
         </w:rPr>
-        <w:t>2</w:t>
+        <w:t xml:space="preserve"> </w:t>
       </w:r>
       <w:r>
         <w:rPr>
           <w:sz w:val="16"/>
           <w:szCs w:val="16"/>
         </w:rPr>
-        <w:t xml:space="preserve"> </w:t>
-      </w:r>
-      <w:proofErr w:type="spellStart"/>
+        <w:t xml:space="preserve">  </w:t>
+      </w:r>
       <w:r>
         <w:rPr>
           <w:sz w:val="16"/>
           <w:szCs w:val="16"/>
         </w:rPr>
-        <w:t>trabbolEx$Ex$</w:t>
+        <w:t xml:space="preserve">1   </w:t>
       </w:r>
       <w:r>
         <w:rPr>
           <w:sz w:val="16"/>
           <w:szCs w:val="16"/>
         </w:rPr>
-        <w:t>Ex$</w:t>
+        <w:t xml:space="preserve"> </w:t>
       </w:r>
       <w:r>
         <w:rPr>
           <w:sz w:val="16"/>
           <w:szCs w:val="16"/>
         </w:rPr>
+        <w:t>2</w:t>
+      </w:r>
+      <w:r>
+        <w:rPr>
+          <w:sz w:val="16"/>
+          <w:szCs w:val="16"/>
+        </w:rPr>
+        <w:t xml:space="preserve"> </w:t>
+      </w:r>
+      <w:proofErr w:type="spellStart"/>
+      <w:r>
+        <w:rPr>
+          <w:sz w:val="16"/>
+          <w:szCs w:val="16"/>
+        </w:rPr>
+        <w:t>trabbolEx$Ex$</w:t>
+      </w:r>
+      <w:r>
+        <w:rPr>
+          <w:sz w:val="16"/>
+          <w:szCs w:val="16"/>
+        </w:rPr>
+        <w:t>Ex$</w:t>
+      </w:r>
+      <w:r>
+        <w:rPr>
+          <w:sz w:val="16"/>
+          <w:szCs w:val="16"/>
+        </w:rPr>
         <w:t>Ex$Ex$</w:t>
+      </w:r>
+      <w:r>
+        <w:rPr>
+          <w:sz w:val="16"/>
+          <w:szCs w:val="16"/>
+        </w:rPr>
+        <w:t>Ex$</w:t>
       </w:r>
       <w:r>
         <w:rPr>

--- a/ExcitingUniverse Part1.docx
+++ b/ExcitingUniverse Part1.docx
@@ -661,14 +661,7 @@
           <w:sz w:val="32"/>
           <w:szCs w:val="32"/>
         </w:rPr>
-        <w:t>Ju</w:t>
-      </w:r>
-      <w:r>
-        <w:rPr>
-          <w:sz w:val="32"/>
-          <w:szCs w:val="32"/>
-        </w:rPr>
-        <w:t>ly</w:t>
+        <w:t>September</w:t>
       </w:r>
       <w:r>
         <w:rPr>
@@ -7004,13 +6997,22 @@
         </w:rPr>
         <w:t xml:space="preserve">^ </w:t>
       </w:r>
-      <w:r>
-        <w:rPr>
-          <w:sz w:val="22"/>
-          <w:szCs w:val="22"/>
-        </w:rPr>
-        <w:t>Fuga</w:t>
-      </w:r>
+      <w:proofErr w:type="spellStart"/>
+      <w:r>
+        <w:rPr>
+          <w:sz w:val="22"/>
+          <w:szCs w:val="22"/>
+        </w:rPr>
+        <w:t>Megaf</w:t>
+      </w:r>
+      <w:r>
+        <w:rPr>
+          <w:sz w:val="22"/>
+          <w:szCs w:val="22"/>
+        </w:rPr>
+        <w:t>uga</w:t>
+      </w:r>
+      <w:proofErr w:type="spellEnd"/>
       <w:r>
         <w:rPr>
           <w:sz w:val="22"/>
@@ -9892,8 +9894,8 @@
         </w:rPr>
         <w:t xml:space="preserve">n terms) in </w:t>
       </w:r>
-      <w:smartTag w:uri="urn:schemas-microsoft-com:office:smarttags" w:element="City">
-        <w:smartTag w:uri="urn:schemas-microsoft-com:office:smarttags" w:element="place">
+      <w:smartTag w:uri="urn:schemas-microsoft-com:office:smarttags" w:element="place">
+        <w:smartTag w:uri="urn:schemas-microsoft-com:office:smarttags" w:element="City">
           <w:r>
             <w:rPr>
               <w:sz w:val="22"/>
@@ -36249,12 +36251,18 @@
     </w:p>
     <w:p>
       <w:pPr>
-        <w:ind w:firstLine="720"/>
-        <w:rPr>
-          <w:sz w:val="22"/>
-          <w:szCs w:val="22"/>
-        </w:rPr>
-      </w:pPr>
+        <w:rPr>
+          <w:sz w:val="22"/>
+          <w:szCs w:val="22"/>
+        </w:rPr>
+      </w:pPr>
+      <w:r>
+        <w:rPr>
+          <w:sz w:val="22"/>
+          <w:szCs w:val="22"/>
+        </w:rPr>
+        <w:t xml:space="preserve">         </w:t>
+      </w:r>
       <w:r>
         <w:rPr>
           <w:sz w:val="22"/>
@@ -36439,6 +36447,13 @@
           <w:sz w:val="22"/>
           <w:szCs w:val="22"/>
         </w:rPr>
+        <w:t xml:space="preserve"> </w:t>
+      </w:r>
+      <w:r>
+        <w:rPr>
+          <w:sz w:val="22"/>
+          <w:szCs w:val="22"/>
+        </w:rPr>
         <w:t xml:space="preserve">}} .   </w:t>
       </w:r>
       <w:r>
@@ -36522,7 +36537,7 @@
           <w:szCs w:val="22"/>
           <w:vertAlign w:val="superscript"/>
         </w:rPr>
-        <w:t xml:space="preserve">            ^ ^                   </w:t>
+        <w:t xml:space="preserve">      ^ ^                   </w:t>
       </w:r>
       <w:r>
         <w:rPr>
@@ -36626,6 +36641,30 @@
           <w:szCs w:val="22"/>
           <w:vertAlign w:val="superscript"/>
         </w:rPr>
+        <w:t xml:space="preserve">  </w:t>
+      </w:r>
+      <w:r>
+        <w:rPr>
+          <w:sz w:val="22"/>
+          <w:szCs w:val="22"/>
+          <w:vertAlign w:val="superscript"/>
+        </w:rPr>
+        <w:t xml:space="preserve">^ ^                   </w:t>
+      </w:r>
+      <w:r>
+        <w:rPr>
+          <w:sz w:val="22"/>
+          <w:szCs w:val="22"/>
+          <w:vertAlign w:val="superscript"/>
+        </w:rPr>
+        <w:t xml:space="preserve">       </w:t>
+      </w:r>
+      <w:r>
+        <w:rPr>
+          <w:sz w:val="22"/>
+          <w:szCs w:val="22"/>
+          <w:vertAlign w:val="superscript"/>
+        </w:rPr>
         <w:t xml:space="preserve"> </w:t>
       </w:r>
       <w:r>
@@ -36634,7 +36673,7 @@
           <w:szCs w:val="22"/>
           <w:vertAlign w:val="superscript"/>
         </w:rPr>
-        <w:t xml:space="preserve">^ ^                   </w:t>
+        <w:t xml:space="preserve"> </w:t>
       </w:r>
       <w:r>
         <w:rPr>
@@ -36642,7 +36681,7 @@
           <w:szCs w:val="22"/>
           <w:vertAlign w:val="superscript"/>
         </w:rPr>
-        <w:t xml:space="preserve">       </w:t>
+        <w:t xml:space="preserve">                                            </w:t>
       </w:r>
       <w:r>
         <w:rPr>
@@ -36650,14 +36689,237 @@
           <w:szCs w:val="22"/>
           <w:vertAlign w:val="superscript"/>
         </w:rPr>
+        <w:t>^</w:t>
+      </w:r>
+    </w:p>
+    <w:p>
+      <w:pPr>
+        <w:ind w:left="90" w:firstLine="720"/>
+        <w:rPr>
+          <w:sz w:val="22"/>
+          <w:szCs w:val="22"/>
+        </w:rPr>
+      </w:pPr>
+      <w:r>
+        <w:rPr>
+          <w:sz w:val="22"/>
+          <w:szCs w:val="22"/>
+        </w:rPr>
+        <w:t xml:space="preserve">    | |            </w:t>
+      </w:r>
+      <w:r>
+        <w:rPr>
+          <w:sz w:val="22"/>
+          <w:szCs w:val="22"/>
+        </w:rPr>
+        <w:t xml:space="preserve">     </w:t>
+      </w:r>
+      <w:r>
+        <w:rPr>
+          <w:sz w:val="22"/>
+          <w:szCs w:val="22"/>
+        </w:rPr>
+        <w:t xml:space="preserve">                             </w:t>
+      </w:r>
+      <w:r>
+        <w:rPr>
+          <w:sz w:val="22"/>
+          <w:szCs w:val="22"/>
+        </w:rPr>
+        <w:t>|</w:t>
+      </w:r>
+      <w:r>
+        <w:rPr>
+          <w:sz w:val="22"/>
+          <w:szCs w:val="22"/>
+          <w:vertAlign w:val="superscript"/>
+        </w:rPr>
         <w:t xml:space="preserve"> </w:t>
       </w:r>
       <w:r>
         <w:rPr>
           <w:sz w:val="22"/>
           <w:szCs w:val="22"/>
+        </w:rPr>
+        <w:t xml:space="preserve">  </w:t>
+      </w:r>
+      <w:r>
+        <w:rPr>
+          <w:sz w:val="22"/>
+          <w:szCs w:val="22"/>
+        </w:rPr>
+        <w:t xml:space="preserve">  </w:t>
+      </w:r>
+      <w:r>
+        <w:rPr>
+          <w:sz w:val="22"/>
+          <w:szCs w:val="22"/>
+        </w:rPr>
+        <w:t xml:space="preserve"> </w:t>
+      </w:r>
+      <w:r>
+        <w:rPr>
+          <w:sz w:val="22"/>
+          <w:szCs w:val="22"/>
+        </w:rPr>
+        <w:t xml:space="preserve"> </w:t>
+      </w:r>
+      <w:r>
+        <w:rPr>
+          <w:sz w:val="22"/>
+          <w:szCs w:val="22"/>
+        </w:rPr>
+        <w:t xml:space="preserve"> </w:t>
+      </w:r>
+      <w:r>
+        <w:rPr>
+          <w:sz w:val="22"/>
+          <w:szCs w:val="22"/>
+        </w:rPr>
+        <w:t xml:space="preserve">  </w:t>
+      </w:r>
+      <w:r>
+        <w:rPr>
+          <w:sz w:val="22"/>
+          <w:szCs w:val="22"/>
+        </w:rPr>
+        <w:t xml:space="preserve"> </w:t>
+      </w:r>
+      <w:r>
+        <w:rPr>
+          <w:sz w:val="22"/>
+          <w:szCs w:val="22"/>
+        </w:rPr>
+        <w:t xml:space="preserve">  </w:t>
+      </w:r>
+      <w:r>
+        <w:rPr>
+          <w:sz w:val="22"/>
+          <w:szCs w:val="22"/>
+        </w:rPr>
+        <w:t xml:space="preserve">     </w:t>
+      </w:r>
+      <w:r>
+        <w:rPr>
+          <w:sz w:val="22"/>
+          <w:szCs w:val="22"/>
+        </w:rPr>
+        <w:t xml:space="preserve">    </w:t>
+      </w:r>
+      <w:r>
+        <w:rPr>
+          <w:sz w:val="22"/>
+          <w:szCs w:val="22"/>
+        </w:rPr>
+        <w:t xml:space="preserve">            </w:t>
+      </w:r>
+      <w:r>
+        <w:rPr>
+          <w:sz w:val="22"/>
+          <w:szCs w:val="22"/>
+        </w:rPr>
+        <w:t xml:space="preserve"> </w:t>
+      </w:r>
+      <w:r>
+        <w:rPr>
+          <w:sz w:val="22"/>
+          <w:szCs w:val="22"/>
+        </w:rPr>
+        <w:t xml:space="preserve">  </w:t>
+      </w:r>
+      <w:r>
+        <w:rPr>
+          <w:sz w:val="22"/>
+          <w:szCs w:val="22"/>
+        </w:rPr>
+        <w:t xml:space="preserve"> </w:t>
+      </w:r>
+      <w:r>
+        <w:rPr>
+          <w:sz w:val="22"/>
+          <w:szCs w:val="22"/>
+        </w:rPr>
+        <w:t xml:space="preserve"> </w:t>
+      </w:r>
+      <w:r>
+        <w:rPr>
+          <w:sz w:val="22"/>
+          <w:szCs w:val="22"/>
+        </w:rPr>
+        <w:t xml:space="preserve"> </w:t>
+      </w:r>
+      <w:r>
+        <w:rPr>
+          <w:sz w:val="22"/>
+          <w:szCs w:val="22"/>
+        </w:rPr>
+        <w:t xml:space="preserve">| |          </w:t>
+      </w:r>
+      <w:r>
+        <w:rPr>
+          <w:sz w:val="22"/>
+          <w:szCs w:val="22"/>
+        </w:rPr>
+        <w:t xml:space="preserve"> </w:t>
+      </w:r>
+      <w:r>
+        <w:rPr>
+          <w:sz w:val="22"/>
+          <w:szCs w:val="22"/>
+        </w:rPr>
+        <w:t xml:space="preserve"> </w:t>
+      </w:r>
+      <w:r>
+        <w:rPr>
+          <w:sz w:val="22"/>
+          <w:szCs w:val="22"/>
+        </w:rPr>
+        <w:t xml:space="preserve">     </w:t>
+      </w:r>
+      <w:r>
+        <w:rPr>
+          <w:sz w:val="22"/>
+          <w:szCs w:val="22"/>
+        </w:rPr>
+        <w:t xml:space="preserve">                            </w:t>
+      </w:r>
+      <w:r>
+        <w:rPr>
+          <w:sz w:val="22"/>
+          <w:szCs w:val="22"/>
+        </w:rPr>
+        <w:t xml:space="preserve"> </w:t>
+      </w:r>
+      <w:r>
+        <w:rPr>
+          <w:sz w:val="22"/>
+          <w:szCs w:val="22"/>
+        </w:rPr>
+        <w:t>|</w:t>
+      </w:r>
+    </w:p>
+    <w:p>
+      <w:pPr>
+        <w:ind w:left="90" w:firstLine="720"/>
+        <w:rPr>
+          <w:sz w:val="22"/>
+          <w:szCs w:val="22"/>
+        </w:rPr>
+      </w:pPr>
+      <w:r>
+        <w:rPr>
+          <w:sz w:val="22"/>
+          <w:szCs w:val="22"/>
           <w:vertAlign w:val="superscript"/>
         </w:rPr>
+        <w:t xml:space="preserve">      1 2</w:t>
+      </w:r>
+      <w:r>
+        <w:rPr>
+          <w:sz w:val="22"/>
+          <w:szCs w:val="22"/>
+          <w:vertAlign w:val="superscript"/>
+        </w:rPr>
         <w:t xml:space="preserve"> </w:t>
       </w:r>
       <w:r>
@@ -36666,7 +36928,7 @@
           <w:szCs w:val="22"/>
           <w:vertAlign w:val="superscript"/>
         </w:rPr>
-        <w:t xml:space="preserve">                                            </w:t>
+        <w:t>X</w:t>
       </w:r>
       <w:r>
         <w:rPr>
@@ -36674,223 +36936,170 @@
           <w:szCs w:val="22"/>
           <w:vertAlign w:val="superscript"/>
         </w:rPr>
-        <w:t>^</w:t>
-      </w:r>
-    </w:p>
-    <w:p>
-      <w:pPr>
-        <w:ind w:left="90" w:firstLine="720"/>
-        <w:rPr>
-          <w:sz w:val="22"/>
-          <w:szCs w:val="22"/>
-        </w:rPr>
-      </w:pPr>
-      <w:r>
-        <w:rPr>
-          <w:sz w:val="22"/>
-          <w:szCs w:val="22"/>
-        </w:rPr>
-        <w:t xml:space="preserve">        | |            </w:t>
-      </w:r>
-      <w:r>
-        <w:rPr>
-          <w:sz w:val="22"/>
-          <w:szCs w:val="22"/>
-        </w:rPr>
-        <w:t xml:space="preserve">     </w:t>
-      </w:r>
-      <w:r>
-        <w:rPr>
-          <w:sz w:val="22"/>
-          <w:szCs w:val="22"/>
-        </w:rPr>
-        <w:t xml:space="preserve">                             </w:t>
-      </w:r>
-      <w:r>
-        <w:rPr>
-          <w:sz w:val="22"/>
-          <w:szCs w:val="22"/>
-        </w:rPr>
-        <w:t>|</w:t>
-      </w:r>
+        <w:t xml:space="preserve"> </w:t>
+      </w:r>
+      <w:proofErr w:type="spellStart"/>
       <w:r>
         <w:rPr>
           <w:sz w:val="22"/>
           <w:szCs w:val="22"/>
           <w:vertAlign w:val="superscript"/>
         </w:rPr>
+        <w:t>Ex$</w:t>
+      </w:r>
+      <w:r>
+        <w:rPr>
+          <w:sz w:val="22"/>
+          <w:szCs w:val="22"/>
+          <w:vertAlign w:val="superscript"/>
+        </w:rPr>
+        <w:t>Ex$</w:t>
+      </w:r>
+      <w:r>
+        <w:rPr>
+          <w:sz w:val="22"/>
+          <w:szCs w:val="22"/>
+          <w:vertAlign w:val="superscript"/>
+        </w:rPr>
+        <w:t>Ex$</w:t>
+      </w:r>
+      <w:r>
+        <w:rPr>
+          <w:sz w:val="22"/>
+          <w:szCs w:val="22"/>
+          <w:vertAlign w:val="superscript"/>
+        </w:rPr>
+        <w:t>Ex$</w:t>
+      </w:r>
+      <w:r>
+        <w:rPr>
+          <w:sz w:val="22"/>
+          <w:szCs w:val="22"/>
+          <w:vertAlign w:val="superscript"/>
+        </w:rPr>
+        <w:t>Ex</w:t>
+      </w:r>
+      <w:r>
+        <w:rPr>
+          <w:sz w:val="22"/>
+          <w:szCs w:val="22"/>
+          <w:vertAlign w:val="superscript"/>
+        </w:rPr>
+        <w:t>$Ex$</w:t>
+      </w:r>
+      <w:r>
+        <w:rPr>
+          <w:sz w:val="22"/>
+          <w:szCs w:val="22"/>
+          <w:vertAlign w:val="superscript"/>
+        </w:rPr>
+        <w:t>Ex$</w:t>
+      </w:r>
+      <w:r>
+        <w:rPr>
+          <w:sz w:val="22"/>
+          <w:szCs w:val="22"/>
+          <w:vertAlign w:val="superscript"/>
+        </w:rPr>
+        <w:t>Ex$</w:t>
+      </w:r>
+      <w:r>
+        <w:rPr>
+          <w:sz w:val="22"/>
+          <w:szCs w:val="22"/>
+          <w:vertAlign w:val="superscript"/>
+        </w:rPr>
+        <w:t>Ex$</w:t>
+      </w:r>
+      <w:r>
+        <w:rPr>
+          <w:sz w:val="22"/>
+          <w:szCs w:val="22"/>
+          <w:vertAlign w:val="superscript"/>
+        </w:rPr>
+        <w:t>Ex$</w:t>
+      </w:r>
+      <w:r>
+        <w:rPr>
+          <w:sz w:val="22"/>
+          <w:szCs w:val="22"/>
+          <w:vertAlign w:val="superscript"/>
+        </w:rPr>
+        <w:t>Ex$</w:t>
+      </w:r>
+      <w:r>
+        <w:rPr>
+          <w:sz w:val="22"/>
+          <w:szCs w:val="22"/>
+          <w:vertAlign w:val="superscript"/>
+        </w:rPr>
+        <w:t>Ex$</w:t>
+      </w:r>
+      <w:r>
+        <w:rPr>
+          <w:sz w:val="22"/>
+          <w:szCs w:val="22"/>
+          <w:vertAlign w:val="superscript"/>
+        </w:rPr>
+        <w:t>Ex$Ex$Ex$Ex$Ex$Ex$Ex$</w:t>
+      </w:r>
+      <w:r>
+        <w:rPr>
+          <w:sz w:val="22"/>
+          <w:szCs w:val="22"/>
+          <w:vertAlign w:val="superscript"/>
+        </w:rPr>
+        <w:t>Ex</w:t>
+      </w:r>
+      <w:proofErr w:type="spellEnd"/>
+      <w:r>
+        <w:rPr>
+          <w:sz w:val="22"/>
+          <w:szCs w:val="22"/>
+          <w:vertAlign w:val="superscript"/>
+        </w:rPr>
+        <w:t>$</w:t>
+      </w:r>
+      <w:r>
+        <w:rPr>
+          <w:sz w:val="22"/>
+          <w:szCs w:val="22"/>
+          <w:vertAlign w:val="superscript"/>
+        </w:rPr>
         <w:t xml:space="preserve"> </w:t>
       </w:r>
       <w:r>
         <w:rPr>
           <w:sz w:val="22"/>
           <w:szCs w:val="22"/>
-        </w:rPr>
-        <w:t xml:space="preserve">  </w:t>
-      </w:r>
-      <w:r>
-        <w:rPr>
-          <w:sz w:val="22"/>
-          <w:szCs w:val="22"/>
-        </w:rPr>
-        <w:t xml:space="preserve">  </w:t>
-      </w:r>
-      <w:r>
-        <w:rPr>
-          <w:sz w:val="22"/>
-          <w:szCs w:val="22"/>
+          <w:vertAlign w:val="superscript"/>
+        </w:rPr>
+        <w:t xml:space="preserve">1 2 </w:t>
+      </w:r>
+      <w:r>
+        <w:rPr>
+          <w:sz w:val="22"/>
+          <w:szCs w:val="22"/>
+          <w:vertAlign w:val="superscript"/>
+        </w:rPr>
+        <w:t>X</w:t>
+      </w:r>
+      <w:r>
+        <w:rPr>
+          <w:sz w:val="22"/>
+          <w:szCs w:val="22"/>
+          <w:vertAlign w:val="superscript"/>
         </w:rPr>
         <w:t xml:space="preserve"> </w:t>
       </w:r>
-      <w:r>
-        <w:rPr>
-          <w:sz w:val="22"/>
-          <w:szCs w:val="22"/>
-        </w:rPr>
-        <w:t xml:space="preserve"> </w:t>
-      </w:r>
-      <w:r>
-        <w:rPr>
-          <w:sz w:val="22"/>
-          <w:szCs w:val="22"/>
-        </w:rPr>
-        <w:t xml:space="preserve"> </w:t>
-      </w:r>
-      <w:r>
-        <w:rPr>
-          <w:sz w:val="22"/>
-          <w:szCs w:val="22"/>
-        </w:rPr>
-        <w:t xml:space="preserve">  </w:t>
-      </w:r>
-      <w:r>
-        <w:rPr>
-          <w:sz w:val="22"/>
-          <w:szCs w:val="22"/>
-        </w:rPr>
-        <w:t xml:space="preserve"> </w:t>
-      </w:r>
-      <w:r>
-        <w:rPr>
-          <w:sz w:val="22"/>
-          <w:szCs w:val="22"/>
-        </w:rPr>
-        <w:t xml:space="preserve">  </w:t>
-      </w:r>
-      <w:r>
-        <w:rPr>
-          <w:sz w:val="22"/>
-          <w:szCs w:val="22"/>
-        </w:rPr>
-        <w:t xml:space="preserve">     </w:t>
-      </w:r>
-      <w:r>
-        <w:rPr>
-          <w:sz w:val="22"/>
-          <w:szCs w:val="22"/>
-        </w:rPr>
-        <w:t xml:space="preserve">    </w:t>
-      </w:r>
-      <w:r>
-        <w:rPr>
-          <w:sz w:val="22"/>
-          <w:szCs w:val="22"/>
-        </w:rPr>
-        <w:t xml:space="preserve">            </w:t>
-      </w:r>
-      <w:r>
-        <w:rPr>
-          <w:sz w:val="22"/>
-          <w:szCs w:val="22"/>
-        </w:rPr>
-        <w:t xml:space="preserve"> </w:t>
-      </w:r>
-      <w:r>
-        <w:rPr>
-          <w:sz w:val="22"/>
-          <w:szCs w:val="22"/>
-        </w:rPr>
-        <w:t xml:space="preserve">  </w:t>
-      </w:r>
-      <w:r>
-        <w:rPr>
-          <w:sz w:val="22"/>
-          <w:szCs w:val="22"/>
-        </w:rPr>
-        <w:t xml:space="preserve"> </w:t>
-      </w:r>
-      <w:r>
-        <w:rPr>
-          <w:sz w:val="22"/>
-          <w:szCs w:val="22"/>
-        </w:rPr>
-        <w:t xml:space="preserve"> </w:t>
-      </w:r>
-      <w:r>
-        <w:rPr>
-          <w:sz w:val="22"/>
-          <w:szCs w:val="22"/>
-        </w:rPr>
-        <w:t xml:space="preserve">| |          </w:t>
-      </w:r>
-      <w:r>
-        <w:rPr>
-          <w:sz w:val="22"/>
-          <w:szCs w:val="22"/>
-        </w:rPr>
-        <w:t xml:space="preserve"> </w:t>
-      </w:r>
-      <w:r>
-        <w:rPr>
-          <w:sz w:val="22"/>
-          <w:szCs w:val="22"/>
-        </w:rPr>
-        <w:t xml:space="preserve"> </w:t>
-      </w:r>
-      <w:r>
-        <w:rPr>
-          <w:sz w:val="22"/>
-          <w:szCs w:val="22"/>
-        </w:rPr>
-        <w:t xml:space="preserve">     </w:t>
-      </w:r>
-      <w:r>
-        <w:rPr>
-          <w:sz w:val="22"/>
-          <w:szCs w:val="22"/>
-        </w:rPr>
-        <w:t xml:space="preserve">                            </w:t>
-      </w:r>
-      <w:r>
-        <w:rPr>
-          <w:sz w:val="22"/>
-          <w:szCs w:val="22"/>
-        </w:rPr>
-        <w:t xml:space="preserve"> </w:t>
-      </w:r>
-      <w:r>
-        <w:rPr>
-          <w:sz w:val="22"/>
-          <w:szCs w:val="22"/>
-        </w:rPr>
-        <w:t>|</w:t>
-      </w:r>
-    </w:p>
-    <w:p>
-      <w:pPr>
-        <w:ind w:left="90" w:firstLine="720"/>
-        <w:rPr>
-          <w:sz w:val="22"/>
-          <w:szCs w:val="22"/>
-        </w:rPr>
-      </w:pPr>
+      <w:proofErr w:type="spellStart"/>
       <w:r>
         <w:rPr>
           <w:sz w:val="22"/>
           <w:szCs w:val="22"/>
           <w:vertAlign w:val="superscript"/>
         </w:rPr>
-        <w:t xml:space="preserve">            1 2</w:t>
+        <w:t>Ex$</w:t>
       </w:r>
       <w:r>
         <w:rPr>
@@ -36898,7 +37107,7 @@
           <w:szCs w:val="22"/>
           <w:vertAlign w:val="superscript"/>
         </w:rPr>
-        <w:t xml:space="preserve">   </w:t>
+        <w:t>Ex$</w:t>
       </w:r>
       <w:r>
         <w:rPr>
@@ -36906,7 +37115,7 @@
           <w:szCs w:val="22"/>
           <w:vertAlign w:val="superscript"/>
         </w:rPr>
-        <w:t>X</w:t>
+        <w:t>Ex</w:t>
       </w:r>
       <w:r>
         <w:rPr>
@@ -36914,9 +37123,8 @@
           <w:szCs w:val="22"/>
           <w:vertAlign w:val="superscript"/>
         </w:rPr>
-        <w:t xml:space="preserve"> </w:t>
-      </w:r>
-      <w:proofErr w:type="spellStart"/>
+        <w:t>$</w:t>
+      </w:r>
       <w:r>
         <w:rPr>
           <w:sz w:val="22"/>
@@ -36963,7 +37171,7 @@
           <w:szCs w:val="22"/>
           <w:vertAlign w:val="superscript"/>
         </w:rPr>
-        <w:t>$Ex$</w:t>
+        <w:t>$</w:t>
       </w:r>
       <w:r>
         <w:rPr>
@@ -36995,7 +37203,7 @@
           <w:szCs w:val="22"/>
           <w:vertAlign w:val="superscript"/>
         </w:rPr>
-        <w:t>Ex$</w:t>
+        <w:t>Ex</w:t>
       </w:r>
       <w:r>
         <w:rPr>
@@ -37003,7 +37211,7 @@
           <w:szCs w:val="22"/>
           <w:vertAlign w:val="superscript"/>
         </w:rPr>
-        <w:t>Ex$</w:t>
+        <w:t>$</w:t>
       </w:r>
       <w:r>
         <w:rPr>
@@ -37011,7 +37219,7 @@
           <w:szCs w:val="22"/>
           <w:vertAlign w:val="superscript"/>
         </w:rPr>
-        <w:t>Ex$</w:t>
+        <w:t>Ex$Ex$Ex$Ex$Ex$Ex$Ex$</w:t>
       </w:r>
       <w:r>
         <w:rPr>
@@ -37019,201 +37227,15 @@
           <w:szCs w:val="22"/>
           <w:vertAlign w:val="superscript"/>
         </w:rPr>
-        <w:t>Ex$Ex$Ex$Ex$Ex$Ex$Ex</w:t>
-      </w:r>
-      <w:proofErr w:type="spellEnd"/>
+        <w:t>E</w:t>
+      </w:r>
       <w:r>
         <w:rPr>
           <w:sz w:val="22"/>
           <w:szCs w:val="22"/>
           <w:vertAlign w:val="superscript"/>
         </w:rPr>
-        <w:t>$</w:t>
-      </w:r>
-      <w:r>
-        <w:rPr>
-          <w:sz w:val="22"/>
-          <w:szCs w:val="22"/>
-          <w:vertAlign w:val="superscript"/>
-        </w:rPr>
-        <w:t xml:space="preserve"> </w:t>
-      </w:r>
-      <w:r>
-        <w:rPr>
-          <w:sz w:val="22"/>
-          <w:szCs w:val="22"/>
-          <w:vertAlign w:val="superscript"/>
-        </w:rPr>
-        <w:t xml:space="preserve">   </w:t>
-      </w:r>
-      <w:r>
-        <w:rPr>
-          <w:sz w:val="22"/>
-          <w:szCs w:val="22"/>
-          <w:vertAlign w:val="superscript"/>
-        </w:rPr>
-        <w:t xml:space="preserve">1 2 </w:t>
-      </w:r>
-      <w:r>
-        <w:rPr>
-          <w:sz w:val="22"/>
-          <w:szCs w:val="22"/>
-          <w:vertAlign w:val="superscript"/>
-        </w:rPr>
-        <w:t xml:space="preserve"> </w:t>
-      </w:r>
-      <w:r>
-        <w:rPr>
-          <w:sz w:val="22"/>
-          <w:szCs w:val="22"/>
-          <w:vertAlign w:val="superscript"/>
-        </w:rPr>
-        <w:t xml:space="preserve"> </w:t>
-      </w:r>
-      <w:r>
-        <w:rPr>
-          <w:sz w:val="22"/>
-          <w:szCs w:val="22"/>
-          <w:vertAlign w:val="superscript"/>
-        </w:rPr>
-        <w:t>X</w:t>
-      </w:r>
-      <w:r>
-        <w:rPr>
-          <w:sz w:val="22"/>
-          <w:szCs w:val="22"/>
-          <w:vertAlign w:val="superscript"/>
-        </w:rPr>
-        <w:t xml:space="preserve"> </w:t>
-      </w:r>
-      <w:proofErr w:type="spellStart"/>
-      <w:r>
-        <w:rPr>
-          <w:sz w:val="22"/>
-          <w:szCs w:val="22"/>
-          <w:vertAlign w:val="superscript"/>
-        </w:rPr>
-        <w:t>Ex$</w:t>
-      </w:r>
-      <w:r>
-        <w:rPr>
-          <w:sz w:val="22"/>
-          <w:szCs w:val="22"/>
-          <w:vertAlign w:val="superscript"/>
-        </w:rPr>
-        <w:t>Ex$</w:t>
-      </w:r>
-      <w:r>
-        <w:rPr>
-          <w:sz w:val="22"/>
-          <w:szCs w:val="22"/>
-          <w:vertAlign w:val="superscript"/>
-        </w:rPr>
-        <w:t>Ex</w:t>
-      </w:r>
-      <w:r>
-        <w:rPr>
-          <w:sz w:val="22"/>
-          <w:szCs w:val="22"/>
-          <w:vertAlign w:val="superscript"/>
-        </w:rPr>
-        <w:t>$</w:t>
-      </w:r>
-      <w:r>
-        <w:rPr>
-          <w:sz w:val="22"/>
-          <w:szCs w:val="22"/>
-          <w:vertAlign w:val="superscript"/>
-        </w:rPr>
-        <w:t>Ex$</w:t>
-      </w:r>
-      <w:r>
-        <w:rPr>
-          <w:sz w:val="22"/>
-          <w:szCs w:val="22"/>
-          <w:vertAlign w:val="superscript"/>
-        </w:rPr>
-        <w:t>Ex$</w:t>
-      </w:r>
-      <w:r>
-        <w:rPr>
-          <w:sz w:val="22"/>
-          <w:szCs w:val="22"/>
-          <w:vertAlign w:val="superscript"/>
-        </w:rPr>
-        <w:t>Ex$</w:t>
-      </w:r>
-      <w:r>
-        <w:rPr>
-          <w:sz w:val="22"/>
-          <w:szCs w:val="22"/>
-          <w:vertAlign w:val="superscript"/>
-        </w:rPr>
-        <w:t>Ex$</w:t>
-      </w:r>
-      <w:r>
-        <w:rPr>
-          <w:sz w:val="22"/>
-          <w:szCs w:val="22"/>
-          <w:vertAlign w:val="superscript"/>
-        </w:rPr>
-        <w:t>Ex</w:t>
-      </w:r>
-      <w:r>
-        <w:rPr>
-          <w:sz w:val="22"/>
-          <w:szCs w:val="22"/>
-          <w:vertAlign w:val="superscript"/>
-        </w:rPr>
-        <w:t>$</w:t>
-      </w:r>
-      <w:r>
-        <w:rPr>
-          <w:sz w:val="22"/>
-          <w:szCs w:val="22"/>
-          <w:vertAlign w:val="superscript"/>
-        </w:rPr>
-        <w:t>Ex$</w:t>
-      </w:r>
-      <w:r>
-        <w:rPr>
-          <w:sz w:val="22"/>
-          <w:szCs w:val="22"/>
-          <w:vertAlign w:val="superscript"/>
-        </w:rPr>
-        <w:t>Ex$</w:t>
-      </w:r>
-      <w:r>
-        <w:rPr>
-          <w:sz w:val="22"/>
-          <w:szCs w:val="22"/>
-          <w:vertAlign w:val="superscript"/>
-        </w:rPr>
-        <w:t>Ex$</w:t>
-      </w:r>
-      <w:r>
-        <w:rPr>
-          <w:sz w:val="22"/>
-          <w:szCs w:val="22"/>
-          <w:vertAlign w:val="superscript"/>
-        </w:rPr>
-        <w:t>Ex</w:t>
-      </w:r>
-      <w:r>
-        <w:rPr>
-          <w:sz w:val="22"/>
-          <w:szCs w:val="22"/>
-          <w:vertAlign w:val="superscript"/>
-        </w:rPr>
-        <w:t>$</w:t>
-      </w:r>
-      <w:r>
-        <w:rPr>
-          <w:sz w:val="22"/>
-          <w:szCs w:val="22"/>
-          <w:vertAlign w:val="superscript"/>
-        </w:rPr>
-        <w:t>Ex$Ex$Ex$Ex$Ex$Ex$Ex</w:t>
+        <w:t>x</w:t>
       </w:r>
       <w:proofErr w:type="spellEnd"/>
       <w:r>
@@ -37732,14 +37754,7 @@
           <w:sz w:val="16"/>
           <w:szCs w:val="16"/>
         </w:rPr>
-        <w:t xml:space="preserve">                                                                                   </w:t>
-      </w:r>
-      <w:r>
-        <w:rPr>
-          <w:sz w:val="16"/>
-          <w:szCs w:val="16"/>
-        </w:rPr>
-        <w:t xml:space="preserve"> </w:t>
+        <w:t xml:space="preserve">                                                                         </w:t>
       </w:r>
       <w:proofErr w:type="spellStart"/>
       <w:r>
@@ -37936,151 +37951,153 @@
         </w:rPr>
         <w:t xml:space="preserve">10 ^ </w:t>
       </w:r>
+      <w:proofErr w:type="spellStart"/>
       <w:r>
         <w:rPr>
           <w:sz w:val="16"/>
           <w:szCs w:val="16"/>
         </w:rPr>
-        <w:t>Fuga(</w:t>
-      </w:r>
-      <w:proofErr w:type="spellStart"/>
+        <w:t>Mega</w:t>
+      </w:r>
       <w:r>
         <w:rPr>
           <w:sz w:val="16"/>
           <w:szCs w:val="16"/>
         </w:rPr>
-        <w:t>googolecettaplex</w:t>
-      </w:r>
-      <w:proofErr w:type="spellEnd"/>
+        <w:t>f</w:t>
+      </w:r>
       <w:r>
         <w:rPr>
           <w:sz w:val="16"/>
           <w:szCs w:val="16"/>
         </w:rPr>
-        <w:t>)</w:t>
-      </w:r>
+        <w:t>uga</w:t>
+      </w:r>
+      <w:proofErr w:type="spellEnd"/>
       <w:r>
         <w:rPr>
           <w:sz w:val="16"/>
           <w:szCs w:val="16"/>
         </w:rPr>
-        <w:t>))</w:t>
-      </w:r>
+        <w:t>(</w:t>
+      </w:r>
+      <w:proofErr w:type="spellStart"/>
       <w:r>
         <w:rPr>
           <w:sz w:val="16"/>
           <w:szCs w:val="16"/>
         </w:rPr>
-        <w:t xml:space="preserve"> </w:t>
-      </w:r>
-    </w:p>
-    <w:p>
-      <w:pPr>
-        <w:ind w:left="720"/>
+        <w:t>googolecettaplex</w:t>
+      </w:r>
+      <w:proofErr w:type="spellEnd"/>
+      <w:r>
         <w:rPr>
           <w:sz w:val="16"/>
           <w:szCs w:val="16"/>
         </w:rPr>
-      </w:pPr>
+        <w:t>)</w:t>
+      </w:r>
       <w:r>
         <w:rPr>
           <w:sz w:val="16"/>
           <w:szCs w:val="16"/>
         </w:rPr>
-        <w:t xml:space="preserve">                                                                                                 </w:t>
+        <w:t>))</w:t>
       </w:r>
       <w:r>
         <w:rPr>
           <w:sz w:val="16"/>
           <w:szCs w:val="16"/>
         </w:rPr>
-        <w:t>^</w:t>
-      </w:r>
-      <w:r>
+        <w:t xml:space="preserve"> </w:t>
+      </w:r>
+    </w:p>
+    <w:p>
+      <w:pPr>
+        <w:ind w:left="720"/>
         <w:rPr>
           <w:sz w:val="16"/>
           <w:szCs w:val="16"/>
         </w:rPr>
-        <w:t xml:space="preserve">     ^               ^                      ^    ^                ^</w:t>
-      </w:r>
-    </w:p>
-    <w:p>
-      <w:pPr>
-        <w:ind w:left="720"/>
+      </w:pPr>
+      <w:r>
         <w:rPr>
           <w:sz w:val="16"/>
           <w:szCs w:val="16"/>
         </w:rPr>
-      </w:pPr>
+        <w:t xml:space="preserve">                                                                                      </w:t>
+      </w:r>
       <w:r>
         <w:rPr>
           <w:sz w:val="16"/>
           <w:szCs w:val="16"/>
         </w:rPr>
-        <w:t xml:space="preserve">                                                                                                 </w:t>
+        <w:t>^</w:t>
       </w:r>
       <w:r>
         <w:rPr>
           <w:sz w:val="16"/>
           <w:szCs w:val="16"/>
         </w:rPr>
-        <w:t xml:space="preserve"> </w:t>
-      </w:r>
-      <w:r>
+        <w:t xml:space="preserve">     ^               ^                      ^    ^                ^</w:t>
+      </w:r>
+    </w:p>
+    <w:p>
+      <w:pPr>
+        <w:ind w:left="720"/>
         <w:rPr>
           <w:sz w:val="16"/>
           <w:szCs w:val="16"/>
         </w:rPr>
-        <w:t xml:space="preserve">|    </w:t>
-      </w:r>
+      </w:pPr>
       <w:r>
         <w:rPr>
           <w:sz w:val="16"/>
           <w:szCs w:val="16"/>
         </w:rPr>
-        <w:t xml:space="preserve"> </w:t>
+        <w:t xml:space="preserve">                                                                                       |    </w:t>
       </w:r>
       <w:r>
         <w:rPr>
           <w:sz w:val="16"/>
           <w:szCs w:val="16"/>
         </w:rPr>
-        <w:t xml:space="preserve"> |             </w:t>
+        <w:t xml:space="preserve"> </w:t>
       </w:r>
       <w:r>
         <w:rPr>
           <w:sz w:val="16"/>
           <w:szCs w:val="16"/>
         </w:rPr>
-        <w:t xml:space="preserve"> </w:t>
+        <w:t xml:space="preserve"> |             </w:t>
       </w:r>
       <w:r>
         <w:rPr>
           <w:sz w:val="16"/>
           <w:szCs w:val="16"/>
         </w:rPr>
-        <w:t xml:space="preserve">  |                       |</w:t>
+        <w:t xml:space="preserve"> </w:t>
       </w:r>
       <w:r>
         <w:rPr>
           <w:sz w:val="16"/>
           <w:szCs w:val="16"/>
         </w:rPr>
-        <w:t xml:space="preserve"> </w:t>
+        <w:t xml:space="preserve">  |                       |</w:t>
       </w:r>
       <w:r>
         <w:rPr>
           <w:sz w:val="16"/>
           <w:szCs w:val="16"/>
         </w:rPr>
-        <w:t xml:space="preserve">  </w:t>
+        <w:t xml:space="preserve"> </w:t>
       </w:r>
       <w:r>
         <w:rPr>
           <w:sz w:val="16"/>
           <w:szCs w:val="16"/>
         </w:rPr>
-        <w:t xml:space="preserve"> </w:t>
+        <w:t xml:space="preserve">  </w:t>
       </w:r>
       <w:r>
         <w:rPr>
@@ -38094,138 +38111,138 @@
           <w:sz w:val="16"/>
           <w:szCs w:val="16"/>
         </w:rPr>
-        <w:t xml:space="preserve">|                </w:t>
+        <w:t xml:space="preserve"> </w:t>
       </w:r>
       <w:r>
         <w:rPr>
           <w:sz w:val="16"/>
           <w:szCs w:val="16"/>
         </w:rPr>
-        <w:t xml:space="preserve"> </w:t>
+        <w:t xml:space="preserve">|                </w:t>
       </w:r>
       <w:r>
         <w:rPr>
           <w:sz w:val="16"/>
           <w:szCs w:val="16"/>
         </w:rPr>
-        <w:t>|</w:t>
-      </w:r>
-    </w:p>
-    <w:p>
-      <w:pPr>
-        <w:ind w:left="720"/>
+        <w:t xml:space="preserve"> </w:t>
+      </w:r>
+      <w:r>
         <w:rPr>
           <w:sz w:val="16"/>
           <w:szCs w:val="16"/>
         </w:rPr>
-      </w:pPr>
-      <w:r>
+        <w:t>|</w:t>
+      </w:r>
+    </w:p>
+    <w:p>
+      <w:pPr>
+        <w:ind w:left="720"/>
         <w:rPr>
           <w:sz w:val="16"/>
           <w:szCs w:val="16"/>
         </w:rPr>
-        <w:t xml:space="preserve">                                                                                                 1     2     </w:t>
-      </w:r>
+      </w:pPr>
       <w:r>
         <w:rPr>
           <w:sz w:val="16"/>
           <w:szCs w:val="16"/>
         </w:rPr>
-        <w:t xml:space="preserve"> </w:t>
-      </w:r>
-      <w:proofErr w:type="spellStart"/>
+        <w:t xml:space="preserve">                                                                                      1     2     </w:t>
+      </w:r>
       <w:r>
         <w:rPr>
           <w:sz w:val="16"/>
           <w:szCs w:val="16"/>
         </w:rPr>
-        <w:t>trabbolEx$Ex</w:t>
-      </w:r>
-      <w:proofErr w:type="spellEnd"/>
+        <w:t xml:space="preserve"> </w:t>
+      </w:r>
+      <w:proofErr w:type="spellStart"/>
       <w:r>
         <w:rPr>
           <w:sz w:val="16"/>
           <w:szCs w:val="16"/>
         </w:rPr>
-        <w:t>$</w:t>
-      </w:r>
+        <w:t>trabbolEx$Ex</w:t>
+      </w:r>
+      <w:proofErr w:type="spellEnd"/>
       <w:r>
         <w:rPr>
           <w:sz w:val="16"/>
           <w:szCs w:val="16"/>
         </w:rPr>
-        <w:t xml:space="preserve">     </w:t>
+        <w:t>$</w:t>
       </w:r>
       <w:r>
         <w:rPr>
           <w:sz w:val="16"/>
           <w:szCs w:val="16"/>
         </w:rPr>
-        <w:t xml:space="preserve"> </w:t>
+        <w:t xml:space="preserve">     </w:t>
       </w:r>
       <w:r>
         <w:rPr>
           <w:sz w:val="16"/>
           <w:szCs w:val="16"/>
         </w:rPr>
-        <w:t xml:space="preserve">  </w:t>
+        <w:t xml:space="preserve"> </w:t>
       </w:r>
       <w:r>
         <w:rPr>
           <w:sz w:val="16"/>
           <w:szCs w:val="16"/>
         </w:rPr>
-        <w:t xml:space="preserve">1   </w:t>
+        <w:t xml:space="preserve">  </w:t>
       </w:r>
       <w:r>
         <w:rPr>
           <w:sz w:val="16"/>
           <w:szCs w:val="16"/>
         </w:rPr>
-        <w:t xml:space="preserve"> </w:t>
+        <w:t xml:space="preserve">1   </w:t>
       </w:r>
       <w:r>
         <w:rPr>
           <w:sz w:val="16"/>
           <w:szCs w:val="16"/>
         </w:rPr>
-        <w:t>2</w:t>
+        <w:t xml:space="preserve"> </w:t>
       </w:r>
       <w:r>
         <w:rPr>
           <w:sz w:val="16"/>
           <w:szCs w:val="16"/>
         </w:rPr>
-        <w:t xml:space="preserve"> </w:t>
-      </w:r>
-      <w:proofErr w:type="spellStart"/>
+        <w:t>2</w:t>
+      </w:r>
       <w:r>
         <w:rPr>
           <w:sz w:val="16"/>
           <w:szCs w:val="16"/>
         </w:rPr>
-        <w:t>trabbolEx$Ex$</w:t>
-      </w:r>
+        <w:t xml:space="preserve"> </w:t>
+      </w:r>
+      <w:proofErr w:type="spellStart"/>
       <w:r>
         <w:rPr>
           <w:sz w:val="16"/>
           <w:szCs w:val="16"/>
         </w:rPr>
-        <w:t>Ex$</w:t>
+        <w:t>trabbolEx$Ex$</w:t>
       </w:r>
       <w:r>
         <w:rPr>
           <w:sz w:val="16"/>
           <w:szCs w:val="16"/>
         </w:rPr>
-        <w:t>Ex$Ex$</w:t>
+        <w:t>Ex$</w:t>
       </w:r>
       <w:r>
         <w:rPr>
           <w:sz w:val="16"/>
           <w:szCs w:val="16"/>
         </w:rPr>
-        <w:t>Ex$</w:t>
+        <w:t>Ex$Ex$</w:t>
       </w:r>
       <w:r>
         <w:rPr>
@@ -38274,7 +38291,42 @@
           <w:sz w:val="16"/>
           <w:szCs w:val="16"/>
         </w:rPr>
+        <w:t>Ex$</w:t>
+      </w:r>
+      <w:r>
+        <w:rPr>
+          <w:sz w:val="16"/>
+          <w:szCs w:val="16"/>
+        </w:rPr>
         <w:t>Ex</w:t>
+      </w:r>
+      <w:r>
+        <w:rPr>
+          <w:sz w:val="16"/>
+          <w:szCs w:val="16"/>
+        </w:rPr>
+        <w:t>$</w:t>
+      </w:r>
+      <w:r>
+        <w:rPr>
+          <w:sz w:val="16"/>
+          <w:szCs w:val="16"/>
+        </w:rPr>
+        <w:t>Ex$</w:t>
+      </w:r>
+      <w:r>
+        <w:rPr>
+          <w:sz w:val="16"/>
+          <w:szCs w:val="16"/>
+        </w:rPr>
+        <w:t>E</w:t>
+      </w:r>
+      <w:r>
+        <w:rPr>
+          <w:sz w:val="16"/>
+          <w:szCs w:val="16"/>
+        </w:rPr>
+        <w:t>x</w:t>
       </w:r>
       <w:proofErr w:type="spellEnd"/>
       <w:r>

--- a/ExcitingUniverse Part1.docx
+++ b/ExcitingUniverse Part1.docx
@@ -661,7 +661,7 @@
           <w:sz w:val="32"/>
           <w:szCs w:val="32"/>
         </w:rPr>
-        <w:t>September</w:t>
+        <w:t>October</w:t>
       </w:r>
       <w:r>
         <w:rPr>
@@ -1605,37 +1605,21 @@
           <w:sz w:val="22"/>
           <w:szCs w:val="22"/>
         </w:rPr>
-        <w:t xml:space="preserve"> 1   2     </w:t>
-      </w:r>
-      <w:proofErr w:type="gramStart"/>
-      <w:r>
-        <w:rPr>
-          <w:sz w:val="22"/>
-          <w:szCs w:val="22"/>
-        </w:rPr>
-        <w:t xml:space="preserve">   </w:t>
-      </w:r>
-      <w:r>
-        <w:rPr>
-          <w:sz w:val="22"/>
-          <w:szCs w:val="22"/>
-        </w:rPr>
-        <w:t>(</w:t>
-      </w:r>
-      <w:proofErr w:type="gramEnd"/>
-      <w:r>
-        <w:rPr>
-          <w:sz w:val="22"/>
-          <w:szCs w:val="22"/>
-        </w:rPr>
-        <w:t>Z$</w:t>
-      </w:r>
-      <w:r>
-        <w:rPr>
-          <w:sz w:val="22"/>
-          <w:szCs w:val="22"/>
-        </w:rPr>
-        <w:t>)$</w:t>
+        <w:t xml:space="preserve"> 1   2        Z$</w:t>
+      </w:r>
+      <w:r>
+        <w:rPr>
+          <w:sz w:val="22"/>
+          <w:szCs w:val="22"/>
+        </w:rPr>
+        <w:t>$</w:t>
+      </w:r>
+      <w:r>
+        <w:rPr>
+          <w:sz w:val="22"/>
+          <w:szCs w:val="22"/>
+        </w:rPr>
+        <w:t>$</w:t>
       </w:r>
     </w:p>
     <w:p>
@@ -2865,7 +2849,1293 @@
           <w:sz w:val="22"/>
           <w:szCs w:val="22"/>
         </w:rPr>
-        <w:t xml:space="preserve">1   2       </w:t>
+        <w:t>1   2       Z$</w:t>
+      </w:r>
+      <w:r>
+        <w:rPr>
+          <w:sz w:val="22"/>
+          <w:szCs w:val="22"/>
+        </w:rPr>
+        <w:t>$</w:t>
+      </w:r>
+      <w:r>
+        <w:rPr>
+          <w:sz w:val="22"/>
+          <w:szCs w:val="22"/>
+        </w:rPr>
+        <w:t>$</w:t>
+      </w:r>
+      <w:r>
+        <w:rPr>
+          <w:sz w:val="22"/>
+          <w:szCs w:val="22"/>
+          <w:vertAlign w:val="superscript"/>
+        </w:rPr>
+        <w:t xml:space="preserve"> </w:t>
+      </w:r>
+    </w:p>
+    <w:p>
+      <w:pPr>
+        <w:rPr>
+          <w:sz w:val="22"/>
+          <w:szCs w:val="22"/>
+          <w:vertAlign w:val="superscript"/>
+        </w:rPr>
+      </w:pPr>
+      <w:r>
+        <w:rPr>
+          <w:sz w:val="22"/>
+          <w:szCs w:val="22"/>
+        </w:rPr>
+        <w:t xml:space="preserve">               </w:t>
+      </w:r>
+      <w:r>
+        <w:rPr>
+          <w:sz w:val="22"/>
+          <w:szCs w:val="22"/>
+        </w:rPr>
+        <w:tab/>
+        <w:t xml:space="preserve">  </w:t>
+      </w:r>
+      <w:r>
+        <w:rPr>
+          <w:sz w:val="22"/>
+          <w:szCs w:val="22"/>
+        </w:rPr>
+        <w:t xml:space="preserve"> |    |           |    1   2</w:t>
+      </w:r>
+      <w:r>
+        <w:rPr>
+          <w:sz w:val="22"/>
+          <w:szCs w:val="22"/>
+          <w:vertAlign w:val="superscript"/>
+        </w:rPr>
+        <w:t xml:space="preserve">          </w:t>
+      </w:r>
+      <w:r>
+        <w:rPr>
+          <w:sz w:val="22"/>
+          <w:szCs w:val="22"/>
+        </w:rPr>
+        <w:t>Z$</w:t>
+      </w:r>
+      <w:r>
+        <w:rPr>
+          <w:sz w:val="22"/>
+          <w:szCs w:val="22"/>
+        </w:rPr>
+        <w:t>$</w:t>
+      </w:r>
+      <w:r>
+        <w:rPr>
+          <w:sz w:val="22"/>
+          <w:szCs w:val="22"/>
+        </w:rPr>
+        <w:t>$</w:t>
+      </w:r>
+    </w:p>
+    <w:p>
+      <w:pPr>
+        <w:rPr>
+          <w:sz w:val="22"/>
+          <w:szCs w:val="22"/>
+        </w:rPr>
+      </w:pPr>
+      <w:r>
+        <w:rPr>
+          <w:sz w:val="22"/>
+          <w:szCs w:val="22"/>
+        </w:rPr>
+        <w:t xml:space="preserve">               </w:t>
+      </w:r>
+      <w:r>
+        <w:rPr>
+          <w:sz w:val="22"/>
+          <w:szCs w:val="22"/>
+        </w:rPr>
+        <w:tab/>
+        <w:t xml:space="preserve">  </w:t>
+      </w:r>
+      <w:r>
+        <w:rPr>
+          <w:sz w:val="22"/>
+          <w:szCs w:val="22"/>
+        </w:rPr>
+        <w:t xml:space="preserve"> </w:t>
+      </w:r>
+      <w:r>
+        <w:rPr>
+          <w:sz w:val="22"/>
+          <w:szCs w:val="22"/>
+        </w:rPr>
+        <w:t>1   2       Z$</w:t>
+      </w:r>
+      <w:r>
+        <w:rPr>
+          <w:sz w:val="22"/>
+          <w:szCs w:val="22"/>
+        </w:rPr>
+        <w:t>$</w:t>
+      </w:r>
+      <w:r>
+        <w:rPr>
+          <w:sz w:val="22"/>
+          <w:szCs w:val="22"/>
+        </w:rPr>
+        <w:t>$</w:t>
+      </w:r>
+      <w:r>
+        <w:rPr>
+          <w:sz w:val="22"/>
+          <w:szCs w:val="22"/>
+        </w:rPr>
+        <w:t xml:space="preserve">               </w:t>
+      </w:r>
+    </w:p>
+    <w:p>
+      <w:pPr>
+        <w:rPr>
+          <w:sz w:val="22"/>
+          <w:szCs w:val="22"/>
+        </w:rPr>
+      </w:pPr>
+    </w:p>
+    <w:p>
+      <w:pPr>
+        <w:rPr>
+          <w:sz w:val="22"/>
+          <w:szCs w:val="22"/>
+        </w:rPr>
+      </w:pPr>
+    </w:p>
+    <w:p>
+      <w:pPr>
+        <w:rPr>
+          <w:sz w:val="22"/>
+          <w:szCs w:val="22"/>
+        </w:rPr>
+      </w:pPr>
+    </w:p>
+    <w:p>
+      <w:pPr>
+        <w:rPr>
+          <w:sz w:val="22"/>
+          <w:szCs w:val="22"/>
+        </w:rPr>
+      </w:pPr>
+    </w:p>
+    <w:p>
+      <w:pPr>
+        <w:ind w:firstLine="720"/>
+        <w:rPr>
+          <w:sz w:val="22"/>
+          <w:szCs w:val="22"/>
+        </w:rPr>
+      </w:pPr>
+      <w:r>
+        <w:rPr>
+          <w:sz w:val="22"/>
+          <w:szCs w:val="22"/>
+        </w:rPr>
+        <w:t xml:space="preserve">Where Z is defined on the following </w:t>
+      </w:r>
+      <w:r>
+        <w:rPr>
+          <w:sz w:val="22"/>
+          <w:szCs w:val="22"/>
+        </w:rPr>
+        <w:t xml:space="preserve">2 </w:t>
+      </w:r>
+      <w:r>
+        <w:rPr>
+          <w:sz w:val="22"/>
+          <w:szCs w:val="22"/>
+        </w:rPr>
+        <w:t>page</w:t>
+      </w:r>
+      <w:r>
+        <w:rPr>
+          <w:sz w:val="22"/>
+          <w:szCs w:val="22"/>
+        </w:rPr>
+        <w:t>s</w:t>
+      </w:r>
+      <w:r>
+        <w:rPr>
+          <w:sz w:val="22"/>
+          <w:szCs w:val="22"/>
+        </w:rPr>
+        <w:t>:</w:t>
+      </w:r>
+    </w:p>
+    <w:p>
+      <w:pPr>
+        <w:rPr>
+          <w:sz w:val="22"/>
+          <w:szCs w:val="22"/>
+        </w:rPr>
+      </w:pPr>
+    </w:p>
+    <w:p>
+      <w:pPr>
+        <w:rPr>
+          <w:sz w:val="22"/>
+          <w:szCs w:val="22"/>
+        </w:rPr>
+      </w:pPr>
+    </w:p>
+    <w:p>
+      <w:pPr>
+        <w:rPr>
+          <w:sz w:val="22"/>
+          <w:szCs w:val="22"/>
+        </w:rPr>
+      </w:pPr>
+    </w:p>
+    <w:p>
+      <w:pPr>
+        <w:rPr>
+          <w:sz w:val="22"/>
+          <w:szCs w:val="22"/>
+        </w:rPr>
+      </w:pPr>
+    </w:p>
+    <w:p>
+      <w:pPr>
+        <w:rPr>
+          <w:sz w:val="22"/>
+          <w:szCs w:val="22"/>
+        </w:rPr>
+      </w:pPr>
+    </w:p>
+    <w:p>
+      <w:pPr>
+        <w:rPr>
+          <w:sz w:val="22"/>
+          <w:szCs w:val="22"/>
+        </w:rPr>
+      </w:pPr>
+    </w:p>
+    <w:p>
+      <w:pPr>
+        <w:rPr>
+          <w:sz w:val="22"/>
+          <w:szCs w:val="22"/>
+        </w:rPr>
+      </w:pPr>
+    </w:p>
+    <w:p>
+      <w:pPr>
+        <w:rPr>
+          <w:sz w:val="22"/>
+          <w:szCs w:val="22"/>
+        </w:rPr>
+      </w:pPr>
+    </w:p>
+    <w:p>
+      <w:pPr>
+        <w:rPr>
+          <w:sz w:val="22"/>
+          <w:szCs w:val="22"/>
+        </w:rPr>
+      </w:pPr>
+    </w:p>
+    <w:p>
+      <w:pPr>
+        <w:rPr>
+          <w:sz w:val="22"/>
+          <w:szCs w:val="22"/>
+        </w:rPr>
+      </w:pPr>
+    </w:p>
+    <w:p>
+      <w:pPr>
+        <w:rPr>
+          <w:sz w:val="22"/>
+          <w:szCs w:val="22"/>
+        </w:rPr>
+      </w:pPr>
+    </w:p>
+    <w:p>
+      <w:pPr>
+        <w:rPr>
+          <w:sz w:val="22"/>
+          <w:szCs w:val="22"/>
+        </w:rPr>
+      </w:pPr>
+    </w:p>
+    <w:p>
+      <w:pPr>
+        <w:rPr>
+          <w:sz w:val="22"/>
+          <w:szCs w:val="22"/>
+        </w:rPr>
+      </w:pPr>
+    </w:p>
+    <w:p>
+      <w:pPr>
+        <w:rPr>
+          <w:sz w:val="22"/>
+          <w:szCs w:val="22"/>
+        </w:rPr>
+      </w:pPr>
+    </w:p>
+    <w:p>
+      <w:pPr>
+        <w:rPr>
+          <w:sz w:val="22"/>
+          <w:szCs w:val="22"/>
+        </w:rPr>
+      </w:pPr>
+    </w:p>
+    <w:p>
+      <w:pPr>
+        <w:ind w:left="720"/>
+        <w:rPr>
+          <w:sz w:val="22"/>
+          <w:szCs w:val="22"/>
+        </w:rPr>
+      </w:pPr>
+    </w:p>
+    <w:p>
+      <w:pPr>
+        <w:ind w:left="720"/>
+        <w:rPr>
+          <w:sz w:val="22"/>
+          <w:szCs w:val="22"/>
+        </w:rPr>
+      </w:pPr>
+    </w:p>
+    <w:p>
+      <w:pPr>
+        <w:ind w:left="720"/>
+        <w:rPr>
+          <w:sz w:val="22"/>
+          <w:szCs w:val="22"/>
+        </w:rPr>
+      </w:pPr>
+    </w:p>
+    <w:p>
+      <w:pPr>
+        <w:ind w:left="720"/>
+        <w:rPr>
+          <w:sz w:val="22"/>
+          <w:szCs w:val="22"/>
+        </w:rPr>
+      </w:pPr>
+    </w:p>
+    <w:p>
+      <w:pPr>
+        <w:ind w:left="720"/>
+        <w:rPr>
+          <w:sz w:val="22"/>
+          <w:szCs w:val="22"/>
+        </w:rPr>
+      </w:pPr>
+    </w:p>
+    <w:p>
+      <w:pPr>
+        <w:ind w:left="720"/>
+        <w:rPr>
+          <w:sz w:val="22"/>
+          <w:szCs w:val="22"/>
+        </w:rPr>
+      </w:pPr>
+    </w:p>
+    <w:p>
+      <w:pPr>
+        <w:ind w:left="720"/>
+        <w:rPr>
+          <w:sz w:val="22"/>
+          <w:szCs w:val="22"/>
+        </w:rPr>
+      </w:pPr>
+    </w:p>
+    <w:p>
+      <w:pPr>
+        <w:ind w:left="720"/>
+        <w:rPr>
+          <w:sz w:val="22"/>
+          <w:szCs w:val="22"/>
+        </w:rPr>
+      </w:pPr>
+    </w:p>
+    <w:p>
+      <w:pPr>
+        <w:ind w:left="720"/>
+        <w:rPr>
+          <w:sz w:val="22"/>
+          <w:szCs w:val="22"/>
+        </w:rPr>
+      </w:pPr>
+    </w:p>
+    <w:p>
+      <w:pPr>
+        <w:ind w:left="720"/>
+        <w:rPr>
+          <w:sz w:val="22"/>
+          <w:szCs w:val="22"/>
+        </w:rPr>
+      </w:pPr>
+    </w:p>
+    <w:p>
+      <w:pPr>
+        <w:ind w:left="720"/>
+        <w:rPr>
+          <w:sz w:val="22"/>
+          <w:szCs w:val="22"/>
+        </w:rPr>
+      </w:pPr>
+    </w:p>
+    <w:p>
+      <w:pPr>
+        <w:ind w:left="720"/>
+        <w:rPr>
+          <w:sz w:val="22"/>
+          <w:szCs w:val="22"/>
+        </w:rPr>
+      </w:pPr>
+    </w:p>
+    <w:p>
+      <w:pPr>
+        <w:ind w:firstLine="720"/>
+        <w:rPr>
+          <w:sz w:val="22"/>
+          <w:szCs w:val="22"/>
+        </w:rPr>
+      </w:pPr>
+      <w:r>
+        <w:rPr>
+          <w:sz w:val="22"/>
+          <w:szCs w:val="22"/>
+        </w:rPr>
+        <w:t>Z = (n</w:t>
+      </w:r>
+      <w:proofErr w:type="gramStart"/>
+      <w:r>
+        <w:rPr>
+          <w:sz w:val="22"/>
+          <w:szCs w:val="22"/>
+        </w:rPr>
+        <w:t>$)$</w:t>
+      </w:r>
+      <w:proofErr w:type="gramEnd"/>
+      <w:r>
+        <w:rPr>
+          <w:sz w:val="22"/>
+          <w:szCs w:val="22"/>
+        </w:rPr>
+        <w:t xml:space="preserve">.   .   . $ </w:t>
+      </w:r>
+    </w:p>
+    <w:p>
+      <w:pPr>
+        <w:rPr>
+          <w:sz w:val="22"/>
+          <w:szCs w:val="22"/>
+        </w:rPr>
+      </w:pPr>
+      <w:r>
+        <w:rPr>
+          <w:sz w:val="22"/>
+          <w:szCs w:val="22"/>
+        </w:rPr>
+        <w:t xml:space="preserve">         </w:t>
+      </w:r>
+      <w:r>
+        <w:rPr>
+          <w:sz w:val="22"/>
+          <w:szCs w:val="22"/>
+        </w:rPr>
+        <w:tab/>
+        <w:t xml:space="preserve">          ^  ^          ^</w:t>
+      </w:r>
+    </w:p>
+    <w:p>
+      <w:pPr>
+        <w:rPr>
+          <w:sz w:val="22"/>
+          <w:szCs w:val="22"/>
+        </w:rPr>
+      </w:pPr>
+      <w:r>
+        <w:rPr>
+          <w:sz w:val="22"/>
+          <w:szCs w:val="22"/>
+        </w:rPr>
+        <w:t xml:space="preserve">           </w:t>
+      </w:r>
+      <w:r>
+        <w:rPr>
+          <w:sz w:val="22"/>
+          <w:szCs w:val="22"/>
+        </w:rPr>
+        <w:tab/>
+        <w:t xml:space="preserve">           |   |         </w:t>
+      </w:r>
+      <w:r>
+        <w:rPr>
+          <w:sz w:val="22"/>
+          <w:szCs w:val="22"/>
+        </w:rPr>
+        <w:t xml:space="preserve"> </w:t>
+      </w:r>
+      <w:r>
+        <w:rPr>
+          <w:sz w:val="22"/>
+          <w:szCs w:val="22"/>
+        </w:rPr>
+        <w:t xml:space="preserve"> |</w:t>
+      </w:r>
+    </w:p>
+    <w:p>
+      <w:pPr>
+        <w:rPr>
+          <w:rFonts w:ascii="Symbol" w:hAnsi="Symbol"/>
+          <w:sz w:val="22"/>
+          <w:szCs w:val="22"/>
+        </w:rPr>
+      </w:pPr>
+      <w:r>
+        <w:rPr>
+          <w:sz w:val="22"/>
+          <w:szCs w:val="22"/>
+        </w:rPr>
+        <w:t xml:space="preserve">          </w:t>
+      </w:r>
+      <w:r>
+        <w:rPr>
+          <w:sz w:val="22"/>
+          <w:szCs w:val="22"/>
+        </w:rPr>
+        <w:tab/>
+        <w:t xml:space="preserve">          </w:t>
+      </w:r>
+      <w:proofErr w:type="gramStart"/>
+      <w:r>
+        <w:rPr>
+          <w:sz w:val="22"/>
+          <w:szCs w:val="22"/>
+        </w:rPr>
+        <w:t>1  2</w:t>
+      </w:r>
+      <w:proofErr w:type="gramEnd"/>
+      <w:r>
+        <w:rPr>
+          <w:sz w:val="22"/>
+          <w:szCs w:val="22"/>
+        </w:rPr>
+        <w:t xml:space="preserve">       (n$)$ .   .   . $   </w:t>
+      </w:r>
+      <w:bookmarkStart w:id="0" w:name="_Hlk165957698"/>
+      <w:r>
+        <w:rPr>
+          <w:sz w:val="22"/>
+          <w:szCs w:val="22"/>
+        </w:rPr>
+        <w:t xml:space="preserve">=   1 </w:t>
+      </w:r>
+      <w:r>
+        <w:rPr>
+          <w:rFonts w:ascii="Symbol" w:hAnsi="Symbol"/>
+          <w:sz w:val="22"/>
+          <w:szCs w:val="22"/>
+        </w:rPr>
+        <w:t>a</w:t>
+      </w:r>
+      <w:r>
+        <w:rPr>
+          <w:rFonts w:ascii="Symbol" w:hAnsi="Symbol"/>
+          <w:sz w:val="22"/>
+          <w:szCs w:val="22"/>
+        </w:rPr>
+        <w:t xml:space="preserve">   =  1 </w:t>
+      </w:r>
+      <w:r>
+        <w:rPr>
+          <w:rFonts w:ascii="Symbol" w:hAnsi="Symbol"/>
+          <w:sz w:val="22"/>
+          <w:szCs w:val="22"/>
+        </w:rPr>
+        <w:t>y</w:t>
+      </w:r>
+      <w:r>
+        <w:rPr>
+          <w:rFonts w:ascii="Symbol" w:hAnsi="Symbol"/>
+          <w:sz w:val="22"/>
+          <w:szCs w:val="22"/>
+        </w:rPr>
+        <w:t xml:space="preserve"> </w:t>
+      </w:r>
+      <w:bookmarkEnd w:id="0"/>
+    </w:p>
+    <w:p>
+      <w:pPr>
+        <w:rPr>
+          <w:sz w:val="22"/>
+          <w:szCs w:val="22"/>
+        </w:rPr>
+      </w:pPr>
+      <w:r>
+        <w:rPr>
+          <w:rFonts w:ascii="Symbol" w:hAnsi="Symbol"/>
+          <w:sz w:val="22"/>
+          <w:szCs w:val="22"/>
+        </w:rPr>
+        <w:t xml:space="preserve">                           </w:t>
+      </w:r>
+      <w:r>
+        <w:rPr>
+          <w:rFonts w:ascii="Symbol" w:hAnsi="Symbol"/>
+          <w:sz w:val="22"/>
+          <w:szCs w:val="22"/>
+        </w:rPr>
+        <w:tab/>
+      </w:r>
+      <w:r>
+        <w:rPr>
+          <w:sz w:val="22"/>
+          <w:szCs w:val="22"/>
+        </w:rPr>
+        <w:t>^  ^           ^</w:t>
+      </w:r>
+    </w:p>
+    <w:p>
+      <w:pPr>
+        <w:rPr>
+          <w:sz w:val="22"/>
+          <w:szCs w:val="22"/>
+        </w:rPr>
+      </w:pPr>
+      <w:r>
+        <w:rPr>
+          <w:sz w:val="22"/>
+          <w:szCs w:val="22"/>
+        </w:rPr>
+        <w:t xml:space="preserve">                                        |    |           |</w:t>
+      </w:r>
+    </w:p>
+    <w:p>
+      <w:pPr>
+        <w:rPr>
+          <w:rFonts w:ascii="Symbol" w:hAnsi="Symbol"/>
+          <w:sz w:val="22"/>
+          <w:szCs w:val="22"/>
+        </w:rPr>
+      </w:pPr>
+      <w:r>
+        <w:rPr>
+          <w:rFonts w:ascii="Symbol" w:hAnsi="Symbol"/>
+          <w:sz w:val="22"/>
+          <w:szCs w:val="22"/>
+        </w:rPr>
+        <w:t xml:space="preserve">                                     </w:t>
+      </w:r>
+      <w:r>
+        <w:rPr>
+          <w:rFonts w:ascii="Symbol" w:hAnsi="Symbol"/>
+          <w:sz w:val="22"/>
+          <w:szCs w:val="22"/>
+        </w:rPr>
+        <w:t xml:space="preserve"> </w:t>
+      </w:r>
+      <w:r>
+        <w:rPr>
+          <w:rFonts w:ascii="Symbol" w:hAnsi="Symbol"/>
+          <w:sz w:val="22"/>
+          <w:szCs w:val="22"/>
+        </w:rPr>
+        <w:t xml:space="preserve"> 1  </w:t>
+      </w:r>
+      <w:r>
+        <w:rPr>
+          <w:rFonts w:ascii="Symbol" w:hAnsi="Symbol"/>
+          <w:sz w:val="22"/>
+          <w:szCs w:val="22"/>
+        </w:rPr>
+        <w:t xml:space="preserve"> </w:t>
+      </w:r>
+      <w:r>
+        <w:rPr>
+          <w:rFonts w:ascii="Symbol" w:hAnsi="Symbol"/>
+          <w:sz w:val="22"/>
+          <w:szCs w:val="22"/>
+        </w:rPr>
+        <w:t>2      (</w:t>
+      </w:r>
+      <w:r>
+        <w:rPr>
+          <w:sz w:val="22"/>
+          <w:szCs w:val="22"/>
+        </w:rPr>
+        <w:t>n</w:t>
+      </w:r>
+      <w:proofErr w:type="gramStart"/>
+      <w:r>
+        <w:rPr>
+          <w:sz w:val="22"/>
+          <w:szCs w:val="22"/>
+        </w:rPr>
+        <w:t>$)$</w:t>
+      </w:r>
+      <w:proofErr w:type="gramEnd"/>
+      <w:r>
+        <w:rPr>
+          <w:rFonts w:ascii="Symbol" w:hAnsi="Symbol"/>
+          <w:sz w:val="22"/>
+          <w:szCs w:val="22"/>
+        </w:rPr>
+        <w:t xml:space="preserve"> .   .   . </w:t>
+      </w:r>
+      <w:r>
+        <w:rPr>
+          <w:sz w:val="22"/>
+          <w:szCs w:val="22"/>
+        </w:rPr>
+        <w:t xml:space="preserve">$   =   2 </w:t>
+      </w:r>
+      <w:r>
+        <w:rPr>
+          <w:rFonts w:ascii="Symbol" w:hAnsi="Symbol"/>
+          <w:sz w:val="22"/>
+          <w:szCs w:val="22"/>
+        </w:rPr>
+        <w:t xml:space="preserve"> a</w:t>
+      </w:r>
+    </w:p>
+    <w:p>
+      <w:pPr>
+        <w:rPr>
+          <w:sz w:val="22"/>
+          <w:szCs w:val="22"/>
+        </w:rPr>
+      </w:pPr>
+      <w:r>
+        <w:rPr>
+          <w:sz w:val="22"/>
+          <w:szCs w:val="22"/>
+        </w:rPr>
+        <w:t xml:space="preserve">                                                       ^  ^           ^</w:t>
+      </w:r>
+    </w:p>
+    <w:p>
+      <w:pPr>
+        <w:rPr>
+          <w:sz w:val="22"/>
+          <w:szCs w:val="22"/>
+        </w:rPr>
+      </w:pPr>
+      <w:r>
+        <w:rPr>
+          <w:sz w:val="22"/>
+          <w:szCs w:val="22"/>
+        </w:rPr>
+        <w:t xml:space="preserve">                                                                     </w:t>
+      </w:r>
+      <w:r>
+        <w:rPr>
+          <w:sz w:val="22"/>
+          <w:szCs w:val="22"/>
+        </w:rPr>
+        <w:t xml:space="preserve">            </w:t>
+      </w:r>
+      <w:r>
+        <w:rPr>
+          <w:sz w:val="22"/>
+          <w:szCs w:val="22"/>
+        </w:rPr>
+        <w:t>.</w:t>
+      </w:r>
+    </w:p>
+    <w:p>
+      <w:pPr>
+        <w:rPr>
+          <w:sz w:val="22"/>
+          <w:szCs w:val="22"/>
+        </w:rPr>
+      </w:pPr>
+    </w:p>
+    <w:p>
+      <w:pPr>
+        <w:rPr>
+          <w:sz w:val="22"/>
+          <w:szCs w:val="22"/>
+        </w:rPr>
+      </w:pPr>
+      <w:r>
+        <w:rPr>
+          <w:sz w:val="22"/>
+          <w:szCs w:val="22"/>
+        </w:rPr>
+        <w:t xml:space="preserve">                                                                              </w:t>
+      </w:r>
+      <w:r>
+        <w:rPr>
+          <w:sz w:val="22"/>
+          <w:szCs w:val="22"/>
+        </w:rPr>
+        <w:t xml:space="preserve">            </w:t>
+      </w:r>
+      <w:r>
+        <w:rPr>
+          <w:sz w:val="22"/>
+          <w:szCs w:val="22"/>
+        </w:rPr>
+        <w:t>.</w:t>
+      </w:r>
+    </w:p>
+    <w:p>
+      <w:pPr>
+        <w:rPr>
+          <w:sz w:val="22"/>
+          <w:szCs w:val="22"/>
+        </w:rPr>
+      </w:pPr>
+      <w:r>
+        <w:rPr>
+          <w:sz w:val="22"/>
+          <w:szCs w:val="22"/>
+        </w:rPr>
+        <w:t xml:space="preserve"> </w:t>
+      </w:r>
+    </w:p>
+    <w:p>
+      <w:pPr>
+        <w:rPr>
+          <w:sz w:val="22"/>
+          <w:szCs w:val="22"/>
+        </w:rPr>
+      </w:pPr>
+      <w:r>
+        <w:rPr>
+          <w:sz w:val="22"/>
+          <w:szCs w:val="22"/>
+        </w:rPr>
+        <w:t xml:space="preserve">                                                                                     </w:t>
+      </w:r>
+      <w:r>
+        <w:rPr>
+          <w:sz w:val="22"/>
+          <w:szCs w:val="22"/>
+        </w:rPr>
+        <w:t xml:space="preserve">             </w:t>
+      </w:r>
+      <w:r>
+        <w:rPr>
+          <w:sz w:val="22"/>
+          <w:szCs w:val="22"/>
+        </w:rPr>
+        <w:t xml:space="preserve"> .</w:t>
+      </w:r>
+    </w:p>
+    <w:p>
+      <w:pPr>
+        <w:rPr>
+          <w:sz w:val="22"/>
+          <w:szCs w:val="22"/>
+        </w:rPr>
+      </w:pPr>
+      <w:r>
+        <w:rPr>
+          <w:sz w:val="22"/>
+          <w:szCs w:val="22"/>
+        </w:rPr>
+        <w:t xml:space="preserve">                                                                                       </w:t>
+      </w:r>
+    </w:p>
+    <w:p>
+      <w:pPr>
+        <w:rPr>
+          <w:rFonts w:ascii="Symbol" w:hAnsi="Symbol"/>
+          <w:sz w:val="22"/>
+          <w:szCs w:val="22"/>
+        </w:rPr>
+      </w:pPr>
+      <w:r>
+        <w:rPr>
+          <w:sz w:val="22"/>
+          <w:szCs w:val="22"/>
+        </w:rPr>
+        <w:t xml:space="preserve">                                                                                   (n</w:t>
+      </w:r>
+      <w:proofErr w:type="gramStart"/>
+      <w:r>
+        <w:rPr>
+          <w:sz w:val="22"/>
+          <w:szCs w:val="22"/>
+        </w:rPr>
+        <w:t>$)$</w:t>
+      </w:r>
+      <w:proofErr w:type="gramEnd"/>
+      <w:r>
+        <w:rPr>
+          <w:sz w:val="22"/>
+          <w:szCs w:val="22"/>
+        </w:rPr>
+        <w:t xml:space="preserve"> .   .   . $   =</w:t>
+      </w:r>
+      <w:proofErr w:type="gramStart"/>
+      <w:r>
+        <w:rPr>
+          <w:sz w:val="22"/>
+          <w:szCs w:val="22"/>
+        </w:rPr>
+        <w:t xml:space="preserve">   (</w:t>
+      </w:r>
+      <w:proofErr w:type="gramEnd"/>
+      <w:r>
+        <w:rPr>
+          <w:sz w:val="22"/>
+          <w:szCs w:val="22"/>
+        </w:rPr>
+        <w:t xml:space="preserve">n$)$ .   .   . $  </w:t>
+      </w:r>
+      <w:r>
+        <w:rPr>
+          <w:rFonts w:ascii="Symbol" w:hAnsi="Symbol"/>
+          <w:sz w:val="22"/>
+          <w:szCs w:val="22"/>
+        </w:rPr>
+        <w:t>a</w:t>
+      </w:r>
+    </w:p>
+    <w:p>
+      <w:pPr>
+        <w:rPr>
+          <w:sz w:val="22"/>
+          <w:szCs w:val="22"/>
+        </w:rPr>
+      </w:pPr>
+      <w:r>
+        <w:rPr>
+          <w:rFonts w:ascii="Symbol" w:hAnsi="Symbol"/>
+          <w:sz w:val="22"/>
+          <w:szCs w:val="22"/>
+        </w:rPr>
+        <w:t xml:space="preserve">                                                                                     </w:t>
+      </w:r>
+      <w:r>
+        <w:rPr>
+          <w:rFonts w:ascii="Symbol" w:hAnsi="Symbol"/>
+          <w:sz w:val="22"/>
+          <w:szCs w:val="22"/>
+        </w:rPr>
+        <w:t xml:space="preserve"> </w:t>
+      </w:r>
+      <w:r>
+        <w:rPr>
+          <w:rFonts w:ascii="Symbol" w:hAnsi="Symbol"/>
+          <w:sz w:val="22"/>
+          <w:szCs w:val="22"/>
+        </w:rPr>
+        <w:t xml:space="preserve"> </w:t>
+      </w:r>
+      <w:r>
+        <w:rPr>
+          <w:sz w:val="22"/>
+          <w:szCs w:val="22"/>
+        </w:rPr>
+        <w:t xml:space="preserve">^ ^           ^           ^  ^           ^      </w:t>
+      </w:r>
+    </w:p>
+    <w:p>
+      <w:pPr>
+        <w:rPr>
+          <w:sz w:val="22"/>
+          <w:szCs w:val="22"/>
+        </w:rPr>
+      </w:pPr>
+      <w:r>
+        <w:rPr>
+          <w:sz w:val="22"/>
+          <w:szCs w:val="22"/>
+        </w:rPr>
+        <w:t xml:space="preserve">                                                                                     </w:t>
+      </w:r>
+      <w:r>
+        <w:rPr>
+          <w:sz w:val="22"/>
+          <w:szCs w:val="22"/>
+        </w:rPr>
+        <w:t xml:space="preserve"> </w:t>
+      </w:r>
+      <w:r>
+        <w:rPr>
+          <w:sz w:val="22"/>
+          <w:szCs w:val="22"/>
+        </w:rPr>
+        <w:t xml:space="preserve"> </w:t>
+      </w:r>
+      <w:r>
+        <w:rPr>
+          <w:sz w:val="22"/>
+          <w:szCs w:val="22"/>
+        </w:rPr>
+        <w:t xml:space="preserve"> </w:t>
+      </w:r>
+      <w:r>
+        <w:rPr>
+          <w:sz w:val="22"/>
+          <w:szCs w:val="22"/>
+        </w:rPr>
+        <w:t>|  |            |            |   |            |</w:t>
+      </w:r>
+    </w:p>
+    <w:p>
+      <w:pPr>
+        <w:rPr>
+          <w:rFonts w:ascii="Symbol" w:hAnsi="Symbol"/>
+          <w:sz w:val="22"/>
+          <w:szCs w:val="22"/>
+        </w:rPr>
+      </w:pPr>
+      <w:r>
+        <w:rPr>
+          <w:sz w:val="22"/>
+          <w:szCs w:val="22"/>
+        </w:rPr>
+        <w:t xml:space="preserve">                                                                                       1 2     </w:t>
+      </w:r>
+      <w:proofErr w:type="gramStart"/>
+      <w:r>
+        <w:rPr>
+          <w:sz w:val="22"/>
+          <w:szCs w:val="22"/>
+        </w:rPr>
+        <w:t xml:space="preserve">   (</w:t>
+      </w:r>
+      <w:proofErr w:type="gramEnd"/>
+      <w:r>
+        <w:rPr>
+          <w:sz w:val="22"/>
+          <w:szCs w:val="22"/>
+        </w:rPr>
+        <w:t>n$)$</w:t>
+      </w:r>
+      <w:r>
+        <w:rPr>
+          <w:sz w:val="22"/>
+          <w:szCs w:val="22"/>
+        </w:rPr>
+        <w:t xml:space="preserve">       </w:t>
+      </w:r>
+      <w:r>
+        <w:rPr>
+          <w:sz w:val="22"/>
+          <w:szCs w:val="22"/>
+        </w:rPr>
+        <w:t xml:space="preserve">1  2     </w:t>
+      </w:r>
+      <w:r>
+        <w:rPr>
+          <w:sz w:val="22"/>
+          <w:szCs w:val="22"/>
+        </w:rPr>
+        <w:t xml:space="preserve">  </w:t>
+      </w:r>
+      <w:r>
+        <w:rPr>
+          <w:sz w:val="22"/>
+          <w:szCs w:val="22"/>
+        </w:rPr>
+        <w:t>(n$)$.   .   . $</w:t>
+      </w:r>
+      <w:r>
+        <w:rPr>
+          <w:sz w:val="22"/>
+          <w:szCs w:val="22"/>
+        </w:rPr>
+        <w:t xml:space="preserve">   =   1 </w:t>
+      </w:r>
+      <w:r>
+        <w:rPr>
+          <w:rFonts w:ascii="Symbol" w:hAnsi="Symbol"/>
+          <w:sz w:val="22"/>
+          <w:szCs w:val="22"/>
+        </w:rPr>
+        <w:t>b</w:t>
+      </w:r>
+      <w:r>
+        <w:rPr>
+          <w:rFonts w:ascii="Symbol" w:hAnsi="Symbol"/>
+          <w:sz w:val="22"/>
+          <w:szCs w:val="22"/>
+        </w:rPr>
+        <w:t xml:space="preserve">   =</w:t>
+      </w:r>
+      <w:r>
+        <w:rPr>
+          <w:rFonts w:ascii="Symbol" w:hAnsi="Symbol"/>
+          <w:sz w:val="22"/>
+          <w:szCs w:val="22"/>
+        </w:rPr>
+        <w:t xml:space="preserve">   2 y</w:t>
+      </w:r>
+      <w:r>
+        <w:rPr>
+          <w:rFonts w:ascii="Symbol" w:hAnsi="Symbol"/>
+          <w:sz w:val="22"/>
+          <w:szCs w:val="22"/>
+        </w:rPr>
+        <w:t xml:space="preserve"> </w:t>
+      </w:r>
+      <w:r>
+        <w:rPr>
+          <w:rFonts w:ascii="Symbol" w:hAnsi="Symbol"/>
+          <w:sz w:val="22"/>
+          <w:szCs w:val="22"/>
+        </w:rPr>
+        <w:t xml:space="preserve"> </w:t>
+      </w:r>
+      <w:r>
+        <w:rPr>
+          <w:rFonts w:ascii="Symbol" w:hAnsi="Symbol"/>
+          <w:sz w:val="22"/>
+          <w:szCs w:val="22"/>
+        </w:rPr>
+        <w:t xml:space="preserve">  </w:t>
+      </w:r>
+      <w:r>
+        <w:rPr>
+          <w:rFonts w:ascii="Symbol" w:hAnsi="Symbol"/>
+          <w:sz w:val="22"/>
+          <w:szCs w:val="22"/>
+        </w:rPr>
+        <w:t xml:space="preserve">      </w:t>
+      </w:r>
+      <w:r>
+        <w:rPr>
+          <w:rFonts w:ascii="Symbol" w:hAnsi="Symbol"/>
+          <w:sz w:val="22"/>
+          <w:szCs w:val="22"/>
+        </w:rPr>
+        <w:t xml:space="preserve"> </w:t>
+      </w:r>
+      <w:r>
+        <w:rPr>
+          <w:rFonts w:ascii="Symbol" w:hAnsi="Symbol"/>
+          <w:sz w:val="22"/>
+          <w:szCs w:val="22"/>
+        </w:rPr>
+        <w:t xml:space="preserve">        </w:t>
+      </w:r>
+    </w:p>
+    <w:p>
+      <w:pPr>
+        <w:rPr>
+          <w:sz w:val="22"/>
+          <w:szCs w:val="22"/>
+        </w:rPr>
+      </w:pPr>
+      <w:r>
+        <w:rPr>
+          <w:rFonts w:ascii="Symbol" w:hAnsi="Symbol"/>
+          <w:sz w:val="22"/>
+          <w:szCs w:val="22"/>
+        </w:rPr>
+        <w:t xml:space="preserve">                                                                                                                                    </w:t>
+      </w:r>
+      <w:r>
+        <w:rPr>
+          <w:rFonts w:ascii="Symbol" w:hAnsi="Symbol"/>
+          <w:sz w:val="22"/>
+          <w:szCs w:val="22"/>
+        </w:rPr>
+        <w:t xml:space="preserve"> </w:t>
+      </w:r>
+      <w:r>
+        <w:rPr>
+          <w:sz w:val="22"/>
+          <w:szCs w:val="22"/>
+        </w:rPr>
+        <w:t>^ ^          ^</w:t>
+      </w:r>
+    </w:p>
+    <w:p>
+      <w:pPr>
+        <w:rPr>
+          <w:sz w:val="22"/>
+          <w:szCs w:val="22"/>
+        </w:rPr>
+      </w:pPr>
+      <w:r>
+        <w:rPr>
+          <w:sz w:val="22"/>
+          <w:szCs w:val="22"/>
+        </w:rPr>
+        <w:t xml:space="preserve">                                                                                                                                     </w:t>
+      </w:r>
+      <w:r>
+        <w:rPr>
+          <w:sz w:val="22"/>
+          <w:szCs w:val="22"/>
+        </w:rPr>
+        <w:t xml:space="preserve"> </w:t>
+      </w:r>
+      <w:r>
+        <w:rPr>
+          <w:sz w:val="22"/>
+          <w:szCs w:val="22"/>
+        </w:rPr>
+        <w:t xml:space="preserve">|  |           | </w:t>
+      </w:r>
+    </w:p>
+    <w:p>
+      <w:pPr>
+        <w:rPr>
+          <w:sz w:val="22"/>
+          <w:szCs w:val="22"/>
+        </w:rPr>
+      </w:pPr>
+      <w:r>
+        <w:rPr>
+          <w:sz w:val="22"/>
+          <w:szCs w:val="22"/>
+        </w:rPr>
+        <w:t xml:space="preserve">                                                                                                                                     1 2  </w:t>
+      </w:r>
+      <w:r>
+        <w:rPr>
+          <w:sz w:val="22"/>
+          <w:szCs w:val="22"/>
+        </w:rPr>
+        <w:t xml:space="preserve"> </w:t>
+      </w:r>
+      <w:r>
+        <w:rPr>
+          <w:sz w:val="22"/>
+          <w:szCs w:val="22"/>
+        </w:rPr>
+        <w:t xml:space="preserve"> </w:t>
+      </w:r>
+      <w:r>
+        <w:rPr>
+          <w:sz w:val="22"/>
+          <w:szCs w:val="22"/>
+        </w:rPr>
+        <w:t xml:space="preserve"> </w:t>
+      </w:r>
+      <w:r>
+        <w:rPr>
+          <w:sz w:val="22"/>
+          <w:szCs w:val="22"/>
+        </w:rPr>
+        <w:t xml:space="preserve"> </w:t>
+      </w:r>
+      <w:proofErr w:type="gramStart"/>
+      <w:r>
+        <w:rPr>
+          <w:sz w:val="22"/>
+          <w:szCs w:val="22"/>
+        </w:rPr>
+        <w:t xml:space="preserve">  </w:t>
+      </w:r>
+      <w:r>
+        <w:rPr>
+          <w:sz w:val="22"/>
+          <w:szCs w:val="22"/>
+        </w:rPr>
+        <w:t xml:space="preserve"> </w:t>
       </w:r>
       <w:r>
         <w:rPr>
@@ -2874,12 +4144,812 @@
         </w:rPr>
         <w:t>(</w:t>
       </w:r>
-      <w:r>
-        <w:rPr>
-          <w:sz w:val="22"/>
-          <w:szCs w:val="22"/>
-        </w:rPr>
-        <w:t>Z$</w:t>
+      <w:proofErr w:type="gramEnd"/>
+      <w:r>
+        <w:rPr>
+          <w:sz w:val="22"/>
+          <w:szCs w:val="22"/>
+        </w:rPr>
+        <w:t>n$)$ .</w:t>
+      </w:r>
+      <w:r>
+        <w:rPr>
+          <w:sz w:val="22"/>
+          <w:szCs w:val="22"/>
+        </w:rPr>
+        <w:t xml:space="preserve">  </w:t>
+      </w:r>
+      <w:r>
+        <w:rPr>
+          <w:sz w:val="22"/>
+          <w:szCs w:val="22"/>
+        </w:rPr>
+        <w:t xml:space="preserve"> . </w:t>
+      </w:r>
+      <w:r>
+        <w:rPr>
+          <w:sz w:val="22"/>
+          <w:szCs w:val="22"/>
+        </w:rPr>
+        <w:t xml:space="preserve">  </w:t>
+      </w:r>
+      <w:r>
+        <w:rPr>
+          <w:sz w:val="22"/>
+          <w:szCs w:val="22"/>
+        </w:rPr>
+        <w:t xml:space="preserve">. </w:t>
+      </w:r>
+    </w:p>
+    <w:p>
+      <w:pPr>
+        <w:rPr>
+          <w:sz w:val="22"/>
+          <w:szCs w:val="22"/>
+        </w:rPr>
+      </w:pPr>
+    </w:p>
+    <w:p>
+      <w:pPr>
+        <w:rPr>
+          <w:sz w:val="22"/>
+          <w:szCs w:val="22"/>
+        </w:rPr>
+      </w:pPr>
+    </w:p>
+    <w:p>
+      <w:pPr>
+        <w:rPr>
+          <w:sz w:val="22"/>
+          <w:szCs w:val="22"/>
+        </w:rPr>
+      </w:pPr>
+    </w:p>
+    <w:p>
+      <w:pPr>
+        <w:rPr>
+          <w:sz w:val="22"/>
+          <w:szCs w:val="22"/>
+        </w:rPr>
+      </w:pPr>
+    </w:p>
+    <w:p>
+      <w:pPr>
+        <w:ind w:firstLine="720"/>
+        <w:rPr>
+          <w:sz w:val="22"/>
+          <w:szCs w:val="22"/>
+        </w:rPr>
+      </w:pPr>
+      <w:r>
+        <w:rPr>
+          <w:sz w:val="22"/>
+          <w:szCs w:val="22"/>
+        </w:rPr>
+        <w:t>Keep on going and eventually you’ll reach:</w:t>
+      </w:r>
+    </w:p>
+    <w:p>
+      <w:pPr>
+        <w:rPr>
+          <w:sz w:val="22"/>
+          <w:szCs w:val="22"/>
+        </w:rPr>
+      </w:pPr>
+    </w:p>
+    <w:p>
+      <w:pPr>
+        <w:rPr>
+          <w:sz w:val="22"/>
+          <w:szCs w:val="22"/>
+        </w:rPr>
+      </w:pPr>
+    </w:p>
+    <w:p>
+      <w:pPr>
+        <w:ind w:firstLine="720"/>
+        <w:rPr>
+          <w:rFonts w:ascii="Symbol" w:hAnsi="Symbol"/>
+          <w:sz w:val="22"/>
+          <w:szCs w:val="22"/>
+        </w:rPr>
+      </w:pPr>
+      <w:r>
+        <w:rPr>
+          <w:sz w:val="22"/>
+          <w:szCs w:val="22"/>
+        </w:rPr>
+        <w:t>(n</w:t>
+      </w:r>
+      <w:proofErr w:type="gramStart"/>
+      <w:r>
+        <w:rPr>
+          <w:sz w:val="22"/>
+          <w:szCs w:val="22"/>
+        </w:rPr>
+        <w:t>$)$</w:t>
+      </w:r>
+      <w:proofErr w:type="gramEnd"/>
+      <w:r>
+        <w:rPr>
+          <w:sz w:val="22"/>
+          <w:szCs w:val="22"/>
+        </w:rPr>
+        <w:t xml:space="preserve"> .   .   . $   =</w:t>
+      </w:r>
+      <w:proofErr w:type="gramStart"/>
+      <w:r>
+        <w:rPr>
+          <w:sz w:val="22"/>
+          <w:szCs w:val="22"/>
+        </w:rPr>
+        <w:t xml:space="preserve">   (</w:t>
+      </w:r>
+      <w:proofErr w:type="gramEnd"/>
+      <w:r>
+        <w:rPr>
+          <w:sz w:val="22"/>
+          <w:szCs w:val="22"/>
+        </w:rPr>
+        <w:t xml:space="preserve">n$)$ .   .   . $  </w:t>
+      </w:r>
+      <w:r>
+        <w:rPr>
+          <w:rFonts w:ascii="Symbol" w:hAnsi="Symbol"/>
+          <w:sz w:val="22"/>
+          <w:szCs w:val="22"/>
+        </w:rPr>
+        <w:t>b</w:t>
+      </w:r>
+    </w:p>
+    <w:p>
+      <w:pPr>
+        <w:rPr>
+          <w:sz w:val="22"/>
+          <w:szCs w:val="22"/>
+        </w:rPr>
+      </w:pPr>
+      <w:r>
+        <w:rPr>
+          <w:rFonts w:ascii="Symbol" w:hAnsi="Symbol"/>
+          <w:sz w:val="22"/>
+          <w:szCs w:val="22"/>
+        </w:rPr>
+        <w:t xml:space="preserve">    </w:t>
+      </w:r>
+      <w:r>
+        <w:rPr>
+          <w:rFonts w:ascii="Symbol" w:hAnsi="Symbol"/>
+          <w:sz w:val="22"/>
+          <w:szCs w:val="22"/>
+        </w:rPr>
+        <w:tab/>
+        <w:t xml:space="preserve">    </w:t>
+      </w:r>
+      <w:r>
+        <w:rPr>
+          <w:sz w:val="22"/>
+          <w:szCs w:val="22"/>
+        </w:rPr>
+        <w:t xml:space="preserve">^ ^           ^           ^  ^           ^      </w:t>
+      </w:r>
+    </w:p>
+    <w:p>
+      <w:pPr>
+        <w:rPr>
+          <w:sz w:val="22"/>
+          <w:szCs w:val="22"/>
+        </w:rPr>
+      </w:pPr>
+      <w:r>
+        <w:rPr>
+          <w:sz w:val="22"/>
+          <w:szCs w:val="22"/>
+        </w:rPr>
+        <w:t xml:space="preserve">   </w:t>
+      </w:r>
+      <w:r>
+        <w:rPr>
+          <w:sz w:val="22"/>
+          <w:szCs w:val="22"/>
+        </w:rPr>
+        <w:tab/>
+        <w:t xml:space="preserve">   </w:t>
+      </w:r>
+      <w:r>
+        <w:rPr>
+          <w:sz w:val="22"/>
+          <w:szCs w:val="22"/>
+        </w:rPr>
+        <w:t xml:space="preserve">  |  |            |            |   |            |</w:t>
+      </w:r>
+    </w:p>
+    <w:p>
+      <w:pPr>
+        <w:rPr>
+          <w:rFonts w:ascii="Symbol" w:hAnsi="Symbol"/>
+          <w:sz w:val="22"/>
+          <w:szCs w:val="22"/>
+        </w:rPr>
+      </w:pPr>
+      <w:r>
+        <w:rPr>
+          <w:sz w:val="22"/>
+          <w:szCs w:val="22"/>
+        </w:rPr>
+        <w:t xml:space="preserve">    </w:t>
+      </w:r>
+      <w:r>
+        <w:rPr>
+          <w:sz w:val="22"/>
+          <w:szCs w:val="22"/>
+        </w:rPr>
+        <w:tab/>
+        <w:t xml:space="preserve">    </w:t>
+      </w:r>
+      <w:r>
+        <w:rPr>
+          <w:sz w:val="22"/>
+          <w:szCs w:val="22"/>
+        </w:rPr>
+        <w:t xml:space="preserve">1 2       </w:t>
+      </w:r>
+      <w:proofErr w:type="gramStart"/>
+      <w:r>
+        <w:rPr>
+          <w:sz w:val="22"/>
+          <w:szCs w:val="22"/>
+        </w:rPr>
+        <w:t xml:space="preserve">   (</w:t>
+      </w:r>
+      <w:proofErr w:type="gramEnd"/>
+      <w:r>
+        <w:rPr>
+          <w:sz w:val="22"/>
+          <w:szCs w:val="22"/>
+        </w:rPr>
+        <w:t>n$)$     1  2          (n$)$ .   .   .   $   =   1</w:t>
+      </w:r>
+      <w:r>
+        <w:rPr>
+          <w:sz w:val="22"/>
+          <w:szCs w:val="22"/>
+        </w:rPr>
+        <w:t xml:space="preserve"> </w:t>
+      </w:r>
+      <w:r>
+        <w:rPr>
+          <w:rFonts w:ascii="Symbol" w:hAnsi="Symbol"/>
+          <w:sz w:val="22"/>
+          <w:szCs w:val="22"/>
+        </w:rPr>
+        <w:t>c</w:t>
+      </w:r>
+      <w:r>
+        <w:rPr>
+          <w:rFonts w:ascii="Symbol" w:hAnsi="Symbol"/>
+          <w:sz w:val="22"/>
+          <w:szCs w:val="22"/>
+        </w:rPr>
+        <w:t xml:space="preserve">   =   3 y</w:t>
+      </w:r>
+      <w:r>
+        <w:rPr>
+          <w:sz w:val="22"/>
+          <w:szCs w:val="22"/>
+        </w:rPr>
+        <w:t xml:space="preserve"> </w:t>
+      </w:r>
+    </w:p>
+    <w:p>
+      <w:pPr>
+        <w:rPr>
+          <w:sz w:val="22"/>
+          <w:szCs w:val="22"/>
+        </w:rPr>
+      </w:pPr>
+      <w:r>
+        <w:rPr>
+          <w:rFonts w:ascii="Symbol" w:hAnsi="Symbol"/>
+          <w:sz w:val="22"/>
+          <w:szCs w:val="22"/>
+        </w:rPr>
+        <w:t xml:space="preserve">                                                    </w:t>
+      </w:r>
+      <w:r>
+        <w:rPr>
+          <w:rFonts w:ascii="Symbol" w:hAnsi="Symbol"/>
+          <w:sz w:val="22"/>
+          <w:szCs w:val="22"/>
+        </w:rPr>
+        <w:tab/>
+        <w:t xml:space="preserve">             </w:t>
+      </w:r>
+      <w:r>
+        <w:rPr>
+          <w:sz w:val="22"/>
+          <w:szCs w:val="22"/>
+        </w:rPr>
+        <w:t xml:space="preserve">^ ^   </w:t>
+      </w:r>
+      <w:r>
+        <w:rPr>
+          <w:sz w:val="22"/>
+          <w:szCs w:val="22"/>
+        </w:rPr>
+        <w:t xml:space="preserve"> </w:t>
+      </w:r>
+      <w:r>
+        <w:rPr>
+          <w:sz w:val="22"/>
+          <w:szCs w:val="22"/>
+        </w:rPr>
+        <w:t xml:space="preserve">         ^</w:t>
+      </w:r>
+    </w:p>
+    <w:p>
+      <w:pPr>
+        <w:rPr>
+          <w:rFonts w:ascii="Symbol" w:hAnsi="Symbol"/>
+          <w:sz w:val="22"/>
+          <w:szCs w:val="22"/>
+        </w:rPr>
+      </w:pPr>
+      <w:r>
+        <w:rPr>
+          <w:sz w:val="22"/>
+          <w:szCs w:val="22"/>
+        </w:rPr>
+        <w:t xml:space="preserve">                                                  </w:t>
+      </w:r>
+      <w:r>
+        <w:rPr>
+          <w:sz w:val="22"/>
+          <w:szCs w:val="22"/>
+        </w:rPr>
+        <w:tab/>
+      </w:r>
+      <w:r>
+        <w:rPr>
+          <w:sz w:val="22"/>
+          <w:szCs w:val="22"/>
+        </w:rPr>
+        <w:tab/>
+      </w:r>
+      <w:r>
+        <w:rPr>
+          <w:sz w:val="22"/>
+          <w:szCs w:val="22"/>
+        </w:rPr>
+        <w:t xml:space="preserve"> </w:t>
+      </w:r>
+      <w:r>
+        <w:rPr>
+          <w:sz w:val="22"/>
+          <w:szCs w:val="22"/>
+        </w:rPr>
+        <w:t xml:space="preserve">|  |  </w:t>
+      </w:r>
+      <w:r>
+        <w:rPr>
+          <w:rFonts w:ascii="Symbol" w:hAnsi="Symbol"/>
+          <w:sz w:val="22"/>
+          <w:szCs w:val="22"/>
+        </w:rPr>
+        <w:t xml:space="preserve">          </w:t>
+      </w:r>
+      <w:r>
+        <w:rPr>
+          <w:rFonts w:ascii="Symbol" w:hAnsi="Symbol"/>
+          <w:sz w:val="22"/>
+          <w:szCs w:val="22"/>
+        </w:rPr>
+        <w:t xml:space="preserve"> </w:t>
+      </w:r>
+      <w:r>
+        <w:rPr>
+          <w:rFonts w:ascii="Symbol" w:hAnsi="Symbol"/>
+          <w:sz w:val="22"/>
+          <w:szCs w:val="22"/>
+        </w:rPr>
+        <w:t xml:space="preserve"> |</w:t>
+      </w:r>
+    </w:p>
+    <w:p>
+      <w:pPr>
+        <w:rPr>
+          <w:sz w:val="22"/>
+          <w:szCs w:val="22"/>
+        </w:rPr>
+      </w:pPr>
+      <w:r>
+        <w:rPr>
+          <w:rFonts w:ascii="Symbol" w:hAnsi="Symbol"/>
+          <w:sz w:val="22"/>
+          <w:szCs w:val="22"/>
+        </w:rPr>
+        <w:t xml:space="preserve">                                                   </w:t>
+      </w:r>
+      <w:r>
+        <w:rPr>
+          <w:rFonts w:ascii="Symbol" w:hAnsi="Symbol"/>
+          <w:sz w:val="22"/>
+          <w:szCs w:val="22"/>
+        </w:rPr>
+        <w:tab/>
+        <w:t xml:space="preserve">             </w:t>
+      </w:r>
+      <w:r>
+        <w:rPr>
+          <w:rFonts w:ascii="Symbol" w:hAnsi="Symbol"/>
+          <w:sz w:val="22"/>
+          <w:szCs w:val="22"/>
+        </w:rPr>
+        <w:t xml:space="preserve">1  2         </w:t>
+      </w:r>
+      <w:r>
+        <w:rPr>
+          <w:sz w:val="22"/>
+          <w:szCs w:val="22"/>
+        </w:rPr>
+        <w:t>(n</w:t>
+      </w:r>
+      <w:proofErr w:type="gramStart"/>
+      <w:r>
+        <w:rPr>
+          <w:sz w:val="22"/>
+          <w:szCs w:val="22"/>
+        </w:rPr>
+        <w:t>$)$</w:t>
+      </w:r>
+      <w:proofErr w:type="gramEnd"/>
+      <w:r>
+        <w:rPr>
+          <w:sz w:val="22"/>
+          <w:szCs w:val="22"/>
+        </w:rPr>
+        <w:t xml:space="preserve"> .   .   .  </w:t>
+      </w:r>
+    </w:p>
+    <w:p>
+      <w:pPr>
+        <w:rPr>
+          <w:sz w:val="22"/>
+          <w:szCs w:val="22"/>
+        </w:rPr>
+      </w:pPr>
+    </w:p>
+    <w:p>
+      <w:pPr>
+        <w:rPr>
+          <w:sz w:val="22"/>
+          <w:szCs w:val="22"/>
+        </w:rPr>
+      </w:pPr>
+    </w:p>
+    <w:p>
+      <w:pPr>
+        <w:rPr>
+          <w:sz w:val="22"/>
+          <w:szCs w:val="22"/>
+        </w:rPr>
+      </w:pPr>
+    </w:p>
+    <w:p>
+      <w:pPr>
+        <w:rPr>
+          <w:sz w:val="22"/>
+          <w:szCs w:val="22"/>
+        </w:rPr>
+      </w:pPr>
+    </w:p>
+    <w:p>
+      <w:pPr>
+        <w:ind w:firstLine="720"/>
+        <w:rPr>
+          <w:sz w:val="22"/>
+          <w:szCs w:val="22"/>
+        </w:rPr>
+      </w:pPr>
+      <w:r>
+        <w:rPr>
+          <w:sz w:val="22"/>
+          <w:szCs w:val="22"/>
+        </w:rPr>
+        <w:t>Keep on going and eventually you’ll reach:</w:t>
+      </w:r>
+    </w:p>
+    <w:p>
+      <w:pPr>
+        <w:rPr>
+          <w:sz w:val="22"/>
+          <w:szCs w:val="22"/>
+        </w:rPr>
+      </w:pPr>
+    </w:p>
+    <w:p>
+      <w:pPr>
+        <w:rPr>
+          <w:sz w:val="22"/>
+          <w:szCs w:val="22"/>
+        </w:rPr>
+      </w:pPr>
+    </w:p>
+    <w:p>
+      <w:pPr>
+        <w:ind w:firstLine="720"/>
+        <w:rPr>
+          <w:rFonts w:ascii="Symbol" w:hAnsi="Symbol"/>
+          <w:sz w:val="22"/>
+          <w:szCs w:val="22"/>
+        </w:rPr>
+      </w:pPr>
+      <w:r>
+        <w:rPr>
+          <w:sz w:val="22"/>
+          <w:szCs w:val="22"/>
+        </w:rPr>
+        <w:t>(n</w:t>
+      </w:r>
+      <w:proofErr w:type="gramStart"/>
+      <w:r>
+        <w:rPr>
+          <w:sz w:val="22"/>
+          <w:szCs w:val="22"/>
+        </w:rPr>
+        <w:t>$)$</w:t>
+      </w:r>
+      <w:proofErr w:type="gramEnd"/>
+      <w:r>
+        <w:rPr>
+          <w:sz w:val="22"/>
+          <w:szCs w:val="22"/>
+        </w:rPr>
+        <w:t xml:space="preserve"> .   .   . $   = </w:t>
+      </w:r>
+      <w:proofErr w:type="gramStart"/>
+      <w:r>
+        <w:rPr>
+          <w:sz w:val="22"/>
+          <w:szCs w:val="22"/>
+        </w:rPr>
+        <w:t xml:space="preserve">  </w:t>
+      </w:r>
+      <w:r>
+        <w:rPr>
+          <w:sz w:val="22"/>
+          <w:szCs w:val="22"/>
+        </w:rPr>
+        <w:t xml:space="preserve"> </w:t>
+      </w:r>
+      <w:r>
+        <w:rPr>
+          <w:sz w:val="22"/>
+          <w:szCs w:val="22"/>
+        </w:rPr>
+        <w:t>(</w:t>
+      </w:r>
+      <w:proofErr w:type="gramEnd"/>
+      <w:r>
+        <w:rPr>
+          <w:sz w:val="22"/>
+          <w:szCs w:val="22"/>
+        </w:rPr>
+        <w:t>n$)$ .   .   . $</w:t>
+      </w:r>
+      <w:r>
+        <w:rPr>
+          <w:sz w:val="22"/>
+          <w:szCs w:val="22"/>
+        </w:rPr>
+        <w:t xml:space="preserve">  </w:t>
+      </w:r>
+      <w:r>
+        <w:rPr>
+          <w:rFonts w:ascii="Symbol" w:hAnsi="Symbol"/>
+          <w:sz w:val="22"/>
+          <w:szCs w:val="22"/>
+        </w:rPr>
+        <w:t>G</w:t>
+      </w:r>
+      <w:r>
+        <w:rPr>
+          <w:sz w:val="22"/>
+          <w:szCs w:val="22"/>
+        </w:rPr>
+        <w:t xml:space="preserve">  </w:t>
+      </w:r>
+    </w:p>
+    <w:p>
+      <w:pPr>
+        <w:rPr>
+          <w:sz w:val="22"/>
+          <w:szCs w:val="22"/>
+        </w:rPr>
+      </w:pPr>
+      <w:r>
+        <w:rPr>
+          <w:rFonts w:ascii="Symbol" w:hAnsi="Symbol"/>
+          <w:sz w:val="22"/>
+          <w:szCs w:val="22"/>
+        </w:rPr>
+        <w:t xml:space="preserve">    </w:t>
+      </w:r>
+      <w:r>
+        <w:rPr>
+          <w:rFonts w:ascii="Symbol" w:hAnsi="Symbol"/>
+          <w:sz w:val="22"/>
+          <w:szCs w:val="22"/>
+        </w:rPr>
+        <w:t xml:space="preserve">              </w:t>
+      </w:r>
+      <w:r>
+        <w:rPr>
+          <w:sz w:val="22"/>
+          <w:szCs w:val="22"/>
+        </w:rPr>
+        <w:t xml:space="preserve">^ ^          ^          </w:t>
+      </w:r>
+      <w:r>
+        <w:rPr>
+          <w:sz w:val="22"/>
+          <w:szCs w:val="22"/>
+        </w:rPr>
+        <w:t xml:space="preserve"> </w:t>
+      </w:r>
+      <w:r>
+        <w:rPr>
+          <w:sz w:val="22"/>
+          <w:szCs w:val="22"/>
+        </w:rPr>
+        <w:t xml:space="preserve"> ^  ^           ^      </w:t>
+      </w:r>
+    </w:p>
+    <w:p>
+      <w:pPr>
+        <w:rPr>
+          <w:sz w:val="22"/>
+          <w:szCs w:val="22"/>
+        </w:rPr>
+      </w:pPr>
+      <w:r>
+        <w:rPr>
+          <w:sz w:val="22"/>
+          <w:szCs w:val="22"/>
+        </w:rPr>
+        <w:t xml:space="preserve">   </w:t>
+      </w:r>
+      <w:r>
+        <w:rPr>
+          <w:sz w:val="22"/>
+          <w:szCs w:val="22"/>
+        </w:rPr>
+        <w:t xml:space="preserve">              </w:t>
+      </w:r>
+      <w:r>
+        <w:rPr>
+          <w:sz w:val="22"/>
+          <w:szCs w:val="22"/>
+        </w:rPr>
+        <w:t xml:space="preserve">  |  |           |         </w:t>
+      </w:r>
+      <w:r>
+        <w:rPr>
+          <w:sz w:val="22"/>
+          <w:szCs w:val="22"/>
+        </w:rPr>
+        <w:t xml:space="preserve"> </w:t>
+      </w:r>
+      <w:r>
+        <w:rPr>
+          <w:sz w:val="22"/>
+          <w:szCs w:val="22"/>
+        </w:rPr>
+        <w:t xml:space="preserve">   |   |            |</w:t>
+      </w:r>
+    </w:p>
+    <w:p>
+      <w:pPr>
+        <w:rPr>
+          <w:rFonts w:ascii="Symbol" w:hAnsi="Symbol"/>
+          <w:sz w:val="22"/>
+          <w:szCs w:val="22"/>
+        </w:rPr>
+      </w:pPr>
+      <w:r>
+        <w:rPr>
+          <w:sz w:val="22"/>
+          <w:szCs w:val="22"/>
+        </w:rPr>
+        <w:t xml:space="preserve">    </w:t>
+      </w:r>
+      <w:r>
+        <w:rPr>
+          <w:sz w:val="22"/>
+          <w:szCs w:val="22"/>
+        </w:rPr>
+        <w:t xml:space="preserve">              </w:t>
+      </w:r>
+      <w:r>
+        <w:rPr>
+          <w:sz w:val="22"/>
+          <w:szCs w:val="22"/>
+        </w:rPr>
+        <w:t xml:space="preserve">1 2      </w:t>
+      </w:r>
+      <w:proofErr w:type="gramStart"/>
+      <w:r>
+        <w:rPr>
+          <w:sz w:val="22"/>
+          <w:szCs w:val="22"/>
+        </w:rPr>
+        <w:t xml:space="preserve">   (</w:t>
+      </w:r>
+      <w:proofErr w:type="gramEnd"/>
+      <w:r>
+        <w:rPr>
+          <w:sz w:val="22"/>
+          <w:szCs w:val="22"/>
+        </w:rPr>
+        <w:t xml:space="preserve">n$)$   </w:t>
+      </w:r>
+      <w:r>
+        <w:rPr>
+          <w:sz w:val="22"/>
+          <w:szCs w:val="22"/>
+        </w:rPr>
+        <w:t xml:space="preserve"> </w:t>
+      </w:r>
+      <w:r>
+        <w:rPr>
+          <w:sz w:val="22"/>
+          <w:szCs w:val="22"/>
+        </w:rPr>
+        <w:t xml:space="preserve"> </w:t>
+      </w:r>
+      <w:r>
+        <w:rPr>
+          <w:sz w:val="22"/>
+          <w:szCs w:val="22"/>
+        </w:rPr>
+        <w:t xml:space="preserve"> </w:t>
+      </w:r>
+      <w:r>
+        <w:rPr>
+          <w:sz w:val="22"/>
+          <w:szCs w:val="22"/>
+        </w:rPr>
+        <w:t>1  2        (n$)$ .   .   .   $</w:t>
+      </w:r>
+      <w:r>
+        <w:rPr>
+          <w:sz w:val="22"/>
+          <w:szCs w:val="22"/>
+        </w:rPr>
+        <w:t xml:space="preserve">   =   1 </w:t>
+      </w:r>
+      <w:r>
+        <w:rPr>
+          <w:rFonts w:ascii="Symbol" w:hAnsi="Symbol"/>
+          <w:sz w:val="22"/>
+          <w:szCs w:val="22"/>
+        </w:rPr>
+        <w:t>q   =   (</w:t>
+      </w:r>
+      <w:r>
+        <w:rPr>
+          <w:sz w:val="22"/>
+          <w:szCs w:val="22"/>
+        </w:rPr>
+        <w:t>n</w:t>
+      </w:r>
+      <w:proofErr w:type="gramStart"/>
+      <w:r>
+        <w:rPr>
+          <w:sz w:val="22"/>
+          <w:szCs w:val="22"/>
+        </w:rPr>
+        <w:t>$</w:t>
       </w:r>
       <w:r>
         <w:rPr>
@@ -2888,36 +4958,41 @@
         </w:rPr>
         <w:t>)$</w:t>
       </w:r>
-      <w:r>
-        <w:rPr>
-          <w:sz w:val="22"/>
-          <w:szCs w:val="22"/>
-          <w:vertAlign w:val="superscript"/>
+      <w:proofErr w:type="gramEnd"/>
+      <w:r>
+        <w:rPr>
+          <w:sz w:val="22"/>
+          <w:szCs w:val="22"/>
+        </w:rPr>
+        <w:t xml:space="preserve"> .   .   .   $</w:t>
+      </w:r>
+      <w:r>
+        <w:rPr>
+          <w:sz w:val="22"/>
+          <w:szCs w:val="22"/>
         </w:rPr>
         <w:t xml:space="preserve"> </w:t>
       </w:r>
-    </w:p>
-    <w:p>
-      <w:pPr>
-        <w:rPr>
-          <w:sz w:val="22"/>
-          <w:szCs w:val="22"/>
-          <w:vertAlign w:val="superscript"/>
-        </w:rPr>
-      </w:pPr>
-      <w:r>
-        <w:rPr>
-          <w:sz w:val="22"/>
-          <w:szCs w:val="22"/>
-        </w:rPr>
-        <w:t xml:space="preserve">               </w:t>
-      </w:r>
-      <w:r>
-        <w:rPr>
-          <w:sz w:val="22"/>
-          <w:szCs w:val="22"/>
-        </w:rPr>
-        <w:tab/>
+      <w:r>
+        <w:rPr>
+          <w:sz w:val="22"/>
+          <w:szCs w:val="22"/>
+        </w:rPr>
+        <w:t xml:space="preserve"> </w:t>
+      </w:r>
+      <w:r>
+        <w:rPr>
+          <w:rFonts w:ascii="Symbol" w:hAnsi="Symbol"/>
+          <w:sz w:val="22"/>
+          <w:szCs w:val="22"/>
+        </w:rPr>
+        <w:t>y</w:t>
+      </w:r>
+      <w:r>
+        <w:rPr>
+          <w:sz w:val="22"/>
+          <w:szCs w:val="22"/>
+        </w:rPr>
         <w:t xml:space="preserve">  </w:t>
       </w:r>
       <w:r>
@@ -2925,25 +5000,1903 @@
           <w:sz w:val="22"/>
           <w:szCs w:val="22"/>
         </w:rPr>
-        <w:t xml:space="preserve"> |    |           |    1   2</w:t>
-      </w:r>
-      <w:r>
-        <w:rPr>
-          <w:sz w:val="22"/>
-          <w:szCs w:val="22"/>
-          <w:vertAlign w:val="superscript"/>
+        <w:t xml:space="preserve">   </w:t>
+      </w:r>
+    </w:p>
+    <w:p>
+      <w:pPr>
+        <w:rPr>
+          <w:sz w:val="22"/>
+          <w:szCs w:val="22"/>
+        </w:rPr>
+      </w:pPr>
+      <w:r>
+        <w:rPr>
+          <w:rFonts w:ascii="Symbol" w:hAnsi="Symbol"/>
+          <w:sz w:val="22"/>
+          <w:szCs w:val="22"/>
+        </w:rPr>
+        <w:t xml:space="preserve">                                                    </w:t>
+      </w:r>
+      <w:r>
+        <w:rPr>
+          <w:rFonts w:ascii="Symbol" w:hAnsi="Symbol"/>
+          <w:sz w:val="22"/>
+          <w:szCs w:val="22"/>
+        </w:rPr>
+        <w:t xml:space="preserve">            </w:t>
+      </w:r>
+      <w:r>
+        <w:rPr>
+          <w:rFonts w:ascii="Symbol" w:hAnsi="Symbol"/>
+          <w:sz w:val="22"/>
+          <w:szCs w:val="22"/>
+        </w:rPr>
+        <w:t xml:space="preserve"> </w:t>
+      </w:r>
+      <w:r>
+        <w:rPr>
+          <w:sz w:val="22"/>
+          <w:szCs w:val="22"/>
+        </w:rPr>
+        <w:t xml:space="preserve">^ ^            </w:t>
+      </w:r>
+      <w:r>
+        <w:rPr>
+          <w:sz w:val="22"/>
+          <w:szCs w:val="22"/>
+        </w:rPr>
+        <w:t xml:space="preserve"> </w:t>
+      </w:r>
+      <w:r>
+        <w:rPr>
+          <w:sz w:val="22"/>
+          <w:szCs w:val="22"/>
+        </w:rPr>
+        <w:t>^</w:t>
+      </w:r>
+      <w:r>
+        <w:rPr>
+          <w:sz w:val="22"/>
+          <w:szCs w:val="22"/>
+        </w:rPr>
+        <w:t xml:space="preserve">                         ^ ^             ^           </w:t>
+      </w:r>
+    </w:p>
+    <w:p>
+      <w:pPr>
+        <w:rPr>
+          <w:rFonts w:ascii="Symbol" w:hAnsi="Symbol"/>
+          <w:sz w:val="22"/>
+          <w:szCs w:val="22"/>
+        </w:rPr>
+      </w:pPr>
+      <w:r>
+        <w:rPr>
+          <w:sz w:val="22"/>
+          <w:szCs w:val="22"/>
+        </w:rPr>
+        <w:t xml:space="preserve">                                                  </w:t>
+      </w:r>
+      <w:r>
+        <w:rPr>
+          <w:sz w:val="22"/>
+          <w:szCs w:val="22"/>
+        </w:rPr>
+        <w:t xml:space="preserve">             </w:t>
+      </w:r>
+      <w:r>
+        <w:rPr>
+          <w:sz w:val="22"/>
+          <w:szCs w:val="22"/>
+        </w:rPr>
+        <w:t xml:space="preserve"> </w:t>
+      </w:r>
+      <w:r>
+        <w:rPr>
+          <w:sz w:val="22"/>
+          <w:szCs w:val="22"/>
+        </w:rPr>
+        <w:t xml:space="preserve"> </w:t>
+      </w:r>
+      <w:r>
+        <w:rPr>
+          <w:sz w:val="22"/>
+          <w:szCs w:val="22"/>
+        </w:rPr>
+        <w:t xml:space="preserve">|   |  </w:t>
+      </w:r>
+      <w:r>
+        <w:rPr>
+          <w:rFonts w:ascii="Symbol" w:hAnsi="Symbol"/>
+          <w:sz w:val="22"/>
+          <w:szCs w:val="22"/>
+        </w:rPr>
+        <w:t xml:space="preserve">         </w:t>
+      </w:r>
+      <w:r>
+        <w:rPr>
+          <w:rFonts w:ascii="Symbol" w:hAnsi="Symbol"/>
+          <w:sz w:val="22"/>
+          <w:szCs w:val="22"/>
+        </w:rPr>
+        <w:t xml:space="preserve"> </w:t>
+      </w:r>
+      <w:r>
+        <w:rPr>
+          <w:rFonts w:ascii="Symbol" w:hAnsi="Symbol"/>
+          <w:sz w:val="22"/>
+          <w:szCs w:val="22"/>
+        </w:rPr>
+        <w:t xml:space="preserve">  |</w:t>
+      </w:r>
+      <w:r>
+        <w:rPr>
+          <w:rFonts w:ascii="Symbol" w:hAnsi="Symbol"/>
+          <w:sz w:val="22"/>
+          <w:szCs w:val="22"/>
+        </w:rPr>
+        <w:t xml:space="preserve">                          |  |              |</w:t>
+      </w:r>
+    </w:p>
+    <w:p>
+      <w:pPr>
+        <w:rPr>
+          <w:sz w:val="22"/>
+          <w:szCs w:val="22"/>
+        </w:rPr>
+      </w:pPr>
+      <w:r>
+        <w:rPr>
+          <w:rFonts w:ascii="Symbol" w:hAnsi="Symbol"/>
+          <w:sz w:val="22"/>
+          <w:szCs w:val="22"/>
+        </w:rPr>
+        <w:t xml:space="preserve">                                                  </w:t>
+      </w:r>
+      <w:r>
+        <w:rPr>
+          <w:rFonts w:ascii="Symbol" w:hAnsi="Symbol"/>
+          <w:sz w:val="22"/>
+          <w:szCs w:val="22"/>
+        </w:rPr>
+        <w:t xml:space="preserve">            </w:t>
+      </w:r>
+      <w:r>
+        <w:rPr>
+          <w:rFonts w:ascii="Symbol" w:hAnsi="Symbol"/>
+          <w:sz w:val="22"/>
+          <w:szCs w:val="22"/>
+        </w:rPr>
+        <w:t xml:space="preserve"> </w:t>
+      </w:r>
+      <w:r>
+        <w:rPr>
+          <w:rFonts w:ascii="Symbol" w:hAnsi="Symbol"/>
+          <w:sz w:val="22"/>
+          <w:szCs w:val="22"/>
+        </w:rPr>
+        <w:t xml:space="preserve"> </w:t>
+      </w:r>
+      <w:r>
+        <w:rPr>
+          <w:rFonts w:ascii="Symbol" w:hAnsi="Symbol"/>
+          <w:sz w:val="22"/>
+          <w:szCs w:val="22"/>
+        </w:rPr>
+        <w:t xml:space="preserve">1  2         </w:t>
+      </w:r>
+      <w:r>
+        <w:rPr>
+          <w:rFonts w:ascii="Symbol" w:hAnsi="Symbol"/>
+          <w:sz w:val="22"/>
+          <w:szCs w:val="22"/>
+        </w:rPr>
+        <w:t xml:space="preserve"> </w:t>
+      </w:r>
+      <w:r>
+        <w:rPr>
+          <w:rFonts w:ascii="Symbol" w:hAnsi="Symbol"/>
+          <w:sz w:val="22"/>
+          <w:szCs w:val="22"/>
+        </w:rPr>
+        <w:t xml:space="preserve"> </w:t>
+      </w:r>
+      <w:r>
+        <w:rPr>
+          <w:sz w:val="22"/>
+          <w:szCs w:val="22"/>
+        </w:rPr>
+        <w:t>(n</w:t>
+      </w:r>
+      <w:proofErr w:type="gramStart"/>
+      <w:r>
+        <w:rPr>
+          <w:sz w:val="22"/>
+          <w:szCs w:val="22"/>
+        </w:rPr>
+        <w:t>$)$</w:t>
+      </w:r>
+      <w:proofErr w:type="gramEnd"/>
+      <w:r>
+        <w:rPr>
+          <w:sz w:val="22"/>
+          <w:szCs w:val="22"/>
+        </w:rPr>
+        <w:t xml:space="preserve">                    1 2      (n$)$</w:t>
+      </w:r>
+      <w:r>
+        <w:rPr>
+          <w:sz w:val="22"/>
+          <w:szCs w:val="22"/>
+        </w:rPr>
+        <w:t xml:space="preserve"> .   .   . </w:t>
+      </w:r>
+      <w:proofErr w:type="gramStart"/>
+      <w:r>
+        <w:rPr>
+          <w:sz w:val="22"/>
+          <w:szCs w:val="22"/>
+        </w:rPr>
+        <w:t>$</w:t>
+      </w:r>
+      <w:r>
+        <w:rPr>
+          <w:sz w:val="22"/>
+          <w:szCs w:val="22"/>
+        </w:rPr>
+        <w:t xml:space="preserve">  =</w:t>
+      </w:r>
+      <w:proofErr w:type="gramEnd"/>
+      <w:r>
+        <w:rPr>
+          <w:sz w:val="22"/>
+          <w:szCs w:val="22"/>
+        </w:rPr>
+        <w:t xml:space="preserve">   1 </w:t>
+      </w:r>
+      <w:r>
+        <w:rPr>
+          <w:rFonts w:ascii="Symbol" w:hAnsi="Symbol"/>
+          <w:sz w:val="22"/>
+          <w:szCs w:val="22"/>
+        </w:rPr>
+        <w:t xml:space="preserve">a </w:t>
+      </w:r>
+      <w:r>
+        <w:rPr>
+          <w:rFonts w:ascii="Symbol" w:hAnsi="Symbol"/>
+          <w:sz w:val="22"/>
+          <w:szCs w:val="22"/>
+        </w:rPr>
+        <w:t>(A1)</w:t>
+      </w:r>
+      <w:r>
+        <w:rPr>
+          <w:rFonts w:ascii="Symbol" w:hAnsi="Symbol"/>
+          <w:sz w:val="22"/>
+          <w:szCs w:val="22"/>
+        </w:rPr>
+        <w:t xml:space="preserve">  =  1 y </w:t>
+      </w:r>
+      <w:r>
+        <w:rPr>
+          <w:sz w:val="22"/>
+          <w:szCs w:val="22"/>
+        </w:rPr>
+        <w:t xml:space="preserve"> </w:t>
+      </w:r>
+      <w:r>
+        <w:rPr>
+          <w:sz w:val="22"/>
+          <w:szCs w:val="22"/>
+        </w:rPr>
+        <w:t>(A1)</w:t>
+      </w:r>
+      <w:r>
+        <w:rPr>
+          <w:sz w:val="22"/>
+          <w:szCs w:val="22"/>
+        </w:rPr>
+        <w:t xml:space="preserve">                </w:t>
+      </w:r>
+    </w:p>
+    <w:p>
+      <w:pPr>
+        <w:ind w:left="720"/>
+        <w:rPr>
+          <w:sz w:val="22"/>
+          <w:szCs w:val="22"/>
+        </w:rPr>
+      </w:pPr>
+      <w:r>
+        <w:rPr>
+          <w:sz w:val="22"/>
+          <w:szCs w:val="22"/>
+        </w:rPr>
+        <w:tab/>
+      </w:r>
+      <w:r>
+        <w:rPr>
+          <w:sz w:val="22"/>
+          <w:szCs w:val="22"/>
+        </w:rPr>
+        <w:t xml:space="preserve">                                                                                                  ^ ^            ^</w:t>
+      </w:r>
+    </w:p>
+    <w:p>
+      <w:pPr>
+        <w:ind w:left="720"/>
+        <w:rPr>
+          <w:sz w:val="22"/>
+          <w:szCs w:val="22"/>
+        </w:rPr>
+      </w:pPr>
+      <w:r>
+        <w:rPr>
+          <w:sz w:val="22"/>
+          <w:szCs w:val="22"/>
+        </w:rPr>
+        <w:t xml:space="preserve">                                                                                                                |  |             |</w:t>
+      </w:r>
+    </w:p>
+    <w:p>
+      <w:pPr>
+        <w:ind w:left="720"/>
+        <w:rPr>
+          <w:sz w:val="22"/>
+          <w:szCs w:val="22"/>
+        </w:rPr>
+      </w:pPr>
+      <w:r>
+        <w:rPr>
+          <w:sz w:val="22"/>
+          <w:szCs w:val="22"/>
+        </w:rPr>
+        <w:t xml:space="preserve">                                                                                                               1 2</w:t>
+      </w:r>
+      <w:r>
+        <w:rPr>
+          <w:sz w:val="22"/>
+          <w:szCs w:val="22"/>
+        </w:rPr>
+        <w:t xml:space="preserve"> </w:t>
+      </w:r>
+      <w:r>
+        <w:rPr>
+          <w:sz w:val="22"/>
+          <w:szCs w:val="22"/>
+        </w:rPr>
+        <w:t xml:space="preserve">      </w:t>
+      </w:r>
+      <w:proofErr w:type="gramStart"/>
+      <w:r>
+        <w:rPr>
+          <w:sz w:val="22"/>
+          <w:szCs w:val="22"/>
+        </w:rPr>
+        <w:t xml:space="preserve">   </w:t>
+      </w:r>
+      <w:r>
+        <w:rPr>
+          <w:sz w:val="22"/>
+          <w:szCs w:val="22"/>
+        </w:rPr>
+        <w:t>(</w:t>
+      </w:r>
+      <w:proofErr w:type="gramEnd"/>
+      <w:r>
+        <w:rPr>
+          <w:sz w:val="22"/>
+          <w:szCs w:val="22"/>
+        </w:rPr>
+        <w:t>n</w:t>
+      </w:r>
+      <w:r>
+        <w:rPr>
+          <w:sz w:val="22"/>
+          <w:szCs w:val="22"/>
+        </w:rPr>
+        <w:t>$</w:t>
+      </w:r>
+      <w:r>
+        <w:rPr>
+          <w:sz w:val="22"/>
+          <w:szCs w:val="22"/>
+        </w:rPr>
+        <w:t xml:space="preserve">)$ .   .   .   </w:t>
+      </w:r>
+      <w:r>
+        <w:rPr>
+          <w:sz w:val="22"/>
+          <w:szCs w:val="22"/>
         </w:rPr>
         <w:t xml:space="preserve">       </w:t>
       </w:r>
+    </w:p>
+    <w:p>
+      <w:pPr>
+        <w:ind w:left="720"/>
+        <w:rPr>
+          <w:sz w:val="22"/>
+          <w:szCs w:val="22"/>
+        </w:rPr>
+      </w:pPr>
+    </w:p>
+    <w:p>
+      <w:pPr>
+        <w:ind w:left="720"/>
+        <w:rPr>
+          <w:sz w:val="22"/>
+          <w:szCs w:val="22"/>
+        </w:rPr>
+      </w:pPr>
+    </w:p>
+    <w:p>
+      <w:pPr>
+        <w:rPr>
+          <w:sz w:val="22"/>
+          <w:szCs w:val="22"/>
+        </w:rPr>
+      </w:pPr>
+    </w:p>
+    <w:p>
+      <w:pPr>
+        <w:rPr>
+          <w:sz w:val="22"/>
+          <w:szCs w:val="22"/>
+        </w:rPr>
+      </w:pPr>
+    </w:p>
+    <w:p>
+      <w:pPr>
+        <w:ind w:left="720"/>
+        <w:rPr>
+          <w:sz w:val="22"/>
+          <w:szCs w:val="22"/>
+        </w:rPr>
+      </w:pPr>
+    </w:p>
+    <w:p>
+      <w:pPr>
+        <w:rPr>
+          <w:sz w:val="22"/>
+          <w:szCs w:val="22"/>
+        </w:rPr>
+      </w:pPr>
+    </w:p>
+    <w:p>
+      <w:pPr>
+        <w:ind w:left="720"/>
+        <w:rPr>
+          <w:sz w:val="22"/>
+          <w:szCs w:val="22"/>
+        </w:rPr>
+      </w:pPr>
+    </w:p>
+    <w:p>
+      <w:pPr>
+        <w:ind w:firstLine="720"/>
+        <w:rPr>
+          <w:sz w:val="22"/>
+          <w:szCs w:val="22"/>
+        </w:rPr>
+      </w:pPr>
+    </w:p>
+    <w:p>
+      <w:pPr>
+        <w:ind w:firstLine="720"/>
+        <w:rPr>
+          <w:sz w:val="22"/>
+          <w:szCs w:val="22"/>
+        </w:rPr>
+      </w:pPr>
+    </w:p>
+    <w:p>
+      <w:pPr>
+        <w:ind w:firstLine="720"/>
+        <w:rPr>
+          <w:sz w:val="22"/>
+          <w:szCs w:val="22"/>
+        </w:rPr>
+      </w:pPr>
+      <w:bookmarkStart w:id="1" w:name="_Hlk165958280"/>
+      <w:r>
+        <w:rPr>
+          <w:sz w:val="22"/>
+          <w:szCs w:val="22"/>
+        </w:rPr>
+        <w:t>Keep on going and eventually you’ll reach:</w:t>
+      </w:r>
+    </w:p>
+    <w:p>
+      <w:pPr>
+        <w:rPr>
+          <w:sz w:val="22"/>
+          <w:szCs w:val="22"/>
+        </w:rPr>
+      </w:pPr>
+    </w:p>
+    <w:p>
+      <w:pPr>
+        <w:ind w:firstLine="720"/>
+        <w:rPr>
+          <w:rFonts w:ascii="Symbol" w:hAnsi="Symbol"/>
+          <w:sz w:val="22"/>
+          <w:szCs w:val="22"/>
+        </w:rPr>
+      </w:pPr>
+      <w:r>
+        <w:rPr>
+          <w:sz w:val="22"/>
+          <w:szCs w:val="22"/>
+        </w:rPr>
+        <w:t>(n</w:t>
+      </w:r>
       <w:proofErr w:type="gramStart"/>
       <w:r>
         <w:rPr>
           <w:sz w:val="22"/>
           <w:szCs w:val="22"/>
-          <w:vertAlign w:val="superscript"/>
+        </w:rPr>
+        <w:t>$)$</w:t>
+      </w:r>
+      <w:proofErr w:type="gramEnd"/>
+      <w:r>
+        <w:rPr>
+          <w:sz w:val="22"/>
+          <w:szCs w:val="22"/>
+        </w:rPr>
+        <w:t xml:space="preserve"> .   .   . $   = </w:t>
+      </w:r>
+      <w:proofErr w:type="gramStart"/>
+      <w:r>
+        <w:rPr>
+          <w:sz w:val="22"/>
+          <w:szCs w:val="22"/>
+        </w:rPr>
+        <w:t xml:space="preserve">   (</w:t>
+      </w:r>
+      <w:proofErr w:type="gramEnd"/>
+      <w:r>
+        <w:rPr>
+          <w:sz w:val="22"/>
+          <w:szCs w:val="22"/>
+        </w:rPr>
+        <w:t xml:space="preserve">n$)$ .   .   . </w:t>
+      </w:r>
+      <w:proofErr w:type="gramStart"/>
+      <w:r>
+        <w:rPr>
+          <w:sz w:val="22"/>
+          <w:szCs w:val="22"/>
+        </w:rPr>
+        <w:t xml:space="preserve">$  </w:t>
+      </w:r>
+      <w:r>
+        <w:rPr>
+          <w:rFonts w:ascii="Symbol" w:hAnsi="Symbol"/>
+          <w:sz w:val="22"/>
+          <w:szCs w:val="22"/>
+        </w:rPr>
+        <w:t>G</w:t>
+      </w:r>
+      <w:proofErr w:type="gramEnd"/>
+      <w:r>
+        <w:rPr>
+          <w:sz w:val="22"/>
+          <w:szCs w:val="22"/>
+        </w:rPr>
+        <w:t xml:space="preserve">  </w:t>
+      </w:r>
+      <w:r>
+        <w:rPr>
+          <w:sz w:val="22"/>
+          <w:szCs w:val="22"/>
+        </w:rPr>
+        <w:t>(A1)</w:t>
+      </w:r>
+    </w:p>
+    <w:p>
+      <w:pPr>
+        <w:rPr>
+          <w:sz w:val="22"/>
+          <w:szCs w:val="22"/>
+        </w:rPr>
+      </w:pPr>
+      <w:r>
+        <w:rPr>
+          <w:rFonts w:ascii="Symbol" w:hAnsi="Symbol"/>
+          <w:sz w:val="22"/>
+          <w:szCs w:val="22"/>
+        </w:rPr>
+        <w:t xml:space="preserve">                  </w:t>
+      </w:r>
+      <w:r>
+        <w:rPr>
+          <w:sz w:val="22"/>
+          <w:szCs w:val="22"/>
+        </w:rPr>
+        <w:t xml:space="preserve">^ ^          ^            ^  ^           ^      </w:t>
+      </w:r>
+    </w:p>
+    <w:p>
+      <w:pPr>
+        <w:rPr>
+          <w:sz w:val="22"/>
+          <w:szCs w:val="22"/>
+        </w:rPr>
+      </w:pPr>
+      <w:r>
+        <w:rPr>
+          <w:sz w:val="22"/>
+          <w:szCs w:val="22"/>
+        </w:rPr>
+        <w:t xml:space="preserve">                   |  |           |             |   |            |</w:t>
+      </w:r>
+    </w:p>
+    <w:p>
+      <w:pPr>
+        <w:rPr>
+          <w:rFonts w:ascii="Symbol" w:hAnsi="Symbol"/>
+          <w:sz w:val="22"/>
+          <w:szCs w:val="22"/>
+        </w:rPr>
+      </w:pPr>
+      <w:r>
+        <w:rPr>
+          <w:sz w:val="22"/>
+          <w:szCs w:val="22"/>
+        </w:rPr>
+        <w:t xml:space="preserve">                  1 2      </w:t>
+      </w:r>
+      <w:proofErr w:type="gramStart"/>
+      <w:r>
+        <w:rPr>
+          <w:sz w:val="22"/>
+          <w:szCs w:val="22"/>
+        </w:rPr>
+        <w:t xml:space="preserve">   (</w:t>
+      </w:r>
+      <w:proofErr w:type="gramEnd"/>
+      <w:r>
+        <w:rPr>
+          <w:sz w:val="22"/>
+          <w:szCs w:val="22"/>
+        </w:rPr>
+        <w:t xml:space="preserve">n$)$      1  2        (n$)$ .   .   .   $   =   1 </w:t>
+      </w:r>
+      <w:r>
+        <w:rPr>
+          <w:rFonts w:ascii="Symbol" w:hAnsi="Symbol"/>
+          <w:sz w:val="22"/>
+          <w:szCs w:val="22"/>
+        </w:rPr>
+        <w:t>q</w:t>
+      </w:r>
+      <w:r>
+        <w:rPr>
+          <w:rFonts w:ascii="Symbol" w:hAnsi="Symbol"/>
+          <w:sz w:val="22"/>
+          <w:szCs w:val="22"/>
+        </w:rPr>
+        <w:t xml:space="preserve"> (A1)</w:t>
+      </w:r>
+      <w:r>
+        <w:rPr>
+          <w:rFonts w:ascii="Symbol" w:hAnsi="Symbol"/>
+          <w:sz w:val="22"/>
+          <w:szCs w:val="22"/>
+        </w:rPr>
+        <w:t xml:space="preserve">   =   (</w:t>
+      </w:r>
+      <w:r>
+        <w:rPr>
+          <w:sz w:val="22"/>
+          <w:szCs w:val="22"/>
+        </w:rPr>
+        <w:t>n</w:t>
+      </w:r>
+      <w:proofErr w:type="gramStart"/>
+      <w:r>
+        <w:rPr>
+          <w:sz w:val="22"/>
+          <w:szCs w:val="22"/>
+        </w:rPr>
+        <w:t>$</w:t>
+      </w:r>
+      <w:r>
+        <w:rPr>
+          <w:sz w:val="22"/>
+          <w:szCs w:val="22"/>
+        </w:rPr>
+        <w:t>)$</w:t>
+      </w:r>
+      <w:proofErr w:type="gramEnd"/>
+      <w:r>
+        <w:rPr>
+          <w:sz w:val="22"/>
+          <w:szCs w:val="22"/>
+        </w:rPr>
+        <w:t xml:space="preserve"> .   .   .   $</w:t>
+      </w:r>
+      <w:r>
+        <w:rPr>
+          <w:sz w:val="22"/>
+          <w:szCs w:val="22"/>
+        </w:rPr>
+        <w:t xml:space="preserve"> </w:t>
+      </w:r>
+      <w:r>
+        <w:rPr>
+          <w:sz w:val="22"/>
+          <w:szCs w:val="22"/>
+        </w:rPr>
+        <w:t xml:space="preserve"> </w:t>
+      </w:r>
+      <w:r>
+        <w:rPr>
+          <w:rFonts w:ascii="Symbol" w:hAnsi="Symbol"/>
+          <w:sz w:val="22"/>
+          <w:szCs w:val="22"/>
+        </w:rPr>
+        <w:t>y</w:t>
+      </w:r>
+      <w:r>
+        <w:rPr>
+          <w:rFonts w:ascii="Symbol" w:hAnsi="Symbol"/>
+          <w:sz w:val="22"/>
+          <w:szCs w:val="22"/>
+        </w:rPr>
+        <w:t xml:space="preserve"> (A1)</w:t>
+      </w:r>
+      <w:r>
+        <w:rPr>
+          <w:sz w:val="22"/>
+          <w:szCs w:val="22"/>
+        </w:rPr>
+        <w:t xml:space="preserve">  </w:t>
+      </w:r>
+      <w:r>
+        <w:rPr>
+          <w:sz w:val="22"/>
+          <w:szCs w:val="22"/>
         </w:rPr>
         <w:t xml:space="preserve">   </w:t>
       </w:r>
+    </w:p>
+    <w:p>
+      <w:pPr>
+        <w:rPr>
+          <w:sz w:val="22"/>
+          <w:szCs w:val="22"/>
+        </w:rPr>
+      </w:pPr>
+      <w:r>
+        <w:rPr>
+          <w:rFonts w:ascii="Symbol" w:hAnsi="Symbol"/>
+          <w:sz w:val="22"/>
+          <w:szCs w:val="22"/>
+        </w:rPr>
+        <w:t xml:space="preserve">                                                                 </w:t>
+      </w:r>
+      <w:r>
+        <w:rPr>
+          <w:sz w:val="22"/>
+          <w:szCs w:val="22"/>
+        </w:rPr>
+        <w:t xml:space="preserve">^ ^             ^                        </w:t>
+      </w:r>
+      <w:r>
+        <w:rPr>
+          <w:sz w:val="22"/>
+          <w:szCs w:val="22"/>
+        </w:rPr>
+        <w:t xml:space="preserve">         </w:t>
+      </w:r>
+      <w:r>
+        <w:rPr>
+          <w:sz w:val="22"/>
+          <w:szCs w:val="22"/>
+        </w:rPr>
+        <w:t xml:space="preserve"> ^ ^             ^           </w:t>
+      </w:r>
+    </w:p>
+    <w:p>
+      <w:pPr>
+        <w:rPr>
+          <w:rFonts w:ascii="Symbol" w:hAnsi="Symbol"/>
+          <w:sz w:val="22"/>
+          <w:szCs w:val="22"/>
+        </w:rPr>
+      </w:pPr>
+      <w:r>
+        <w:rPr>
+          <w:sz w:val="22"/>
+          <w:szCs w:val="22"/>
+        </w:rPr>
+        <w:t xml:space="preserve">                                                                 |   |  </w:t>
+      </w:r>
+      <w:r>
+        <w:rPr>
+          <w:rFonts w:ascii="Symbol" w:hAnsi="Symbol"/>
+          <w:sz w:val="22"/>
+          <w:szCs w:val="22"/>
+        </w:rPr>
+        <w:t xml:space="preserve">            |                         </w:t>
+      </w:r>
+      <w:r>
+        <w:rPr>
+          <w:rFonts w:ascii="Symbol" w:hAnsi="Symbol"/>
+          <w:sz w:val="22"/>
+          <w:szCs w:val="22"/>
+        </w:rPr>
+        <w:t xml:space="preserve">         </w:t>
+      </w:r>
+      <w:r>
+        <w:rPr>
+          <w:rFonts w:ascii="Symbol" w:hAnsi="Symbol"/>
+          <w:sz w:val="22"/>
+          <w:szCs w:val="22"/>
+        </w:rPr>
+        <w:t xml:space="preserve"> |  |              |</w:t>
+      </w:r>
+    </w:p>
+    <w:p>
+      <w:pPr>
+        <w:rPr>
+          <w:sz w:val="22"/>
+          <w:szCs w:val="22"/>
+        </w:rPr>
+      </w:pPr>
+      <w:r>
+        <w:rPr>
+          <w:rFonts w:ascii="Symbol" w:hAnsi="Symbol"/>
+          <w:sz w:val="22"/>
+          <w:szCs w:val="22"/>
+        </w:rPr>
+        <w:t xml:space="preserve">                                                                1  2           </w:t>
+      </w:r>
+      <w:r>
+        <w:rPr>
+          <w:sz w:val="22"/>
+          <w:szCs w:val="22"/>
+        </w:rPr>
+        <w:t>(n</w:t>
+      </w:r>
+      <w:proofErr w:type="gramStart"/>
+      <w:r>
+        <w:rPr>
+          <w:sz w:val="22"/>
+          <w:szCs w:val="22"/>
+        </w:rPr>
+        <w:t>$)$</w:t>
+      </w:r>
+      <w:proofErr w:type="gramEnd"/>
+      <w:r>
+        <w:rPr>
+          <w:sz w:val="22"/>
+          <w:szCs w:val="22"/>
+        </w:rPr>
+        <w:t xml:space="preserve">                    </w:t>
+      </w:r>
+      <w:r>
+        <w:rPr>
+          <w:sz w:val="22"/>
+          <w:szCs w:val="22"/>
+        </w:rPr>
+        <w:t xml:space="preserve">         </w:t>
+      </w:r>
+      <w:r>
+        <w:rPr>
+          <w:sz w:val="22"/>
+          <w:szCs w:val="22"/>
+        </w:rPr>
+        <w:t xml:space="preserve">1 2      (n$)$ .   .   . </w:t>
+      </w:r>
+      <w:proofErr w:type="gramStart"/>
+      <w:r>
+        <w:rPr>
+          <w:sz w:val="22"/>
+          <w:szCs w:val="22"/>
+        </w:rPr>
+        <w:t>$  =</w:t>
+      </w:r>
+      <w:proofErr w:type="gramEnd"/>
+      <w:r>
+        <w:rPr>
+          <w:sz w:val="22"/>
+          <w:szCs w:val="22"/>
+        </w:rPr>
+        <w:t xml:space="preserve">   1 </w:t>
+      </w:r>
+      <w:r>
+        <w:rPr>
+          <w:rFonts w:ascii="Symbol" w:hAnsi="Symbol"/>
+          <w:sz w:val="22"/>
+          <w:szCs w:val="22"/>
+        </w:rPr>
+        <w:t>a (A</w:t>
+      </w:r>
+      <w:r>
+        <w:rPr>
+          <w:rFonts w:ascii="Symbol" w:hAnsi="Symbol"/>
+          <w:sz w:val="22"/>
+          <w:szCs w:val="22"/>
+        </w:rPr>
+        <w:t>2</w:t>
+      </w:r>
+      <w:r>
+        <w:rPr>
+          <w:rFonts w:ascii="Symbol" w:hAnsi="Symbol"/>
+          <w:sz w:val="22"/>
+          <w:szCs w:val="22"/>
+        </w:rPr>
+        <w:t xml:space="preserve">)  =  1 y </w:t>
+      </w:r>
+      <w:r>
+        <w:rPr>
+          <w:sz w:val="22"/>
+          <w:szCs w:val="22"/>
+        </w:rPr>
+        <w:t>(A</w:t>
+      </w:r>
+      <w:r>
+        <w:rPr>
+          <w:sz w:val="22"/>
+          <w:szCs w:val="22"/>
+        </w:rPr>
+        <w:t>2</w:t>
+      </w:r>
+      <w:r>
+        <w:rPr>
+          <w:sz w:val="22"/>
+          <w:szCs w:val="22"/>
+        </w:rPr>
+        <w:t xml:space="preserve">)                </w:t>
+      </w:r>
+    </w:p>
+    <w:p>
+      <w:pPr>
+        <w:ind w:left="720"/>
+        <w:rPr>
+          <w:sz w:val="22"/>
+          <w:szCs w:val="22"/>
+        </w:rPr>
+      </w:pPr>
+      <w:r>
+        <w:rPr>
+          <w:sz w:val="22"/>
+          <w:szCs w:val="22"/>
+        </w:rPr>
+        <w:tab/>
+        <w:t xml:space="preserve">                                                                                                  </w:t>
+      </w:r>
+      <w:r>
+        <w:rPr>
+          <w:sz w:val="22"/>
+          <w:szCs w:val="22"/>
+        </w:rPr>
+        <w:t xml:space="preserve">         </w:t>
+      </w:r>
+      <w:r>
+        <w:rPr>
+          <w:sz w:val="22"/>
+          <w:szCs w:val="22"/>
+        </w:rPr>
+        <w:t>^ ^            ^</w:t>
+      </w:r>
+    </w:p>
+    <w:p>
+      <w:pPr>
+        <w:ind w:left="720"/>
+        <w:rPr>
+          <w:sz w:val="22"/>
+          <w:szCs w:val="22"/>
+        </w:rPr>
+      </w:pPr>
+      <w:r>
+        <w:rPr>
+          <w:sz w:val="22"/>
+          <w:szCs w:val="22"/>
+        </w:rPr>
+        <w:t xml:space="preserve">                                                                                                               </w:t>
+      </w:r>
+      <w:r>
+        <w:rPr>
+          <w:sz w:val="22"/>
+          <w:szCs w:val="22"/>
+        </w:rPr>
+        <w:t xml:space="preserve">         </w:t>
+      </w:r>
+      <w:r>
+        <w:rPr>
+          <w:sz w:val="22"/>
+          <w:szCs w:val="22"/>
+        </w:rPr>
+        <w:t xml:space="preserve"> |  |             |</w:t>
+      </w:r>
+    </w:p>
+    <w:p>
+      <w:pPr>
+        <w:ind w:left="720"/>
+        <w:rPr>
+          <w:sz w:val="22"/>
+          <w:szCs w:val="22"/>
+        </w:rPr>
+      </w:pPr>
+      <w:r>
+        <w:rPr>
+          <w:sz w:val="22"/>
+          <w:szCs w:val="22"/>
+        </w:rPr>
+        <w:t xml:space="preserve">                                                                                                               </w:t>
+      </w:r>
+      <w:r>
+        <w:rPr>
+          <w:sz w:val="22"/>
+          <w:szCs w:val="22"/>
+        </w:rPr>
+        <w:t xml:space="preserve">         </w:t>
+      </w:r>
+      <w:r>
+        <w:rPr>
+          <w:sz w:val="22"/>
+          <w:szCs w:val="22"/>
+        </w:rPr>
+        <w:t xml:space="preserve">1 2       </w:t>
+      </w:r>
+      <w:proofErr w:type="gramStart"/>
+      <w:r>
+        <w:rPr>
+          <w:sz w:val="22"/>
+          <w:szCs w:val="22"/>
+        </w:rPr>
+        <w:t xml:space="preserve">   (</w:t>
+      </w:r>
+      <w:proofErr w:type="gramEnd"/>
+      <w:r>
+        <w:rPr>
+          <w:sz w:val="22"/>
+          <w:szCs w:val="22"/>
+        </w:rPr>
+        <w:t xml:space="preserve">n$)$ .   .   .          </w:t>
+      </w:r>
+    </w:p>
+    <w:bookmarkEnd w:id="1"/>
+    <w:p>
+      <w:pPr>
+        <w:rPr>
+          <w:sz w:val="22"/>
+          <w:szCs w:val="22"/>
+        </w:rPr>
+      </w:pPr>
+    </w:p>
+    <w:p>
+      <w:pPr>
+        <w:ind w:left="720"/>
+        <w:rPr>
+          <w:sz w:val="22"/>
+          <w:szCs w:val="22"/>
+        </w:rPr>
+      </w:pPr>
+    </w:p>
+    <w:p>
+      <w:pPr>
+        <w:ind w:firstLine="720"/>
+        <w:rPr>
+          <w:sz w:val="22"/>
+          <w:szCs w:val="22"/>
+        </w:rPr>
+      </w:pPr>
+    </w:p>
+    <w:p>
+      <w:pPr>
+        <w:ind w:firstLine="720"/>
+        <w:rPr>
+          <w:sz w:val="22"/>
+          <w:szCs w:val="22"/>
+        </w:rPr>
+      </w:pPr>
+    </w:p>
+    <w:p>
+      <w:pPr>
+        <w:ind w:firstLine="720"/>
+        <w:rPr>
+          <w:sz w:val="22"/>
+          <w:szCs w:val="22"/>
+        </w:rPr>
+      </w:pPr>
+      <w:r>
+        <w:rPr>
+          <w:sz w:val="22"/>
+          <w:szCs w:val="22"/>
+        </w:rPr>
+        <w:t>Keep on going and eventually you’ll reach:</w:t>
+      </w:r>
+    </w:p>
+    <w:p>
+      <w:pPr>
+        <w:rPr>
+          <w:sz w:val="22"/>
+          <w:szCs w:val="22"/>
+        </w:rPr>
+      </w:pPr>
+    </w:p>
+    <w:p>
+      <w:pPr>
+        <w:ind w:firstLine="720"/>
+        <w:rPr>
+          <w:rFonts w:ascii="Symbol" w:hAnsi="Symbol"/>
+          <w:sz w:val="22"/>
+          <w:szCs w:val="22"/>
+        </w:rPr>
+      </w:pPr>
+      <w:r>
+        <w:rPr>
+          <w:sz w:val="22"/>
+          <w:szCs w:val="22"/>
+        </w:rPr>
+        <w:t>(n</w:t>
+      </w:r>
+      <w:proofErr w:type="gramStart"/>
+      <w:r>
+        <w:rPr>
+          <w:sz w:val="22"/>
+          <w:szCs w:val="22"/>
+        </w:rPr>
+        <w:t>$)$</w:t>
+      </w:r>
+      <w:proofErr w:type="gramEnd"/>
+      <w:r>
+        <w:rPr>
+          <w:sz w:val="22"/>
+          <w:szCs w:val="22"/>
+        </w:rPr>
+        <w:t xml:space="preserve"> .   .   . $   = </w:t>
+      </w:r>
+      <w:proofErr w:type="gramStart"/>
+      <w:r>
+        <w:rPr>
+          <w:sz w:val="22"/>
+          <w:szCs w:val="22"/>
+        </w:rPr>
+        <w:t xml:space="preserve">   (</w:t>
+      </w:r>
+      <w:proofErr w:type="gramEnd"/>
+      <w:r>
+        <w:rPr>
+          <w:sz w:val="22"/>
+          <w:szCs w:val="22"/>
+        </w:rPr>
+        <w:t xml:space="preserve">n$)$ .   .   . </w:t>
+      </w:r>
+      <w:proofErr w:type="gramStart"/>
+      <w:r>
+        <w:rPr>
+          <w:sz w:val="22"/>
+          <w:szCs w:val="22"/>
+        </w:rPr>
+        <w:t xml:space="preserve">$  </w:t>
+      </w:r>
+      <w:r>
+        <w:rPr>
+          <w:rFonts w:ascii="Symbol" w:hAnsi="Symbol"/>
+          <w:sz w:val="22"/>
+          <w:szCs w:val="22"/>
+        </w:rPr>
+        <w:t>G</w:t>
+      </w:r>
+      <w:proofErr w:type="gramEnd"/>
+      <w:r>
+        <w:rPr>
+          <w:sz w:val="22"/>
+          <w:szCs w:val="22"/>
+        </w:rPr>
+        <w:t xml:space="preserve">  (A1)</w:t>
+      </w:r>
+      <w:r>
+        <w:rPr>
+          <w:sz w:val="22"/>
+          <w:szCs w:val="22"/>
+        </w:rPr>
+        <w:t xml:space="preserve"> (A2)</w:t>
+      </w:r>
+    </w:p>
+    <w:p>
+      <w:pPr>
+        <w:rPr>
+          <w:sz w:val="22"/>
+          <w:szCs w:val="22"/>
+        </w:rPr>
+      </w:pPr>
+      <w:r>
+        <w:rPr>
+          <w:rFonts w:ascii="Symbol" w:hAnsi="Symbol"/>
+          <w:sz w:val="22"/>
+          <w:szCs w:val="22"/>
+        </w:rPr>
+        <w:t xml:space="preserve">                  </w:t>
+      </w:r>
+      <w:r>
+        <w:rPr>
+          <w:sz w:val="22"/>
+          <w:szCs w:val="22"/>
+        </w:rPr>
+        <w:t xml:space="preserve">^ ^          ^            ^  ^           ^      </w:t>
+      </w:r>
+    </w:p>
+    <w:p>
+      <w:pPr>
+        <w:rPr>
+          <w:sz w:val="22"/>
+          <w:szCs w:val="22"/>
+        </w:rPr>
+      </w:pPr>
+      <w:r>
+        <w:rPr>
+          <w:sz w:val="22"/>
+          <w:szCs w:val="22"/>
+        </w:rPr>
+        <w:t xml:space="preserve">                   |  |           |             |   |            |</w:t>
+      </w:r>
+    </w:p>
+    <w:p>
+      <w:pPr>
+        <w:rPr>
+          <w:rFonts w:ascii="Symbol" w:hAnsi="Symbol"/>
+          <w:sz w:val="22"/>
+          <w:szCs w:val="22"/>
+        </w:rPr>
+      </w:pPr>
+      <w:r>
+        <w:rPr>
+          <w:sz w:val="22"/>
+          <w:szCs w:val="22"/>
+        </w:rPr>
+        <w:t xml:space="preserve">                  1 2      </w:t>
+      </w:r>
+      <w:proofErr w:type="gramStart"/>
+      <w:r>
+        <w:rPr>
+          <w:sz w:val="22"/>
+          <w:szCs w:val="22"/>
+        </w:rPr>
+        <w:t xml:space="preserve">   (</w:t>
+      </w:r>
+      <w:proofErr w:type="gramEnd"/>
+      <w:r>
+        <w:rPr>
+          <w:sz w:val="22"/>
+          <w:szCs w:val="22"/>
+        </w:rPr>
+        <w:t xml:space="preserve">n$)$      1  2        (n$)$ .   .   .   $   =   1 </w:t>
+      </w:r>
+      <w:r>
+        <w:rPr>
+          <w:rFonts w:ascii="Symbol" w:hAnsi="Symbol"/>
+          <w:sz w:val="22"/>
+          <w:szCs w:val="22"/>
+        </w:rPr>
+        <w:t xml:space="preserve">q (A1) </w:t>
+      </w:r>
+      <w:r>
+        <w:rPr>
+          <w:rFonts w:ascii="Symbol" w:hAnsi="Symbol"/>
+          <w:sz w:val="22"/>
+          <w:szCs w:val="22"/>
+        </w:rPr>
+        <w:t>(A2)</w:t>
+      </w:r>
+      <w:r>
+        <w:rPr>
+          <w:rFonts w:ascii="Symbol" w:hAnsi="Symbol"/>
+          <w:sz w:val="22"/>
+          <w:szCs w:val="22"/>
+        </w:rPr>
+        <w:t xml:space="preserve">  =   (</w:t>
+      </w:r>
+      <w:r>
+        <w:rPr>
+          <w:sz w:val="22"/>
+          <w:szCs w:val="22"/>
+        </w:rPr>
+        <w:t>n</w:t>
+      </w:r>
+      <w:proofErr w:type="gramStart"/>
+      <w:r>
+        <w:rPr>
+          <w:sz w:val="22"/>
+          <w:szCs w:val="22"/>
+        </w:rPr>
+        <w:t>$</w:t>
+      </w:r>
+      <w:r>
+        <w:rPr>
+          <w:sz w:val="22"/>
+          <w:szCs w:val="22"/>
+        </w:rPr>
+        <w:t>)$</w:t>
+      </w:r>
+      <w:proofErr w:type="gramEnd"/>
+      <w:r>
+        <w:rPr>
+          <w:sz w:val="22"/>
+          <w:szCs w:val="22"/>
+        </w:rPr>
+        <w:t xml:space="preserve"> .   .   .   $</w:t>
+      </w:r>
+      <w:r>
+        <w:rPr>
+          <w:sz w:val="22"/>
+          <w:szCs w:val="22"/>
+        </w:rPr>
+        <w:t xml:space="preserve"> </w:t>
+      </w:r>
+      <w:r>
+        <w:rPr>
+          <w:sz w:val="22"/>
+          <w:szCs w:val="22"/>
+        </w:rPr>
+        <w:t xml:space="preserve"> </w:t>
+      </w:r>
+      <w:r>
+        <w:rPr>
+          <w:rFonts w:ascii="Symbol" w:hAnsi="Symbol"/>
+          <w:sz w:val="22"/>
+          <w:szCs w:val="22"/>
+        </w:rPr>
+        <w:t>y (A1)</w:t>
+      </w:r>
+      <w:r>
+        <w:rPr>
+          <w:rFonts w:ascii="Symbol" w:hAnsi="Symbol"/>
+          <w:sz w:val="22"/>
+          <w:szCs w:val="22"/>
+        </w:rPr>
+        <w:t xml:space="preserve"> (A2)</w:t>
+      </w:r>
+      <w:r>
+        <w:rPr>
+          <w:sz w:val="22"/>
+          <w:szCs w:val="22"/>
+        </w:rPr>
+        <w:t xml:space="preserve">  </w:t>
+      </w:r>
+      <w:r>
+        <w:rPr>
+          <w:sz w:val="22"/>
+          <w:szCs w:val="22"/>
+        </w:rPr>
+        <w:t xml:space="preserve">   </w:t>
+      </w:r>
+    </w:p>
+    <w:p>
+      <w:pPr>
+        <w:rPr>
+          <w:sz w:val="22"/>
+          <w:szCs w:val="22"/>
+        </w:rPr>
+      </w:pPr>
+      <w:r>
+        <w:rPr>
+          <w:rFonts w:ascii="Symbol" w:hAnsi="Symbol"/>
+          <w:sz w:val="22"/>
+          <w:szCs w:val="22"/>
+        </w:rPr>
+        <w:t xml:space="preserve">                                                                 </w:t>
+      </w:r>
+      <w:r>
+        <w:rPr>
+          <w:sz w:val="22"/>
+          <w:szCs w:val="22"/>
+        </w:rPr>
+        <w:t xml:space="preserve">^ ^             ^                                  </w:t>
+      </w:r>
+      <w:r>
+        <w:rPr>
+          <w:sz w:val="22"/>
+          <w:szCs w:val="22"/>
+        </w:rPr>
+        <w:t xml:space="preserve">       </w:t>
+      </w:r>
+      <w:r>
+        <w:rPr>
+          <w:sz w:val="22"/>
+          <w:szCs w:val="22"/>
+        </w:rPr>
+        <w:t xml:space="preserve">^ ^             ^           </w:t>
+      </w:r>
+    </w:p>
+    <w:p>
+      <w:pPr>
+        <w:rPr>
+          <w:rFonts w:ascii="Symbol" w:hAnsi="Symbol"/>
+          <w:sz w:val="22"/>
+          <w:szCs w:val="22"/>
+        </w:rPr>
+      </w:pPr>
+      <w:r>
+        <w:rPr>
+          <w:sz w:val="22"/>
+          <w:szCs w:val="22"/>
+        </w:rPr>
+        <w:t xml:space="preserve">                                                                 |   |  </w:t>
+      </w:r>
+      <w:r>
+        <w:rPr>
+          <w:rFonts w:ascii="Symbol" w:hAnsi="Symbol"/>
+          <w:sz w:val="22"/>
+          <w:szCs w:val="22"/>
+        </w:rPr>
+        <w:t xml:space="preserve">            |                                   </w:t>
+      </w:r>
+      <w:r>
+        <w:rPr>
+          <w:rFonts w:ascii="Symbol" w:hAnsi="Symbol"/>
+          <w:sz w:val="22"/>
+          <w:szCs w:val="22"/>
+        </w:rPr>
+        <w:t xml:space="preserve">       </w:t>
+      </w:r>
+      <w:r>
+        <w:rPr>
+          <w:rFonts w:ascii="Symbol" w:hAnsi="Symbol"/>
+          <w:sz w:val="22"/>
+          <w:szCs w:val="22"/>
+        </w:rPr>
+        <w:t>|  |              |</w:t>
+      </w:r>
+    </w:p>
+    <w:p>
+      <w:pPr>
+        <w:rPr>
+          <w:sz w:val="22"/>
+          <w:szCs w:val="22"/>
+        </w:rPr>
+      </w:pPr>
+      <w:r>
+        <w:rPr>
+          <w:rFonts w:ascii="Symbol" w:hAnsi="Symbol"/>
+          <w:sz w:val="22"/>
+          <w:szCs w:val="22"/>
+        </w:rPr>
+        <w:t xml:space="preserve">                                                                1  2           </w:t>
+      </w:r>
+      <w:r>
+        <w:rPr>
+          <w:sz w:val="22"/>
+          <w:szCs w:val="22"/>
+        </w:rPr>
+        <w:t>(n</w:t>
+      </w:r>
+      <w:proofErr w:type="gramStart"/>
+      <w:r>
+        <w:rPr>
+          <w:sz w:val="22"/>
+          <w:szCs w:val="22"/>
+        </w:rPr>
+        <w:t>$)$</w:t>
+      </w:r>
+      <w:proofErr w:type="gramEnd"/>
+      <w:r>
+        <w:rPr>
+          <w:sz w:val="22"/>
+          <w:szCs w:val="22"/>
+        </w:rPr>
+        <w:t xml:space="preserve">                             </w:t>
+      </w:r>
+      <w:r>
+        <w:rPr>
+          <w:sz w:val="22"/>
+          <w:szCs w:val="22"/>
+        </w:rPr>
+        <w:t xml:space="preserve">      </w:t>
+      </w:r>
+      <w:r>
+        <w:rPr>
+          <w:sz w:val="22"/>
+          <w:szCs w:val="22"/>
+        </w:rPr>
+        <w:t xml:space="preserve"> </w:t>
+      </w:r>
+      <w:r>
+        <w:rPr>
+          <w:sz w:val="22"/>
+          <w:szCs w:val="22"/>
+        </w:rPr>
+        <w:t>1 2</w:t>
+      </w:r>
+      <w:r>
+        <w:rPr>
+          <w:sz w:val="22"/>
+          <w:szCs w:val="22"/>
+        </w:rPr>
+        <w:t xml:space="preserve"> </w:t>
+      </w:r>
+      <w:r>
+        <w:rPr>
+          <w:sz w:val="22"/>
+          <w:szCs w:val="22"/>
+        </w:rPr>
+        <w:t xml:space="preserve"> (n$)$ .   .   . </w:t>
+      </w:r>
+      <w:proofErr w:type="gramStart"/>
+      <w:r>
+        <w:rPr>
+          <w:sz w:val="22"/>
+          <w:szCs w:val="22"/>
+        </w:rPr>
+        <w:t>$  =</w:t>
+      </w:r>
+      <w:proofErr w:type="gramEnd"/>
+      <w:r>
+        <w:rPr>
+          <w:sz w:val="22"/>
+          <w:szCs w:val="22"/>
+        </w:rPr>
+        <w:t xml:space="preserve">   1</w:t>
+      </w:r>
+      <w:r>
+        <w:rPr>
+          <w:sz w:val="22"/>
+          <w:szCs w:val="22"/>
+        </w:rPr>
+        <w:t xml:space="preserve"> </w:t>
+      </w:r>
+      <w:r>
+        <w:rPr>
+          <w:rFonts w:ascii="Symbol" w:hAnsi="Symbol"/>
+          <w:sz w:val="22"/>
+          <w:szCs w:val="22"/>
+        </w:rPr>
+        <w:t xml:space="preserve">a </w:t>
+      </w:r>
+      <w:r>
+        <w:rPr>
+          <w:rFonts w:ascii="Symbol" w:hAnsi="Symbol"/>
+          <w:sz w:val="22"/>
+          <w:szCs w:val="22"/>
+        </w:rPr>
+        <w:t>(A</w:t>
+      </w:r>
+      <w:r>
+        <w:rPr>
+          <w:rFonts w:ascii="Symbol" w:hAnsi="Symbol"/>
+          <w:sz w:val="22"/>
+          <w:szCs w:val="22"/>
+        </w:rPr>
+        <w:t>3</w:t>
+      </w:r>
+      <w:r>
+        <w:rPr>
+          <w:rFonts w:ascii="Symbol" w:hAnsi="Symbol"/>
+          <w:sz w:val="22"/>
+          <w:szCs w:val="22"/>
+        </w:rPr>
+        <w:t>)  =  1 y</w:t>
+      </w:r>
+      <w:r>
+        <w:rPr>
+          <w:rFonts w:ascii="Symbol" w:hAnsi="Symbol"/>
+          <w:sz w:val="22"/>
+          <w:szCs w:val="22"/>
+        </w:rPr>
+        <w:t xml:space="preserve"> </w:t>
+      </w:r>
+      <w:r>
+        <w:rPr>
+          <w:rFonts w:ascii="Symbol" w:hAnsi="Symbol"/>
+          <w:sz w:val="22"/>
+          <w:szCs w:val="22"/>
+        </w:rPr>
+        <w:t>(A</w:t>
+      </w:r>
+      <w:r>
+        <w:rPr>
+          <w:rFonts w:ascii="Symbol" w:hAnsi="Symbol"/>
+          <w:sz w:val="22"/>
+          <w:szCs w:val="22"/>
+        </w:rPr>
+        <w:t>3</w:t>
+      </w:r>
+      <w:r>
+        <w:rPr>
+          <w:sz w:val="22"/>
+          <w:szCs w:val="22"/>
+        </w:rPr>
+        <w:t xml:space="preserve">)                </w:t>
+      </w:r>
+    </w:p>
+    <w:p>
+      <w:pPr>
+        <w:ind w:left="720"/>
+        <w:rPr>
+          <w:sz w:val="22"/>
+          <w:szCs w:val="22"/>
+        </w:rPr>
+      </w:pPr>
+      <w:r>
+        <w:rPr>
+          <w:sz w:val="22"/>
+          <w:szCs w:val="22"/>
+        </w:rPr>
+        <w:tab/>
+        <w:t xml:space="preserve">                                                                                                           </w:t>
+      </w:r>
+      <w:r>
+        <w:rPr>
+          <w:sz w:val="22"/>
+          <w:szCs w:val="22"/>
+        </w:rPr>
+        <w:t xml:space="preserve"> </w:t>
+      </w:r>
+      <w:r>
+        <w:rPr>
+          <w:sz w:val="22"/>
+          <w:szCs w:val="22"/>
+        </w:rPr>
+        <w:t xml:space="preserve"> </w:t>
+      </w:r>
+      <w:r>
+        <w:rPr>
+          <w:sz w:val="22"/>
+          <w:szCs w:val="22"/>
+        </w:rPr>
+        <w:t xml:space="preserve"> </w:t>
+      </w:r>
+      <w:r>
+        <w:rPr>
+          <w:sz w:val="22"/>
+          <w:szCs w:val="22"/>
+        </w:rPr>
+        <w:t>^ ^           ^</w:t>
+      </w:r>
+    </w:p>
+    <w:p>
+      <w:pPr>
+        <w:ind w:left="720"/>
+        <w:rPr>
+          <w:sz w:val="22"/>
+          <w:szCs w:val="22"/>
+        </w:rPr>
+      </w:pPr>
+      <w:r>
+        <w:rPr>
+          <w:sz w:val="22"/>
+          <w:szCs w:val="22"/>
+        </w:rPr>
+        <w:t xml:space="preserve">                                                                                                                        </w:t>
+      </w:r>
+      <w:r>
+        <w:rPr>
+          <w:sz w:val="22"/>
+          <w:szCs w:val="22"/>
+        </w:rPr>
+        <w:t xml:space="preserve">  </w:t>
+      </w:r>
+      <w:r>
+        <w:rPr>
+          <w:sz w:val="22"/>
+          <w:szCs w:val="22"/>
+        </w:rPr>
+        <w:t xml:space="preserve"> </w:t>
+      </w:r>
+      <w:r>
+        <w:rPr>
+          <w:sz w:val="22"/>
+          <w:szCs w:val="22"/>
+        </w:rPr>
+        <w:t xml:space="preserve"> |  |            |</w:t>
+      </w:r>
+    </w:p>
+    <w:p>
+      <w:pPr>
+        <w:ind w:left="720"/>
+        <w:rPr>
+          <w:sz w:val="22"/>
+          <w:szCs w:val="22"/>
+        </w:rPr>
+      </w:pPr>
+      <w:r>
+        <w:rPr>
+          <w:sz w:val="22"/>
+          <w:szCs w:val="22"/>
+        </w:rPr>
+        <w:t xml:space="preserve">                                                                                                                        </w:t>
+      </w:r>
+      <w:r>
+        <w:rPr>
+          <w:sz w:val="22"/>
+          <w:szCs w:val="22"/>
+        </w:rPr>
+        <w:t xml:space="preserve"> </w:t>
+      </w:r>
+      <w:r>
+        <w:rPr>
+          <w:sz w:val="22"/>
+          <w:szCs w:val="22"/>
+        </w:rPr>
+        <w:t xml:space="preserve">  </w:t>
+      </w:r>
+      <w:r>
+        <w:rPr>
+          <w:sz w:val="22"/>
+          <w:szCs w:val="22"/>
+        </w:rPr>
+        <w:t xml:space="preserve">1 2     </w:t>
+      </w:r>
+      <w:proofErr w:type="gramStart"/>
+      <w:r>
+        <w:rPr>
+          <w:sz w:val="22"/>
+          <w:szCs w:val="22"/>
+        </w:rPr>
+        <w:t xml:space="preserve">   (</w:t>
+      </w:r>
+      <w:proofErr w:type="gramEnd"/>
+      <w:r>
+        <w:rPr>
+          <w:sz w:val="22"/>
+          <w:szCs w:val="22"/>
+        </w:rPr>
+        <w:t>n$)$</w:t>
+      </w:r>
+      <w:r>
+        <w:rPr>
+          <w:sz w:val="22"/>
+          <w:szCs w:val="22"/>
+        </w:rPr>
+        <w:t xml:space="preserve"> .   .   . </w:t>
+      </w:r>
+      <w:r>
+        <w:rPr>
+          <w:sz w:val="22"/>
+          <w:szCs w:val="22"/>
+        </w:rPr>
+        <w:t xml:space="preserve">         </w:t>
+      </w:r>
+    </w:p>
+    <w:p>
+      <w:pPr>
+        <w:ind w:left="720"/>
+        <w:rPr>
+          <w:sz w:val="22"/>
+          <w:szCs w:val="22"/>
+        </w:rPr>
+      </w:pPr>
+    </w:p>
+    <w:p>
+      <w:pPr>
+        <w:ind w:left="720"/>
+        <w:rPr>
+          <w:sz w:val="22"/>
+          <w:szCs w:val="22"/>
+        </w:rPr>
+      </w:pPr>
+    </w:p>
+    <w:p>
+      <w:pPr>
+        <w:rPr>
+          <w:sz w:val="22"/>
+          <w:szCs w:val="22"/>
+        </w:rPr>
+      </w:pPr>
+    </w:p>
+    <w:p>
+      <w:pPr>
+        <w:ind w:left="720"/>
+        <w:rPr>
+          <w:sz w:val="22"/>
+          <w:szCs w:val="22"/>
+        </w:rPr>
+      </w:pPr>
+    </w:p>
+    <w:p>
+      <w:pPr>
+        <w:ind w:firstLine="720"/>
+        <w:rPr>
+          <w:sz w:val="22"/>
+          <w:szCs w:val="22"/>
+        </w:rPr>
+      </w:pPr>
+      <w:r>
+        <w:rPr>
+          <w:sz w:val="22"/>
+          <w:szCs w:val="22"/>
+        </w:rPr>
+        <w:t>Keep on going and eventually you’ll reach:</w:t>
+      </w:r>
+    </w:p>
+    <w:p>
+      <w:pPr>
+        <w:ind w:left="720"/>
+        <w:rPr>
+          <w:sz w:val="22"/>
+          <w:szCs w:val="22"/>
+        </w:rPr>
+      </w:pPr>
+    </w:p>
+    <w:p>
+      <w:pPr>
+        <w:ind w:firstLine="720"/>
+        <w:rPr>
+          <w:rFonts w:ascii="Symbol" w:hAnsi="Symbol"/>
+          <w:sz w:val="22"/>
+          <w:szCs w:val="22"/>
+        </w:rPr>
+      </w:pPr>
+      <w:r>
+        <w:rPr>
+          <w:sz w:val="22"/>
+          <w:szCs w:val="22"/>
+        </w:rPr>
+        <w:t>(n</w:t>
+      </w:r>
+      <w:proofErr w:type="gramStart"/>
+      <w:r>
+        <w:rPr>
+          <w:sz w:val="22"/>
+          <w:szCs w:val="22"/>
+        </w:rPr>
+        <w:t>$)$</w:t>
+      </w:r>
+      <w:proofErr w:type="gramEnd"/>
+      <w:r>
+        <w:rPr>
+          <w:sz w:val="22"/>
+          <w:szCs w:val="22"/>
+        </w:rPr>
+        <w:t xml:space="preserve"> .   .   . $   = </w:t>
+      </w:r>
+      <w:proofErr w:type="gramStart"/>
+      <w:r>
+        <w:rPr>
+          <w:sz w:val="22"/>
+          <w:szCs w:val="22"/>
+        </w:rPr>
+        <w:t xml:space="preserve">   (</w:t>
+      </w:r>
+      <w:proofErr w:type="gramEnd"/>
+      <w:r>
+        <w:rPr>
+          <w:sz w:val="22"/>
+          <w:szCs w:val="22"/>
+        </w:rPr>
+        <w:t xml:space="preserve">n$)$ .   .   . </w:t>
+      </w:r>
+      <w:proofErr w:type="gramStart"/>
+      <w:r>
+        <w:rPr>
+          <w:sz w:val="22"/>
+          <w:szCs w:val="22"/>
+        </w:rPr>
+        <w:t xml:space="preserve">$  </w:t>
+      </w:r>
+      <w:bookmarkStart w:id="2" w:name="_Hlk169505495"/>
+      <w:r>
+        <w:rPr>
+          <w:rFonts w:ascii="Symbol" w:hAnsi="Symbol"/>
+          <w:sz w:val="22"/>
+          <w:szCs w:val="22"/>
+        </w:rPr>
+        <w:t>G</w:t>
+      </w:r>
+      <w:proofErr w:type="gramEnd"/>
+      <w:r>
+        <w:rPr>
+          <w:sz w:val="22"/>
+          <w:szCs w:val="22"/>
+        </w:rPr>
+        <w:t xml:space="preserve">  (A1) (A2)</w:t>
+      </w:r>
+      <w:r>
+        <w:rPr>
+          <w:sz w:val="22"/>
+          <w:szCs w:val="22"/>
+        </w:rPr>
+        <w:t xml:space="preserve"> .   .   . </w:t>
+      </w:r>
       <w:r>
         <w:rPr>
           <w:sz w:val="22"/>
@@ -2951,43 +6904,35 @@
         </w:rPr>
         <w:t>(</w:t>
       </w:r>
+      <w:proofErr w:type="gramStart"/>
+      <w:r>
+        <w:rPr>
+          <w:sz w:val="22"/>
+          <w:szCs w:val="22"/>
+        </w:rPr>
+        <w:t>A</w:t>
+      </w:r>
+      <w:r>
+        <w:rPr>
+          <w:sz w:val="22"/>
+          <w:szCs w:val="22"/>
+        </w:rPr>
+        <w:t>(</w:t>
+      </w:r>
       <w:proofErr w:type="gramEnd"/>
       <w:r>
         <w:rPr>
           <w:sz w:val="22"/>
           <w:szCs w:val="22"/>
         </w:rPr>
-        <w:t>Z$</w:t>
-      </w:r>
-      <w:r>
-        <w:rPr>
-          <w:sz w:val="22"/>
-          <w:szCs w:val="22"/>
-        </w:rPr>
-        <w:t>)$</w:t>
-      </w:r>
-    </w:p>
-    <w:p>
-      <w:pPr>
-        <w:rPr>
-          <w:sz w:val="22"/>
-          <w:szCs w:val="22"/>
-        </w:rPr>
-      </w:pPr>
-      <w:r>
-        <w:rPr>
-          <w:sz w:val="22"/>
-          <w:szCs w:val="22"/>
-        </w:rPr>
-        <w:t xml:space="preserve">               </w:t>
-      </w:r>
-      <w:r>
-        <w:rPr>
-          <w:sz w:val="22"/>
-          <w:szCs w:val="22"/>
-        </w:rPr>
-        <w:tab/>
-        <w:t xml:space="preserve">  </w:t>
+        <w:t>1</w:t>
+      </w:r>
+      <w:r>
+        <w:rPr>
+          <w:sz w:val="22"/>
+          <w:szCs w:val="22"/>
+        </w:rPr>
+        <w:t>0</w:t>
       </w:r>
       <w:r>
         <w:rPr>
@@ -3001,4000 +6946,6 @@
           <w:sz w:val="22"/>
           <w:szCs w:val="22"/>
         </w:rPr>
-        <w:t xml:space="preserve">1   2    </w:t>
-      </w:r>
-      <w:proofErr w:type="gramStart"/>
-      <w:r>
-        <w:rPr>
-          <w:sz w:val="22"/>
-          <w:szCs w:val="22"/>
-        </w:rPr>
-        <w:t xml:space="preserve">   </w:t>
-      </w:r>
-      <w:r>
-        <w:rPr>
-          <w:sz w:val="22"/>
-          <w:szCs w:val="22"/>
-        </w:rPr>
-        <w:t>(</w:t>
-      </w:r>
-      <w:proofErr w:type="gramEnd"/>
-      <w:r>
-        <w:rPr>
-          <w:sz w:val="22"/>
-          <w:szCs w:val="22"/>
-        </w:rPr>
-        <w:t>Z$</w:t>
-      </w:r>
-      <w:r>
-        <w:rPr>
-          <w:sz w:val="22"/>
-          <w:szCs w:val="22"/>
-        </w:rPr>
-        <w:t>)$</w:t>
-      </w:r>
-      <w:r>
-        <w:rPr>
-          <w:sz w:val="22"/>
-          <w:szCs w:val="22"/>
-        </w:rPr>
-        <w:t xml:space="preserve">               </w:t>
-      </w:r>
-    </w:p>
-    <w:p>
-      <w:pPr>
-        <w:rPr>
-          <w:sz w:val="22"/>
-          <w:szCs w:val="22"/>
-        </w:rPr>
-      </w:pPr>
-    </w:p>
-    <w:p>
-      <w:pPr>
-        <w:rPr>
-          <w:sz w:val="22"/>
-          <w:szCs w:val="22"/>
-        </w:rPr>
-      </w:pPr>
-    </w:p>
-    <w:p>
-      <w:pPr>
-        <w:rPr>
-          <w:sz w:val="22"/>
-          <w:szCs w:val="22"/>
-        </w:rPr>
-      </w:pPr>
-    </w:p>
-    <w:p>
-      <w:pPr>
-        <w:rPr>
-          <w:sz w:val="22"/>
-          <w:szCs w:val="22"/>
-        </w:rPr>
-      </w:pPr>
-    </w:p>
-    <w:p>
-      <w:pPr>
-        <w:ind w:firstLine="720"/>
-        <w:rPr>
-          <w:sz w:val="22"/>
-          <w:szCs w:val="22"/>
-        </w:rPr>
-      </w:pPr>
-      <w:r>
-        <w:rPr>
-          <w:sz w:val="22"/>
-          <w:szCs w:val="22"/>
-        </w:rPr>
-        <w:t xml:space="preserve">Where Z is defined on the following </w:t>
-      </w:r>
-      <w:r>
-        <w:rPr>
-          <w:sz w:val="22"/>
-          <w:szCs w:val="22"/>
-        </w:rPr>
-        <w:t xml:space="preserve">2 </w:t>
-      </w:r>
-      <w:r>
-        <w:rPr>
-          <w:sz w:val="22"/>
-          <w:szCs w:val="22"/>
-        </w:rPr>
-        <w:t>page</w:t>
-      </w:r>
-      <w:r>
-        <w:rPr>
-          <w:sz w:val="22"/>
-          <w:szCs w:val="22"/>
-        </w:rPr>
-        <w:t>s</w:t>
-      </w:r>
-      <w:r>
-        <w:rPr>
-          <w:sz w:val="22"/>
-          <w:szCs w:val="22"/>
-        </w:rPr>
-        <w:t>:</w:t>
-      </w:r>
-    </w:p>
-    <w:p>
-      <w:pPr>
-        <w:rPr>
-          <w:sz w:val="22"/>
-          <w:szCs w:val="22"/>
-        </w:rPr>
-      </w:pPr>
-    </w:p>
-    <w:p>
-      <w:pPr>
-        <w:rPr>
-          <w:sz w:val="22"/>
-          <w:szCs w:val="22"/>
-        </w:rPr>
-      </w:pPr>
-    </w:p>
-    <w:p>
-      <w:pPr>
-        <w:rPr>
-          <w:sz w:val="22"/>
-          <w:szCs w:val="22"/>
-        </w:rPr>
-      </w:pPr>
-    </w:p>
-    <w:p>
-      <w:pPr>
-        <w:rPr>
-          <w:sz w:val="22"/>
-          <w:szCs w:val="22"/>
-        </w:rPr>
-      </w:pPr>
-    </w:p>
-    <w:p>
-      <w:pPr>
-        <w:rPr>
-          <w:sz w:val="22"/>
-          <w:szCs w:val="22"/>
-        </w:rPr>
-      </w:pPr>
-    </w:p>
-    <w:p>
-      <w:pPr>
-        <w:rPr>
-          <w:sz w:val="22"/>
-          <w:szCs w:val="22"/>
-        </w:rPr>
-      </w:pPr>
-    </w:p>
-    <w:p>
-      <w:pPr>
-        <w:rPr>
-          <w:sz w:val="22"/>
-          <w:szCs w:val="22"/>
-        </w:rPr>
-      </w:pPr>
-    </w:p>
-    <w:p>
-      <w:pPr>
-        <w:rPr>
-          <w:sz w:val="22"/>
-          <w:szCs w:val="22"/>
-        </w:rPr>
-      </w:pPr>
-    </w:p>
-    <w:p>
-      <w:pPr>
-        <w:rPr>
-          <w:sz w:val="22"/>
-          <w:szCs w:val="22"/>
-        </w:rPr>
-      </w:pPr>
-    </w:p>
-    <w:p>
-      <w:pPr>
-        <w:rPr>
-          <w:sz w:val="22"/>
-          <w:szCs w:val="22"/>
-        </w:rPr>
-      </w:pPr>
-    </w:p>
-    <w:p>
-      <w:pPr>
-        <w:rPr>
-          <w:sz w:val="22"/>
-          <w:szCs w:val="22"/>
-        </w:rPr>
-      </w:pPr>
-    </w:p>
-    <w:p>
-      <w:pPr>
-        <w:rPr>
-          <w:sz w:val="22"/>
-          <w:szCs w:val="22"/>
-        </w:rPr>
-      </w:pPr>
-    </w:p>
-    <w:p>
-      <w:pPr>
-        <w:rPr>
-          <w:sz w:val="22"/>
-          <w:szCs w:val="22"/>
-        </w:rPr>
-      </w:pPr>
-    </w:p>
-    <w:p>
-      <w:pPr>
-        <w:rPr>
-          <w:sz w:val="22"/>
-          <w:szCs w:val="22"/>
-        </w:rPr>
-      </w:pPr>
-    </w:p>
-    <w:p>
-      <w:pPr>
-        <w:rPr>
-          <w:sz w:val="22"/>
-          <w:szCs w:val="22"/>
-        </w:rPr>
-      </w:pPr>
-    </w:p>
-    <w:p>
-      <w:pPr>
-        <w:ind w:left="720"/>
-        <w:rPr>
-          <w:sz w:val="22"/>
-          <w:szCs w:val="22"/>
-        </w:rPr>
-      </w:pPr>
-    </w:p>
-    <w:p>
-      <w:pPr>
-        <w:ind w:left="720"/>
-        <w:rPr>
-          <w:sz w:val="22"/>
-          <w:szCs w:val="22"/>
-        </w:rPr>
-      </w:pPr>
-    </w:p>
-    <w:p>
-      <w:pPr>
-        <w:ind w:left="720"/>
-        <w:rPr>
-          <w:sz w:val="22"/>
-          <w:szCs w:val="22"/>
-        </w:rPr>
-      </w:pPr>
-    </w:p>
-    <w:p>
-      <w:pPr>
-        <w:ind w:left="720"/>
-        <w:rPr>
-          <w:sz w:val="22"/>
-          <w:szCs w:val="22"/>
-        </w:rPr>
-      </w:pPr>
-    </w:p>
-    <w:p>
-      <w:pPr>
-        <w:ind w:left="720"/>
-        <w:rPr>
-          <w:sz w:val="22"/>
-          <w:szCs w:val="22"/>
-        </w:rPr>
-      </w:pPr>
-    </w:p>
-    <w:p>
-      <w:pPr>
-        <w:ind w:left="720"/>
-        <w:rPr>
-          <w:sz w:val="22"/>
-          <w:szCs w:val="22"/>
-        </w:rPr>
-      </w:pPr>
-    </w:p>
-    <w:p>
-      <w:pPr>
-        <w:ind w:left="720"/>
-        <w:rPr>
-          <w:sz w:val="22"/>
-          <w:szCs w:val="22"/>
-        </w:rPr>
-      </w:pPr>
-    </w:p>
-    <w:p>
-      <w:pPr>
-        <w:ind w:left="720"/>
-        <w:rPr>
-          <w:sz w:val="22"/>
-          <w:szCs w:val="22"/>
-        </w:rPr>
-      </w:pPr>
-    </w:p>
-    <w:p>
-      <w:pPr>
-        <w:ind w:left="720"/>
-        <w:rPr>
-          <w:sz w:val="22"/>
-          <w:szCs w:val="22"/>
-        </w:rPr>
-      </w:pPr>
-    </w:p>
-    <w:p>
-      <w:pPr>
-        <w:ind w:left="720"/>
-        <w:rPr>
-          <w:sz w:val="22"/>
-          <w:szCs w:val="22"/>
-        </w:rPr>
-      </w:pPr>
-    </w:p>
-    <w:p>
-      <w:pPr>
-        <w:ind w:left="720"/>
-        <w:rPr>
-          <w:sz w:val="22"/>
-          <w:szCs w:val="22"/>
-        </w:rPr>
-      </w:pPr>
-    </w:p>
-    <w:p>
-      <w:pPr>
-        <w:ind w:left="720"/>
-        <w:rPr>
-          <w:sz w:val="22"/>
-          <w:szCs w:val="22"/>
-        </w:rPr>
-      </w:pPr>
-    </w:p>
-    <w:p>
-      <w:pPr>
-        <w:ind w:firstLine="720"/>
-        <w:rPr>
-          <w:sz w:val="22"/>
-          <w:szCs w:val="22"/>
-        </w:rPr>
-      </w:pPr>
-      <w:r>
-        <w:rPr>
-          <w:sz w:val="22"/>
-          <w:szCs w:val="22"/>
-        </w:rPr>
-        <w:t>Z = (n</w:t>
-      </w:r>
-      <w:proofErr w:type="gramStart"/>
-      <w:r>
-        <w:rPr>
-          <w:sz w:val="22"/>
-          <w:szCs w:val="22"/>
-        </w:rPr>
-        <w:t>$)$</w:t>
-      </w:r>
-      <w:proofErr w:type="gramEnd"/>
-      <w:r>
-        <w:rPr>
-          <w:sz w:val="22"/>
-          <w:szCs w:val="22"/>
-        </w:rPr>
-        <w:t xml:space="preserve">.   .   . $ </w:t>
-      </w:r>
-    </w:p>
-    <w:p>
-      <w:pPr>
-        <w:rPr>
-          <w:sz w:val="22"/>
-          <w:szCs w:val="22"/>
-        </w:rPr>
-      </w:pPr>
-      <w:r>
-        <w:rPr>
-          <w:sz w:val="22"/>
-          <w:szCs w:val="22"/>
-        </w:rPr>
-        <w:t xml:space="preserve">         </w:t>
-      </w:r>
-      <w:r>
-        <w:rPr>
-          <w:sz w:val="22"/>
-          <w:szCs w:val="22"/>
-        </w:rPr>
-        <w:tab/>
-        <w:t xml:space="preserve">          ^  ^          ^</w:t>
-      </w:r>
-    </w:p>
-    <w:p>
-      <w:pPr>
-        <w:rPr>
-          <w:sz w:val="22"/>
-          <w:szCs w:val="22"/>
-        </w:rPr>
-      </w:pPr>
-      <w:r>
-        <w:rPr>
-          <w:sz w:val="22"/>
-          <w:szCs w:val="22"/>
-        </w:rPr>
-        <w:t xml:space="preserve">           </w:t>
-      </w:r>
-      <w:r>
-        <w:rPr>
-          <w:sz w:val="22"/>
-          <w:szCs w:val="22"/>
-        </w:rPr>
-        <w:tab/>
-        <w:t xml:space="preserve">           |   |         </w:t>
-      </w:r>
-      <w:r>
-        <w:rPr>
-          <w:sz w:val="22"/>
-          <w:szCs w:val="22"/>
-        </w:rPr>
-        <w:t xml:space="preserve"> </w:t>
-      </w:r>
-      <w:r>
-        <w:rPr>
-          <w:sz w:val="22"/>
-          <w:szCs w:val="22"/>
-        </w:rPr>
-        <w:t xml:space="preserve"> |</w:t>
-      </w:r>
-    </w:p>
-    <w:p>
-      <w:pPr>
-        <w:rPr>
-          <w:rFonts w:ascii="Symbol" w:hAnsi="Symbol"/>
-          <w:sz w:val="22"/>
-          <w:szCs w:val="22"/>
-        </w:rPr>
-      </w:pPr>
-      <w:r>
-        <w:rPr>
-          <w:sz w:val="22"/>
-          <w:szCs w:val="22"/>
-        </w:rPr>
-        <w:t xml:space="preserve">          </w:t>
-      </w:r>
-      <w:r>
-        <w:rPr>
-          <w:sz w:val="22"/>
-          <w:szCs w:val="22"/>
-        </w:rPr>
-        <w:tab/>
-        <w:t xml:space="preserve">          </w:t>
-      </w:r>
-      <w:proofErr w:type="gramStart"/>
-      <w:r>
-        <w:rPr>
-          <w:sz w:val="22"/>
-          <w:szCs w:val="22"/>
-        </w:rPr>
-        <w:t>1  2</w:t>
-      </w:r>
-      <w:proofErr w:type="gramEnd"/>
-      <w:r>
-        <w:rPr>
-          <w:sz w:val="22"/>
-          <w:szCs w:val="22"/>
-        </w:rPr>
-        <w:t xml:space="preserve">       (n$)$ .   .   . $   </w:t>
-      </w:r>
-      <w:bookmarkStart w:id="0" w:name="_Hlk165957698"/>
-      <w:r>
-        <w:rPr>
-          <w:sz w:val="22"/>
-          <w:szCs w:val="22"/>
-        </w:rPr>
-        <w:t xml:space="preserve">=   1 </w:t>
-      </w:r>
-      <w:r>
-        <w:rPr>
-          <w:rFonts w:ascii="Symbol" w:hAnsi="Symbol"/>
-          <w:sz w:val="22"/>
-          <w:szCs w:val="22"/>
-        </w:rPr>
-        <w:t>a</w:t>
-      </w:r>
-      <w:r>
-        <w:rPr>
-          <w:rFonts w:ascii="Symbol" w:hAnsi="Symbol"/>
-          <w:sz w:val="22"/>
-          <w:szCs w:val="22"/>
-        </w:rPr>
-        <w:t xml:space="preserve">   =  1 </w:t>
-      </w:r>
-      <w:r>
-        <w:rPr>
-          <w:rFonts w:ascii="Symbol" w:hAnsi="Symbol"/>
-          <w:sz w:val="22"/>
-          <w:szCs w:val="22"/>
-        </w:rPr>
-        <w:t>y</w:t>
-      </w:r>
-      <w:r>
-        <w:rPr>
-          <w:rFonts w:ascii="Symbol" w:hAnsi="Symbol"/>
-          <w:sz w:val="22"/>
-          <w:szCs w:val="22"/>
-        </w:rPr>
-        <w:t xml:space="preserve"> </w:t>
-      </w:r>
-      <w:bookmarkEnd w:id="0"/>
-    </w:p>
-    <w:p>
-      <w:pPr>
-        <w:rPr>
-          <w:sz w:val="22"/>
-          <w:szCs w:val="22"/>
-        </w:rPr>
-      </w:pPr>
-      <w:r>
-        <w:rPr>
-          <w:rFonts w:ascii="Symbol" w:hAnsi="Symbol"/>
-          <w:sz w:val="22"/>
-          <w:szCs w:val="22"/>
-        </w:rPr>
-        <w:t xml:space="preserve">                           </w:t>
-      </w:r>
-      <w:r>
-        <w:rPr>
-          <w:rFonts w:ascii="Symbol" w:hAnsi="Symbol"/>
-          <w:sz w:val="22"/>
-          <w:szCs w:val="22"/>
-        </w:rPr>
-        <w:tab/>
-      </w:r>
-      <w:r>
-        <w:rPr>
-          <w:sz w:val="22"/>
-          <w:szCs w:val="22"/>
-        </w:rPr>
-        <w:t>^  ^           ^</w:t>
-      </w:r>
-    </w:p>
-    <w:p>
-      <w:pPr>
-        <w:rPr>
-          <w:sz w:val="22"/>
-          <w:szCs w:val="22"/>
-        </w:rPr>
-      </w:pPr>
-      <w:r>
-        <w:rPr>
-          <w:sz w:val="22"/>
-          <w:szCs w:val="22"/>
-        </w:rPr>
-        <w:t xml:space="preserve">                                        |    |           |</w:t>
-      </w:r>
-    </w:p>
-    <w:p>
-      <w:pPr>
-        <w:rPr>
-          <w:rFonts w:ascii="Symbol" w:hAnsi="Symbol"/>
-          <w:sz w:val="22"/>
-          <w:szCs w:val="22"/>
-        </w:rPr>
-      </w:pPr>
-      <w:r>
-        <w:rPr>
-          <w:rFonts w:ascii="Symbol" w:hAnsi="Symbol"/>
-          <w:sz w:val="22"/>
-          <w:szCs w:val="22"/>
-        </w:rPr>
-        <w:t xml:space="preserve">                                     </w:t>
-      </w:r>
-      <w:r>
-        <w:rPr>
-          <w:rFonts w:ascii="Symbol" w:hAnsi="Symbol"/>
-          <w:sz w:val="22"/>
-          <w:szCs w:val="22"/>
-        </w:rPr>
-        <w:t xml:space="preserve"> </w:t>
-      </w:r>
-      <w:r>
-        <w:rPr>
-          <w:rFonts w:ascii="Symbol" w:hAnsi="Symbol"/>
-          <w:sz w:val="22"/>
-          <w:szCs w:val="22"/>
-        </w:rPr>
-        <w:t xml:space="preserve"> 1  </w:t>
-      </w:r>
-      <w:r>
-        <w:rPr>
-          <w:rFonts w:ascii="Symbol" w:hAnsi="Symbol"/>
-          <w:sz w:val="22"/>
-          <w:szCs w:val="22"/>
-        </w:rPr>
-        <w:t xml:space="preserve"> </w:t>
-      </w:r>
-      <w:r>
-        <w:rPr>
-          <w:rFonts w:ascii="Symbol" w:hAnsi="Symbol"/>
-          <w:sz w:val="22"/>
-          <w:szCs w:val="22"/>
-        </w:rPr>
-        <w:t>2      (</w:t>
-      </w:r>
-      <w:r>
-        <w:rPr>
-          <w:sz w:val="22"/>
-          <w:szCs w:val="22"/>
-        </w:rPr>
-        <w:t>n</w:t>
-      </w:r>
-      <w:proofErr w:type="gramStart"/>
-      <w:r>
-        <w:rPr>
-          <w:sz w:val="22"/>
-          <w:szCs w:val="22"/>
-        </w:rPr>
-        <w:t>$)$</w:t>
-      </w:r>
-      <w:proofErr w:type="gramEnd"/>
-      <w:r>
-        <w:rPr>
-          <w:rFonts w:ascii="Symbol" w:hAnsi="Symbol"/>
-          <w:sz w:val="22"/>
-          <w:szCs w:val="22"/>
-        </w:rPr>
-        <w:t xml:space="preserve"> .   .   . </w:t>
-      </w:r>
-      <w:r>
-        <w:rPr>
-          <w:sz w:val="22"/>
-          <w:szCs w:val="22"/>
-        </w:rPr>
-        <w:t xml:space="preserve">$   =   2 </w:t>
-      </w:r>
-      <w:r>
-        <w:rPr>
-          <w:rFonts w:ascii="Symbol" w:hAnsi="Symbol"/>
-          <w:sz w:val="22"/>
-          <w:szCs w:val="22"/>
-        </w:rPr>
-        <w:t xml:space="preserve"> a</w:t>
-      </w:r>
-    </w:p>
-    <w:p>
-      <w:pPr>
-        <w:rPr>
-          <w:sz w:val="22"/>
-          <w:szCs w:val="22"/>
-        </w:rPr>
-      </w:pPr>
-      <w:r>
-        <w:rPr>
-          <w:sz w:val="22"/>
-          <w:szCs w:val="22"/>
-        </w:rPr>
-        <w:t xml:space="preserve">                                                       ^  ^           ^</w:t>
-      </w:r>
-    </w:p>
-    <w:p>
-      <w:pPr>
-        <w:rPr>
-          <w:sz w:val="22"/>
-          <w:szCs w:val="22"/>
-        </w:rPr>
-      </w:pPr>
-      <w:r>
-        <w:rPr>
-          <w:sz w:val="22"/>
-          <w:szCs w:val="22"/>
-        </w:rPr>
-        <w:t xml:space="preserve">                                                                     </w:t>
-      </w:r>
-      <w:r>
-        <w:rPr>
-          <w:sz w:val="22"/>
-          <w:szCs w:val="22"/>
-        </w:rPr>
-        <w:t xml:space="preserve">            </w:t>
-      </w:r>
-      <w:r>
-        <w:rPr>
-          <w:sz w:val="22"/>
-          <w:szCs w:val="22"/>
-        </w:rPr>
-        <w:t>.</w:t>
-      </w:r>
-    </w:p>
-    <w:p>
-      <w:pPr>
-        <w:rPr>
-          <w:sz w:val="22"/>
-          <w:szCs w:val="22"/>
-        </w:rPr>
-      </w:pPr>
-    </w:p>
-    <w:p>
-      <w:pPr>
-        <w:rPr>
-          <w:sz w:val="22"/>
-          <w:szCs w:val="22"/>
-        </w:rPr>
-      </w:pPr>
-      <w:r>
-        <w:rPr>
-          <w:sz w:val="22"/>
-          <w:szCs w:val="22"/>
-        </w:rPr>
-        <w:t xml:space="preserve">                                                                              </w:t>
-      </w:r>
-      <w:r>
-        <w:rPr>
-          <w:sz w:val="22"/>
-          <w:szCs w:val="22"/>
-        </w:rPr>
-        <w:t xml:space="preserve">            </w:t>
-      </w:r>
-      <w:r>
-        <w:rPr>
-          <w:sz w:val="22"/>
-          <w:szCs w:val="22"/>
-        </w:rPr>
-        <w:t>.</w:t>
-      </w:r>
-    </w:p>
-    <w:p>
-      <w:pPr>
-        <w:rPr>
-          <w:sz w:val="22"/>
-          <w:szCs w:val="22"/>
-        </w:rPr>
-      </w:pPr>
-      <w:r>
-        <w:rPr>
-          <w:sz w:val="22"/>
-          <w:szCs w:val="22"/>
-        </w:rPr>
-        <w:t xml:space="preserve"> </w:t>
-      </w:r>
-    </w:p>
-    <w:p>
-      <w:pPr>
-        <w:rPr>
-          <w:sz w:val="22"/>
-          <w:szCs w:val="22"/>
-        </w:rPr>
-      </w:pPr>
-      <w:r>
-        <w:rPr>
-          <w:sz w:val="22"/>
-          <w:szCs w:val="22"/>
-        </w:rPr>
-        <w:t xml:space="preserve">                                                                                     </w:t>
-      </w:r>
-      <w:r>
-        <w:rPr>
-          <w:sz w:val="22"/>
-          <w:szCs w:val="22"/>
-        </w:rPr>
-        <w:t xml:space="preserve">             </w:t>
-      </w:r>
-      <w:r>
-        <w:rPr>
-          <w:sz w:val="22"/>
-          <w:szCs w:val="22"/>
-        </w:rPr>
-        <w:t xml:space="preserve"> .</w:t>
-      </w:r>
-    </w:p>
-    <w:p>
-      <w:pPr>
-        <w:rPr>
-          <w:sz w:val="22"/>
-          <w:szCs w:val="22"/>
-        </w:rPr>
-      </w:pPr>
-      <w:r>
-        <w:rPr>
-          <w:sz w:val="22"/>
-          <w:szCs w:val="22"/>
-        </w:rPr>
-        <w:t xml:space="preserve">                                                                                       </w:t>
-      </w:r>
-    </w:p>
-    <w:p>
-      <w:pPr>
-        <w:rPr>
-          <w:rFonts w:ascii="Symbol" w:hAnsi="Symbol"/>
-          <w:sz w:val="22"/>
-          <w:szCs w:val="22"/>
-        </w:rPr>
-      </w:pPr>
-      <w:r>
-        <w:rPr>
-          <w:sz w:val="22"/>
-          <w:szCs w:val="22"/>
-        </w:rPr>
-        <w:t xml:space="preserve">                                                                                   (n</w:t>
-      </w:r>
-      <w:proofErr w:type="gramStart"/>
-      <w:r>
-        <w:rPr>
-          <w:sz w:val="22"/>
-          <w:szCs w:val="22"/>
-        </w:rPr>
-        <w:t>$)$</w:t>
-      </w:r>
-      <w:proofErr w:type="gramEnd"/>
-      <w:r>
-        <w:rPr>
-          <w:sz w:val="22"/>
-          <w:szCs w:val="22"/>
-        </w:rPr>
-        <w:t xml:space="preserve"> .   .   . $   =</w:t>
-      </w:r>
-      <w:proofErr w:type="gramStart"/>
-      <w:r>
-        <w:rPr>
-          <w:sz w:val="22"/>
-          <w:szCs w:val="22"/>
-        </w:rPr>
-        <w:t xml:space="preserve">   (</w:t>
-      </w:r>
-      <w:proofErr w:type="gramEnd"/>
-      <w:r>
-        <w:rPr>
-          <w:sz w:val="22"/>
-          <w:szCs w:val="22"/>
-        </w:rPr>
-        <w:t xml:space="preserve">n$)$ .   .   . $  </w:t>
-      </w:r>
-      <w:r>
-        <w:rPr>
-          <w:rFonts w:ascii="Symbol" w:hAnsi="Symbol"/>
-          <w:sz w:val="22"/>
-          <w:szCs w:val="22"/>
-        </w:rPr>
-        <w:t>a</w:t>
-      </w:r>
-    </w:p>
-    <w:p>
-      <w:pPr>
-        <w:rPr>
-          <w:sz w:val="22"/>
-          <w:szCs w:val="22"/>
-        </w:rPr>
-      </w:pPr>
-      <w:r>
-        <w:rPr>
-          <w:rFonts w:ascii="Symbol" w:hAnsi="Symbol"/>
-          <w:sz w:val="22"/>
-          <w:szCs w:val="22"/>
-        </w:rPr>
-        <w:t xml:space="preserve">                                                                                     </w:t>
-      </w:r>
-      <w:r>
-        <w:rPr>
-          <w:rFonts w:ascii="Symbol" w:hAnsi="Symbol"/>
-          <w:sz w:val="22"/>
-          <w:szCs w:val="22"/>
-        </w:rPr>
-        <w:t xml:space="preserve"> </w:t>
-      </w:r>
-      <w:r>
-        <w:rPr>
-          <w:rFonts w:ascii="Symbol" w:hAnsi="Symbol"/>
-          <w:sz w:val="22"/>
-          <w:szCs w:val="22"/>
-        </w:rPr>
-        <w:t xml:space="preserve"> </w:t>
-      </w:r>
-      <w:r>
-        <w:rPr>
-          <w:sz w:val="22"/>
-          <w:szCs w:val="22"/>
-        </w:rPr>
-        <w:t xml:space="preserve">^ ^           ^           ^  ^           ^      </w:t>
-      </w:r>
-    </w:p>
-    <w:p>
-      <w:pPr>
-        <w:rPr>
-          <w:sz w:val="22"/>
-          <w:szCs w:val="22"/>
-        </w:rPr>
-      </w:pPr>
-      <w:r>
-        <w:rPr>
-          <w:sz w:val="22"/>
-          <w:szCs w:val="22"/>
-        </w:rPr>
-        <w:t xml:space="preserve">                                                                                     </w:t>
-      </w:r>
-      <w:r>
-        <w:rPr>
-          <w:sz w:val="22"/>
-          <w:szCs w:val="22"/>
-        </w:rPr>
-        <w:t xml:space="preserve"> </w:t>
-      </w:r>
-      <w:r>
-        <w:rPr>
-          <w:sz w:val="22"/>
-          <w:szCs w:val="22"/>
-        </w:rPr>
-        <w:t xml:space="preserve"> </w:t>
-      </w:r>
-      <w:r>
-        <w:rPr>
-          <w:sz w:val="22"/>
-          <w:szCs w:val="22"/>
-        </w:rPr>
-        <w:t xml:space="preserve"> </w:t>
-      </w:r>
-      <w:r>
-        <w:rPr>
-          <w:sz w:val="22"/>
-          <w:szCs w:val="22"/>
-        </w:rPr>
-        <w:t>|  |            |            |   |            |</w:t>
-      </w:r>
-    </w:p>
-    <w:p>
-      <w:pPr>
-        <w:rPr>
-          <w:rFonts w:ascii="Symbol" w:hAnsi="Symbol"/>
-          <w:sz w:val="22"/>
-          <w:szCs w:val="22"/>
-        </w:rPr>
-      </w:pPr>
-      <w:r>
-        <w:rPr>
-          <w:sz w:val="22"/>
-          <w:szCs w:val="22"/>
-        </w:rPr>
-        <w:t xml:space="preserve">                                                                                       1 2     </w:t>
-      </w:r>
-      <w:proofErr w:type="gramStart"/>
-      <w:r>
-        <w:rPr>
-          <w:sz w:val="22"/>
-          <w:szCs w:val="22"/>
-        </w:rPr>
-        <w:t xml:space="preserve">   (</w:t>
-      </w:r>
-      <w:proofErr w:type="gramEnd"/>
-      <w:r>
-        <w:rPr>
-          <w:sz w:val="22"/>
-          <w:szCs w:val="22"/>
-        </w:rPr>
-        <w:t>n$)$</w:t>
-      </w:r>
-      <w:r>
-        <w:rPr>
-          <w:sz w:val="22"/>
-          <w:szCs w:val="22"/>
-        </w:rPr>
-        <w:t xml:space="preserve">       </w:t>
-      </w:r>
-      <w:r>
-        <w:rPr>
-          <w:sz w:val="22"/>
-          <w:szCs w:val="22"/>
-        </w:rPr>
-        <w:t xml:space="preserve">1  2     </w:t>
-      </w:r>
-      <w:r>
-        <w:rPr>
-          <w:sz w:val="22"/>
-          <w:szCs w:val="22"/>
-        </w:rPr>
-        <w:t xml:space="preserve">  </w:t>
-      </w:r>
-      <w:r>
-        <w:rPr>
-          <w:sz w:val="22"/>
-          <w:szCs w:val="22"/>
-        </w:rPr>
-        <w:t>(n$)$.   .   . $</w:t>
-      </w:r>
-      <w:r>
-        <w:rPr>
-          <w:sz w:val="22"/>
-          <w:szCs w:val="22"/>
-        </w:rPr>
-        <w:t xml:space="preserve">   =   1 </w:t>
-      </w:r>
-      <w:r>
-        <w:rPr>
-          <w:rFonts w:ascii="Symbol" w:hAnsi="Symbol"/>
-          <w:sz w:val="22"/>
-          <w:szCs w:val="22"/>
-        </w:rPr>
-        <w:t>b</w:t>
-      </w:r>
-      <w:r>
-        <w:rPr>
-          <w:rFonts w:ascii="Symbol" w:hAnsi="Symbol"/>
-          <w:sz w:val="22"/>
-          <w:szCs w:val="22"/>
-        </w:rPr>
-        <w:t xml:space="preserve">   =</w:t>
-      </w:r>
-      <w:r>
-        <w:rPr>
-          <w:rFonts w:ascii="Symbol" w:hAnsi="Symbol"/>
-          <w:sz w:val="22"/>
-          <w:szCs w:val="22"/>
-        </w:rPr>
-        <w:t xml:space="preserve">   2 y</w:t>
-      </w:r>
-      <w:r>
-        <w:rPr>
-          <w:rFonts w:ascii="Symbol" w:hAnsi="Symbol"/>
-          <w:sz w:val="22"/>
-          <w:szCs w:val="22"/>
-        </w:rPr>
-        <w:t xml:space="preserve"> </w:t>
-      </w:r>
-      <w:r>
-        <w:rPr>
-          <w:rFonts w:ascii="Symbol" w:hAnsi="Symbol"/>
-          <w:sz w:val="22"/>
-          <w:szCs w:val="22"/>
-        </w:rPr>
-        <w:t xml:space="preserve"> </w:t>
-      </w:r>
-      <w:r>
-        <w:rPr>
-          <w:rFonts w:ascii="Symbol" w:hAnsi="Symbol"/>
-          <w:sz w:val="22"/>
-          <w:szCs w:val="22"/>
-        </w:rPr>
-        <w:t xml:space="preserve">  </w:t>
-      </w:r>
-      <w:r>
-        <w:rPr>
-          <w:rFonts w:ascii="Symbol" w:hAnsi="Symbol"/>
-          <w:sz w:val="22"/>
-          <w:szCs w:val="22"/>
-        </w:rPr>
-        <w:t xml:space="preserve">      </w:t>
-      </w:r>
-      <w:r>
-        <w:rPr>
-          <w:rFonts w:ascii="Symbol" w:hAnsi="Symbol"/>
-          <w:sz w:val="22"/>
-          <w:szCs w:val="22"/>
-        </w:rPr>
-        <w:t xml:space="preserve"> </w:t>
-      </w:r>
-      <w:r>
-        <w:rPr>
-          <w:rFonts w:ascii="Symbol" w:hAnsi="Symbol"/>
-          <w:sz w:val="22"/>
-          <w:szCs w:val="22"/>
-        </w:rPr>
-        <w:t xml:space="preserve">        </w:t>
-      </w:r>
-    </w:p>
-    <w:p>
-      <w:pPr>
-        <w:rPr>
-          <w:sz w:val="22"/>
-          <w:szCs w:val="22"/>
-        </w:rPr>
-      </w:pPr>
-      <w:r>
-        <w:rPr>
-          <w:rFonts w:ascii="Symbol" w:hAnsi="Symbol"/>
-          <w:sz w:val="22"/>
-          <w:szCs w:val="22"/>
-        </w:rPr>
-        <w:t xml:space="preserve">                                                                                                                                    </w:t>
-      </w:r>
-      <w:r>
-        <w:rPr>
-          <w:rFonts w:ascii="Symbol" w:hAnsi="Symbol"/>
-          <w:sz w:val="22"/>
-          <w:szCs w:val="22"/>
-        </w:rPr>
-        <w:t xml:space="preserve"> </w:t>
-      </w:r>
-      <w:r>
-        <w:rPr>
-          <w:sz w:val="22"/>
-          <w:szCs w:val="22"/>
-        </w:rPr>
-        <w:t>^ ^          ^</w:t>
-      </w:r>
-    </w:p>
-    <w:p>
-      <w:pPr>
-        <w:rPr>
-          <w:sz w:val="22"/>
-          <w:szCs w:val="22"/>
-        </w:rPr>
-      </w:pPr>
-      <w:r>
-        <w:rPr>
-          <w:sz w:val="22"/>
-          <w:szCs w:val="22"/>
-        </w:rPr>
-        <w:t xml:space="preserve">                                                                                                                                     </w:t>
-      </w:r>
-      <w:r>
-        <w:rPr>
-          <w:sz w:val="22"/>
-          <w:szCs w:val="22"/>
-        </w:rPr>
-        <w:t xml:space="preserve"> </w:t>
-      </w:r>
-      <w:r>
-        <w:rPr>
-          <w:sz w:val="22"/>
-          <w:szCs w:val="22"/>
-        </w:rPr>
-        <w:t xml:space="preserve">|  |           | </w:t>
-      </w:r>
-    </w:p>
-    <w:p>
-      <w:pPr>
-        <w:rPr>
-          <w:sz w:val="22"/>
-          <w:szCs w:val="22"/>
-        </w:rPr>
-      </w:pPr>
-      <w:r>
-        <w:rPr>
-          <w:sz w:val="22"/>
-          <w:szCs w:val="22"/>
-        </w:rPr>
-        <w:t xml:space="preserve">                                                                                                                                     1 2  </w:t>
-      </w:r>
-      <w:r>
-        <w:rPr>
-          <w:sz w:val="22"/>
-          <w:szCs w:val="22"/>
-        </w:rPr>
-        <w:t xml:space="preserve"> </w:t>
-      </w:r>
-      <w:r>
-        <w:rPr>
-          <w:sz w:val="22"/>
-          <w:szCs w:val="22"/>
-        </w:rPr>
-        <w:t xml:space="preserve"> </w:t>
-      </w:r>
-      <w:r>
-        <w:rPr>
-          <w:sz w:val="22"/>
-          <w:szCs w:val="22"/>
-        </w:rPr>
-        <w:t xml:space="preserve"> </w:t>
-      </w:r>
-      <w:r>
-        <w:rPr>
-          <w:sz w:val="22"/>
-          <w:szCs w:val="22"/>
-        </w:rPr>
-        <w:t xml:space="preserve"> </w:t>
-      </w:r>
-      <w:proofErr w:type="gramStart"/>
-      <w:r>
-        <w:rPr>
-          <w:sz w:val="22"/>
-          <w:szCs w:val="22"/>
-        </w:rPr>
-        <w:t xml:space="preserve">  </w:t>
-      </w:r>
-      <w:r>
-        <w:rPr>
-          <w:sz w:val="22"/>
-          <w:szCs w:val="22"/>
-        </w:rPr>
-        <w:t xml:space="preserve"> </w:t>
-      </w:r>
-      <w:r>
-        <w:rPr>
-          <w:sz w:val="22"/>
-          <w:szCs w:val="22"/>
-        </w:rPr>
-        <w:t>(</w:t>
-      </w:r>
-      <w:proofErr w:type="gramEnd"/>
-      <w:r>
-        <w:rPr>
-          <w:sz w:val="22"/>
-          <w:szCs w:val="22"/>
-        </w:rPr>
-        <w:t>n$)$ .</w:t>
-      </w:r>
-      <w:r>
-        <w:rPr>
-          <w:sz w:val="22"/>
-          <w:szCs w:val="22"/>
-        </w:rPr>
-        <w:t xml:space="preserve">  </w:t>
-      </w:r>
-      <w:r>
-        <w:rPr>
-          <w:sz w:val="22"/>
-          <w:szCs w:val="22"/>
-        </w:rPr>
-        <w:t xml:space="preserve"> . </w:t>
-      </w:r>
-      <w:r>
-        <w:rPr>
-          <w:sz w:val="22"/>
-          <w:szCs w:val="22"/>
-        </w:rPr>
-        <w:t xml:space="preserve">  </w:t>
-      </w:r>
-      <w:r>
-        <w:rPr>
-          <w:sz w:val="22"/>
-          <w:szCs w:val="22"/>
-        </w:rPr>
-        <w:t xml:space="preserve">. </w:t>
-      </w:r>
-    </w:p>
-    <w:p>
-      <w:pPr>
-        <w:rPr>
-          <w:sz w:val="22"/>
-          <w:szCs w:val="22"/>
-        </w:rPr>
-      </w:pPr>
-    </w:p>
-    <w:p>
-      <w:pPr>
-        <w:rPr>
-          <w:sz w:val="22"/>
-          <w:szCs w:val="22"/>
-        </w:rPr>
-      </w:pPr>
-    </w:p>
-    <w:p>
-      <w:pPr>
-        <w:rPr>
-          <w:sz w:val="22"/>
-          <w:szCs w:val="22"/>
-        </w:rPr>
-      </w:pPr>
-    </w:p>
-    <w:p>
-      <w:pPr>
-        <w:rPr>
-          <w:sz w:val="22"/>
-          <w:szCs w:val="22"/>
-        </w:rPr>
-      </w:pPr>
-    </w:p>
-    <w:p>
-      <w:pPr>
-        <w:ind w:firstLine="720"/>
-        <w:rPr>
-          <w:sz w:val="22"/>
-          <w:szCs w:val="22"/>
-        </w:rPr>
-      </w:pPr>
-      <w:r>
-        <w:rPr>
-          <w:sz w:val="22"/>
-          <w:szCs w:val="22"/>
-        </w:rPr>
-        <w:t>Keep on going and eventually you’ll reach:</w:t>
-      </w:r>
-    </w:p>
-    <w:p>
-      <w:pPr>
-        <w:rPr>
-          <w:sz w:val="22"/>
-          <w:szCs w:val="22"/>
-        </w:rPr>
-      </w:pPr>
-    </w:p>
-    <w:p>
-      <w:pPr>
-        <w:rPr>
-          <w:sz w:val="22"/>
-          <w:szCs w:val="22"/>
-        </w:rPr>
-      </w:pPr>
-    </w:p>
-    <w:p>
-      <w:pPr>
-        <w:ind w:firstLine="720"/>
-        <w:rPr>
-          <w:rFonts w:ascii="Symbol" w:hAnsi="Symbol"/>
-          <w:sz w:val="22"/>
-          <w:szCs w:val="22"/>
-        </w:rPr>
-      </w:pPr>
-      <w:r>
-        <w:rPr>
-          <w:sz w:val="22"/>
-          <w:szCs w:val="22"/>
-        </w:rPr>
-        <w:t>(n</w:t>
-      </w:r>
-      <w:proofErr w:type="gramStart"/>
-      <w:r>
-        <w:rPr>
-          <w:sz w:val="22"/>
-          <w:szCs w:val="22"/>
-        </w:rPr>
-        <w:t>$)$</w:t>
-      </w:r>
-      <w:proofErr w:type="gramEnd"/>
-      <w:r>
-        <w:rPr>
-          <w:sz w:val="22"/>
-          <w:szCs w:val="22"/>
-        </w:rPr>
-        <w:t xml:space="preserve"> .   .   . $   =</w:t>
-      </w:r>
-      <w:proofErr w:type="gramStart"/>
-      <w:r>
-        <w:rPr>
-          <w:sz w:val="22"/>
-          <w:szCs w:val="22"/>
-        </w:rPr>
-        <w:t xml:space="preserve">   (</w:t>
-      </w:r>
-      <w:proofErr w:type="gramEnd"/>
-      <w:r>
-        <w:rPr>
-          <w:sz w:val="22"/>
-          <w:szCs w:val="22"/>
-        </w:rPr>
-        <w:t xml:space="preserve">n$)$ .   .   . $  </w:t>
-      </w:r>
-      <w:r>
-        <w:rPr>
-          <w:rFonts w:ascii="Symbol" w:hAnsi="Symbol"/>
-          <w:sz w:val="22"/>
-          <w:szCs w:val="22"/>
-        </w:rPr>
-        <w:t>b</w:t>
-      </w:r>
-    </w:p>
-    <w:p>
-      <w:pPr>
-        <w:rPr>
-          <w:sz w:val="22"/>
-          <w:szCs w:val="22"/>
-        </w:rPr>
-      </w:pPr>
-      <w:r>
-        <w:rPr>
-          <w:rFonts w:ascii="Symbol" w:hAnsi="Symbol"/>
-          <w:sz w:val="22"/>
-          <w:szCs w:val="22"/>
-        </w:rPr>
-        <w:t xml:space="preserve">    </w:t>
-      </w:r>
-      <w:r>
-        <w:rPr>
-          <w:rFonts w:ascii="Symbol" w:hAnsi="Symbol"/>
-          <w:sz w:val="22"/>
-          <w:szCs w:val="22"/>
-        </w:rPr>
-        <w:tab/>
-        <w:t xml:space="preserve">    </w:t>
-      </w:r>
-      <w:r>
-        <w:rPr>
-          <w:sz w:val="22"/>
-          <w:szCs w:val="22"/>
-        </w:rPr>
-        <w:t xml:space="preserve">^ ^           ^           ^  ^           ^      </w:t>
-      </w:r>
-    </w:p>
-    <w:p>
-      <w:pPr>
-        <w:rPr>
-          <w:sz w:val="22"/>
-          <w:szCs w:val="22"/>
-        </w:rPr>
-      </w:pPr>
-      <w:r>
-        <w:rPr>
-          <w:sz w:val="22"/>
-          <w:szCs w:val="22"/>
-        </w:rPr>
-        <w:t xml:space="preserve">   </w:t>
-      </w:r>
-      <w:r>
-        <w:rPr>
-          <w:sz w:val="22"/>
-          <w:szCs w:val="22"/>
-        </w:rPr>
-        <w:tab/>
-        <w:t xml:space="preserve">   </w:t>
-      </w:r>
-      <w:r>
-        <w:rPr>
-          <w:sz w:val="22"/>
-          <w:szCs w:val="22"/>
-        </w:rPr>
-        <w:t xml:space="preserve">  |  |            |            |   |            |</w:t>
-      </w:r>
-    </w:p>
-    <w:p>
-      <w:pPr>
-        <w:rPr>
-          <w:rFonts w:ascii="Symbol" w:hAnsi="Symbol"/>
-          <w:sz w:val="22"/>
-          <w:szCs w:val="22"/>
-        </w:rPr>
-      </w:pPr>
-      <w:r>
-        <w:rPr>
-          <w:sz w:val="22"/>
-          <w:szCs w:val="22"/>
-        </w:rPr>
-        <w:t xml:space="preserve">    </w:t>
-      </w:r>
-      <w:r>
-        <w:rPr>
-          <w:sz w:val="22"/>
-          <w:szCs w:val="22"/>
-        </w:rPr>
-        <w:tab/>
-        <w:t xml:space="preserve">    </w:t>
-      </w:r>
-      <w:r>
-        <w:rPr>
-          <w:sz w:val="22"/>
-          <w:szCs w:val="22"/>
-        </w:rPr>
-        <w:t xml:space="preserve">1 2       </w:t>
-      </w:r>
-      <w:proofErr w:type="gramStart"/>
-      <w:r>
-        <w:rPr>
-          <w:sz w:val="22"/>
-          <w:szCs w:val="22"/>
-        </w:rPr>
-        <w:t xml:space="preserve">   (</w:t>
-      </w:r>
-      <w:proofErr w:type="gramEnd"/>
-      <w:r>
-        <w:rPr>
-          <w:sz w:val="22"/>
-          <w:szCs w:val="22"/>
-        </w:rPr>
-        <w:t>n$)$     1  2          (n$)$ .   .   .   $   =   1</w:t>
-      </w:r>
-      <w:r>
-        <w:rPr>
-          <w:sz w:val="22"/>
-          <w:szCs w:val="22"/>
-        </w:rPr>
-        <w:t xml:space="preserve"> </w:t>
-      </w:r>
-      <w:r>
-        <w:rPr>
-          <w:rFonts w:ascii="Symbol" w:hAnsi="Symbol"/>
-          <w:sz w:val="22"/>
-          <w:szCs w:val="22"/>
-        </w:rPr>
-        <w:t>c</w:t>
-      </w:r>
-      <w:r>
-        <w:rPr>
-          <w:rFonts w:ascii="Symbol" w:hAnsi="Symbol"/>
-          <w:sz w:val="22"/>
-          <w:szCs w:val="22"/>
-        </w:rPr>
-        <w:t xml:space="preserve">   =   3 y</w:t>
-      </w:r>
-      <w:r>
-        <w:rPr>
-          <w:sz w:val="22"/>
-          <w:szCs w:val="22"/>
-        </w:rPr>
-        <w:t xml:space="preserve"> </w:t>
-      </w:r>
-    </w:p>
-    <w:p>
-      <w:pPr>
-        <w:rPr>
-          <w:sz w:val="22"/>
-          <w:szCs w:val="22"/>
-        </w:rPr>
-      </w:pPr>
-      <w:r>
-        <w:rPr>
-          <w:rFonts w:ascii="Symbol" w:hAnsi="Symbol"/>
-          <w:sz w:val="22"/>
-          <w:szCs w:val="22"/>
-        </w:rPr>
-        <w:t xml:space="preserve">                                                    </w:t>
-      </w:r>
-      <w:r>
-        <w:rPr>
-          <w:rFonts w:ascii="Symbol" w:hAnsi="Symbol"/>
-          <w:sz w:val="22"/>
-          <w:szCs w:val="22"/>
-        </w:rPr>
-        <w:tab/>
-        <w:t xml:space="preserve">             </w:t>
-      </w:r>
-      <w:r>
-        <w:rPr>
-          <w:sz w:val="22"/>
-          <w:szCs w:val="22"/>
-        </w:rPr>
-        <w:t xml:space="preserve">^ ^   </w:t>
-      </w:r>
-      <w:r>
-        <w:rPr>
-          <w:sz w:val="22"/>
-          <w:szCs w:val="22"/>
-        </w:rPr>
-        <w:t xml:space="preserve"> </w:t>
-      </w:r>
-      <w:r>
-        <w:rPr>
-          <w:sz w:val="22"/>
-          <w:szCs w:val="22"/>
-        </w:rPr>
-        <w:t xml:space="preserve">         ^</w:t>
-      </w:r>
-    </w:p>
-    <w:p>
-      <w:pPr>
-        <w:rPr>
-          <w:rFonts w:ascii="Symbol" w:hAnsi="Symbol"/>
-          <w:sz w:val="22"/>
-          <w:szCs w:val="22"/>
-        </w:rPr>
-      </w:pPr>
-      <w:r>
-        <w:rPr>
-          <w:sz w:val="22"/>
-          <w:szCs w:val="22"/>
-        </w:rPr>
-        <w:t xml:space="preserve">                                                  </w:t>
-      </w:r>
-      <w:r>
-        <w:rPr>
-          <w:sz w:val="22"/>
-          <w:szCs w:val="22"/>
-        </w:rPr>
-        <w:tab/>
-      </w:r>
-      <w:r>
-        <w:rPr>
-          <w:sz w:val="22"/>
-          <w:szCs w:val="22"/>
-        </w:rPr>
-        <w:tab/>
-      </w:r>
-      <w:r>
-        <w:rPr>
-          <w:sz w:val="22"/>
-          <w:szCs w:val="22"/>
-        </w:rPr>
-        <w:t xml:space="preserve"> </w:t>
-      </w:r>
-      <w:r>
-        <w:rPr>
-          <w:sz w:val="22"/>
-          <w:szCs w:val="22"/>
-        </w:rPr>
-        <w:t xml:space="preserve">|  |  </w:t>
-      </w:r>
-      <w:r>
-        <w:rPr>
-          <w:rFonts w:ascii="Symbol" w:hAnsi="Symbol"/>
-          <w:sz w:val="22"/>
-          <w:szCs w:val="22"/>
-        </w:rPr>
-        <w:t xml:space="preserve">          </w:t>
-      </w:r>
-      <w:r>
-        <w:rPr>
-          <w:rFonts w:ascii="Symbol" w:hAnsi="Symbol"/>
-          <w:sz w:val="22"/>
-          <w:szCs w:val="22"/>
-        </w:rPr>
-        <w:t xml:space="preserve"> </w:t>
-      </w:r>
-      <w:r>
-        <w:rPr>
-          <w:rFonts w:ascii="Symbol" w:hAnsi="Symbol"/>
-          <w:sz w:val="22"/>
-          <w:szCs w:val="22"/>
-        </w:rPr>
-        <w:t xml:space="preserve"> |</w:t>
-      </w:r>
-    </w:p>
-    <w:p>
-      <w:pPr>
-        <w:rPr>
-          <w:sz w:val="22"/>
-          <w:szCs w:val="22"/>
-        </w:rPr>
-      </w:pPr>
-      <w:r>
-        <w:rPr>
-          <w:rFonts w:ascii="Symbol" w:hAnsi="Symbol"/>
-          <w:sz w:val="22"/>
-          <w:szCs w:val="22"/>
-        </w:rPr>
-        <w:t xml:space="preserve">                                                   </w:t>
-      </w:r>
-      <w:r>
-        <w:rPr>
-          <w:rFonts w:ascii="Symbol" w:hAnsi="Symbol"/>
-          <w:sz w:val="22"/>
-          <w:szCs w:val="22"/>
-        </w:rPr>
-        <w:tab/>
-        <w:t xml:space="preserve">             </w:t>
-      </w:r>
-      <w:r>
-        <w:rPr>
-          <w:rFonts w:ascii="Symbol" w:hAnsi="Symbol"/>
-          <w:sz w:val="22"/>
-          <w:szCs w:val="22"/>
-        </w:rPr>
-        <w:t xml:space="preserve">1  2         </w:t>
-      </w:r>
-      <w:r>
-        <w:rPr>
-          <w:sz w:val="22"/>
-          <w:szCs w:val="22"/>
-        </w:rPr>
-        <w:t>(n</w:t>
-      </w:r>
-      <w:proofErr w:type="gramStart"/>
-      <w:r>
-        <w:rPr>
-          <w:sz w:val="22"/>
-          <w:szCs w:val="22"/>
-        </w:rPr>
-        <w:t>$)$</w:t>
-      </w:r>
-      <w:proofErr w:type="gramEnd"/>
-      <w:r>
-        <w:rPr>
-          <w:sz w:val="22"/>
-          <w:szCs w:val="22"/>
-        </w:rPr>
-        <w:t xml:space="preserve"> .   .   .  </w:t>
-      </w:r>
-    </w:p>
-    <w:p>
-      <w:pPr>
-        <w:rPr>
-          <w:sz w:val="22"/>
-          <w:szCs w:val="22"/>
-        </w:rPr>
-      </w:pPr>
-    </w:p>
-    <w:p>
-      <w:pPr>
-        <w:rPr>
-          <w:sz w:val="22"/>
-          <w:szCs w:val="22"/>
-        </w:rPr>
-      </w:pPr>
-    </w:p>
-    <w:p>
-      <w:pPr>
-        <w:rPr>
-          <w:sz w:val="22"/>
-          <w:szCs w:val="22"/>
-        </w:rPr>
-      </w:pPr>
-    </w:p>
-    <w:p>
-      <w:pPr>
-        <w:rPr>
-          <w:sz w:val="22"/>
-          <w:szCs w:val="22"/>
-        </w:rPr>
-      </w:pPr>
-    </w:p>
-    <w:p>
-      <w:pPr>
-        <w:ind w:firstLine="720"/>
-        <w:rPr>
-          <w:sz w:val="22"/>
-          <w:szCs w:val="22"/>
-        </w:rPr>
-      </w:pPr>
-      <w:r>
-        <w:rPr>
-          <w:sz w:val="22"/>
-          <w:szCs w:val="22"/>
-        </w:rPr>
-        <w:t>Keep on going and eventually you’ll reach:</w:t>
-      </w:r>
-    </w:p>
-    <w:p>
-      <w:pPr>
-        <w:rPr>
-          <w:sz w:val="22"/>
-          <w:szCs w:val="22"/>
-        </w:rPr>
-      </w:pPr>
-    </w:p>
-    <w:p>
-      <w:pPr>
-        <w:rPr>
-          <w:sz w:val="22"/>
-          <w:szCs w:val="22"/>
-        </w:rPr>
-      </w:pPr>
-    </w:p>
-    <w:p>
-      <w:pPr>
-        <w:ind w:firstLine="720"/>
-        <w:rPr>
-          <w:rFonts w:ascii="Symbol" w:hAnsi="Symbol"/>
-          <w:sz w:val="22"/>
-          <w:szCs w:val="22"/>
-        </w:rPr>
-      </w:pPr>
-      <w:r>
-        <w:rPr>
-          <w:sz w:val="22"/>
-          <w:szCs w:val="22"/>
-        </w:rPr>
-        <w:t>(n</w:t>
-      </w:r>
-      <w:proofErr w:type="gramStart"/>
-      <w:r>
-        <w:rPr>
-          <w:sz w:val="22"/>
-          <w:szCs w:val="22"/>
-        </w:rPr>
-        <w:t>$)$</w:t>
-      </w:r>
-      <w:proofErr w:type="gramEnd"/>
-      <w:r>
-        <w:rPr>
-          <w:sz w:val="22"/>
-          <w:szCs w:val="22"/>
-        </w:rPr>
-        <w:t xml:space="preserve"> .   .   . $   = </w:t>
-      </w:r>
-      <w:proofErr w:type="gramStart"/>
-      <w:r>
-        <w:rPr>
-          <w:sz w:val="22"/>
-          <w:szCs w:val="22"/>
-        </w:rPr>
-        <w:t xml:space="preserve">  </w:t>
-      </w:r>
-      <w:r>
-        <w:rPr>
-          <w:sz w:val="22"/>
-          <w:szCs w:val="22"/>
-        </w:rPr>
-        <w:t xml:space="preserve"> </w:t>
-      </w:r>
-      <w:r>
-        <w:rPr>
-          <w:sz w:val="22"/>
-          <w:szCs w:val="22"/>
-        </w:rPr>
-        <w:t>(</w:t>
-      </w:r>
-      <w:proofErr w:type="gramEnd"/>
-      <w:r>
-        <w:rPr>
-          <w:sz w:val="22"/>
-          <w:szCs w:val="22"/>
-        </w:rPr>
-        <w:t>n$)$ .   .   . $</w:t>
-      </w:r>
-      <w:r>
-        <w:rPr>
-          <w:sz w:val="22"/>
-          <w:szCs w:val="22"/>
-        </w:rPr>
-        <w:t xml:space="preserve">  </w:t>
-      </w:r>
-      <w:r>
-        <w:rPr>
-          <w:rFonts w:ascii="Symbol" w:hAnsi="Symbol"/>
-          <w:sz w:val="22"/>
-          <w:szCs w:val="22"/>
-        </w:rPr>
-        <w:t>G</w:t>
-      </w:r>
-      <w:r>
-        <w:rPr>
-          <w:sz w:val="22"/>
-          <w:szCs w:val="22"/>
-        </w:rPr>
-        <w:t xml:space="preserve">  </w:t>
-      </w:r>
-    </w:p>
-    <w:p>
-      <w:pPr>
-        <w:rPr>
-          <w:sz w:val="22"/>
-          <w:szCs w:val="22"/>
-        </w:rPr>
-      </w:pPr>
-      <w:r>
-        <w:rPr>
-          <w:rFonts w:ascii="Symbol" w:hAnsi="Symbol"/>
-          <w:sz w:val="22"/>
-          <w:szCs w:val="22"/>
-        </w:rPr>
-        <w:t xml:space="preserve">    </w:t>
-      </w:r>
-      <w:r>
-        <w:rPr>
-          <w:rFonts w:ascii="Symbol" w:hAnsi="Symbol"/>
-          <w:sz w:val="22"/>
-          <w:szCs w:val="22"/>
-        </w:rPr>
-        <w:t xml:space="preserve">              </w:t>
-      </w:r>
-      <w:r>
-        <w:rPr>
-          <w:sz w:val="22"/>
-          <w:szCs w:val="22"/>
-        </w:rPr>
-        <w:t xml:space="preserve">^ ^          ^          </w:t>
-      </w:r>
-      <w:r>
-        <w:rPr>
-          <w:sz w:val="22"/>
-          <w:szCs w:val="22"/>
-        </w:rPr>
-        <w:t xml:space="preserve"> </w:t>
-      </w:r>
-      <w:r>
-        <w:rPr>
-          <w:sz w:val="22"/>
-          <w:szCs w:val="22"/>
-        </w:rPr>
-        <w:t xml:space="preserve"> ^  ^           ^      </w:t>
-      </w:r>
-    </w:p>
-    <w:p>
-      <w:pPr>
-        <w:rPr>
-          <w:sz w:val="22"/>
-          <w:szCs w:val="22"/>
-        </w:rPr>
-      </w:pPr>
-      <w:r>
-        <w:rPr>
-          <w:sz w:val="22"/>
-          <w:szCs w:val="22"/>
-        </w:rPr>
-        <w:t xml:space="preserve">   </w:t>
-      </w:r>
-      <w:r>
-        <w:rPr>
-          <w:sz w:val="22"/>
-          <w:szCs w:val="22"/>
-        </w:rPr>
-        <w:t xml:space="preserve">              </w:t>
-      </w:r>
-      <w:r>
-        <w:rPr>
-          <w:sz w:val="22"/>
-          <w:szCs w:val="22"/>
-        </w:rPr>
-        <w:t xml:space="preserve">  |  |           |         </w:t>
-      </w:r>
-      <w:r>
-        <w:rPr>
-          <w:sz w:val="22"/>
-          <w:szCs w:val="22"/>
-        </w:rPr>
-        <w:t xml:space="preserve"> </w:t>
-      </w:r>
-      <w:r>
-        <w:rPr>
-          <w:sz w:val="22"/>
-          <w:szCs w:val="22"/>
-        </w:rPr>
-        <w:t xml:space="preserve">   |   |            |</w:t>
-      </w:r>
-    </w:p>
-    <w:p>
-      <w:pPr>
-        <w:rPr>
-          <w:rFonts w:ascii="Symbol" w:hAnsi="Symbol"/>
-          <w:sz w:val="22"/>
-          <w:szCs w:val="22"/>
-        </w:rPr>
-      </w:pPr>
-      <w:r>
-        <w:rPr>
-          <w:sz w:val="22"/>
-          <w:szCs w:val="22"/>
-        </w:rPr>
-        <w:t xml:space="preserve">    </w:t>
-      </w:r>
-      <w:r>
-        <w:rPr>
-          <w:sz w:val="22"/>
-          <w:szCs w:val="22"/>
-        </w:rPr>
-        <w:t xml:space="preserve">              </w:t>
-      </w:r>
-      <w:r>
-        <w:rPr>
-          <w:sz w:val="22"/>
-          <w:szCs w:val="22"/>
-        </w:rPr>
-        <w:t xml:space="preserve">1 2      </w:t>
-      </w:r>
-      <w:proofErr w:type="gramStart"/>
-      <w:r>
-        <w:rPr>
-          <w:sz w:val="22"/>
-          <w:szCs w:val="22"/>
-        </w:rPr>
-        <w:t xml:space="preserve">   (</w:t>
-      </w:r>
-      <w:proofErr w:type="gramEnd"/>
-      <w:r>
-        <w:rPr>
-          <w:sz w:val="22"/>
-          <w:szCs w:val="22"/>
-        </w:rPr>
-        <w:t xml:space="preserve">n$)$   </w:t>
-      </w:r>
-      <w:r>
-        <w:rPr>
-          <w:sz w:val="22"/>
-          <w:szCs w:val="22"/>
-        </w:rPr>
-        <w:t xml:space="preserve"> </w:t>
-      </w:r>
-      <w:r>
-        <w:rPr>
-          <w:sz w:val="22"/>
-          <w:szCs w:val="22"/>
-        </w:rPr>
-        <w:t xml:space="preserve"> </w:t>
-      </w:r>
-      <w:r>
-        <w:rPr>
-          <w:sz w:val="22"/>
-          <w:szCs w:val="22"/>
-        </w:rPr>
-        <w:t xml:space="preserve"> </w:t>
-      </w:r>
-      <w:r>
-        <w:rPr>
-          <w:sz w:val="22"/>
-          <w:szCs w:val="22"/>
-        </w:rPr>
-        <w:t>1  2        (n$)$ .   .   .   $</w:t>
-      </w:r>
-      <w:r>
-        <w:rPr>
-          <w:sz w:val="22"/>
-          <w:szCs w:val="22"/>
-        </w:rPr>
-        <w:t xml:space="preserve">   =   1 </w:t>
-      </w:r>
-      <w:r>
-        <w:rPr>
-          <w:rFonts w:ascii="Symbol" w:hAnsi="Symbol"/>
-          <w:sz w:val="22"/>
-          <w:szCs w:val="22"/>
-        </w:rPr>
-        <w:t>q   =   (</w:t>
-      </w:r>
-      <w:r>
-        <w:rPr>
-          <w:sz w:val="22"/>
-          <w:szCs w:val="22"/>
-        </w:rPr>
-        <w:t>n</w:t>
-      </w:r>
-      <w:proofErr w:type="gramStart"/>
-      <w:r>
-        <w:rPr>
-          <w:sz w:val="22"/>
-          <w:szCs w:val="22"/>
-        </w:rPr>
-        <w:t>$</w:t>
-      </w:r>
-      <w:r>
-        <w:rPr>
-          <w:sz w:val="22"/>
-          <w:szCs w:val="22"/>
-        </w:rPr>
-        <w:t>)$</w:t>
-      </w:r>
-      <w:proofErr w:type="gramEnd"/>
-      <w:r>
-        <w:rPr>
-          <w:sz w:val="22"/>
-          <w:szCs w:val="22"/>
-        </w:rPr>
-        <w:t xml:space="preserve"> .   .   .   $</w:t>
-      </w:r>
-      <w:r>
-        <w:rPr>
-          <w:sz w:val="22"/>
-          <w:szCs w:val="22"/>
-        </w:rPr>
-        <w:t xml:space="preserve"> </w:t>
-      </w:r>
-      <w:r>
-        <w:rPr>
-          <w:sz w:val="22"/>
-          <w:szCs w:val="22"/>
-        </w:rPr>
-        <w:t xml:space="preserve"> </w:t>
-      </w:r>
-      <w:r>
-        <w:rPr>
-          <w:rFonts w:ascii="Symbol" w:hAnsi="Symbol"/>
-          <w:sz w:val="22"/>
-          <w:szCs w:val="22"/>
-        </w:rPr>
-        <w:t>y</w:t>
-      </w:r>
-      <w:r>
-        <w:rPr>
-          <w:sz w:val="22"/>
-          <w:szCs w:val="22"/>
-        </w:rPr>
-        <w:t xml:space="preserve">  </w:t>
-      </w:r>
-      <w:r>
-        <w:rPr>
-          <w:sz w:val="22"/>
-          <w:szCs w:val="22"/>
-        </w:rPr>
-        <w:t xml:space="preserve">   </w:t>
-      </w:r>
-    </w:p>
-    <w:p>
-      <w:pPr>
-        <w:rPr>
-          <w:sz w:val="22"/>
-          <w:szCs w:val="22"/>
-        </w:rPr>
-      </w:pPr>
-      <w:r>
-        <w:rPr>
-          <w:rFonts w:ascii="Symbol" w:hAnsi="Symbol"/>
-          <w:sz w:val="22"/>
-          <w:szCs w:val="22"/>
-        </w:rPr>
-        <w:t xml:space="preserve">                                                    </w:t>
-      </w:r>
-      <w:r>
-        <w:rPr>
-          <w:rFonts w:ascii="Symbol" w:hAnsi="Symbol"/>
-          <w:sz w:val="22"/>
-          <w:szCs w:val="22"/>
-        </w:rPr>
-        <w:t xml:space="preserve">            </w:t>
-      </w:r>
-      <w:r>
-        <w:rPr>
-          <w:rFonts w:ascii="Symbol" w:hAnsi="Symbol"/>
-          <w:sz w:val="22"/>
-          <w:szCs w:val="22"/>
-        </w:rPr>
-        <w:t xml:space="preserve"> </w:t>
-      </w:r>
-      <w:r>
-        <w:rPr>
-          <w:sz w:val="22"/>
-          <w:szCs w:val="22"/>
-        </w:rPr>
-        <w:t xml:space="preserve">^ ^            </w:t>
-      </w:r>
-      <w:r>
-        <w:rPr>
-          <w:sz w:val="22"/>
-          <w:szCs w:val="22"/>
-        </w:rPr>
-        <w:t xml:space="preserve"> </w:t>
-      </w:r>
-      <w:r>
-        <w:rPr>
-          <w:sz w:val="22"/>
-          <w:szCs w:val="22"/>
-        </w:rPr>
-        <w:t>^</w:t>
-      </w:r>
-      <w:r>
-        <w:rPr>
-          <w:sz w:val="22"/>
-          <w:szCs w:val="22"/>
-        </w:rPr>
-        <w:t xml:space="preserve">                         ^ ^             ^           </w:t>
-      </w:r>
-    </w:p>
-    <w:p>
-      <w:pPr>
-        <w:rPr>
-          <w:rFonts w:ascii="Symbol" w:hAnsi="Symbol"/>
-          <w:sz w:val="22"/>
-          <w:szCs w:val="22"/>
-        </w:rPr>
-      </w:pPr>
-      <w:r>
-        <w:rPr>
-          <w:sz w:val="22"/>
-          <w:szCs w:val="22"/>
-        </w:rPr>
-        <w:t xml:space="preserve">                                                  </w:t>
-      </w:r>
-      <w:r>
-        <w:rPr>
-          <w:sz w:val="22"/>
-          <w:szCs w:val="22"/>
-        </w:rPr>
-        <w:t xml:space="preserve">             </w:t>
-      </w:r>
-      <w:r>
-        <w:rPr>
-          <w:sz w:val="22"/>
-          <w:szCs w:val="22"/>
-        </w:rPr>
-        <w:t xml:space="preserve"> </w:t>
-      </w:r>
-      <w:r>
-        <w:rPr>
-          <w:sz w:val="22"/>
-          <w:szCs w:val="22"/>
-        </w:rPr>
-        <w:t xml:space="preserve"> </w:t>
-      </w:r>
-      <w:r>
-        <w:rPr>
-          <w:sz w:val="22"/>
-          <w:szCs w:val="22"/>
-        </w:rPr>
-        <w:t xml:space="preserve">|   |  </w:t>
-      </w:r>
-      <w:r>
-        <w:rPr>
-          <w:rFonts w:ascii="Symbol" w:hAnsi="Symbol"/>
-          <w:sz w:val="22"/>
-          <w:szCs w:val="22"/>
-        </w:rPr>
-        <w:t xml:space="preserve">         </w:t>
-      </w:r>
-      <w:r>
-        <w:rPr>
-          <w:rFonts w:ascii="Symbol" w:hAnsi="Symbol"/>
-          <w:sz w:val="22"/>
-          <w:szCs w:val="22"/>
-        </w:rPr>
-        <w:t xml:space="preserve"> </w:t>
-      </w:r>
-      <w:r>
-        <w:rPr>
-          <w:rFonts w:ascii="Symbol" w:hAnsi="Symbol"/>
-          <w:sz w:val="22"/>
-          <w:szCs w:val="22"/>
-        </w:rPr>
-        <w:t xml:space="preserve">  |</w:t>
-      </w:r>
-      <w:r>
-        <w:rPr>
-          <w:rFonts w:ascii="Symbol" w:hAnsi="Symbol"/>
-          <w:sz w:val="22"/>
-          <w:szCs w:val="22"/>
-        </w:rPr>
-        <w:t xml:space="preserve">                          |  |              |</w:t>
-      </w:r>
-    </w:p>
-    <w:p>
-      <w:pPr>
-        <w:rPr>
-          <w:sz w:val="22"/>
-          <w:szCs w:val="22"/>
-        </w:rPr>
-      </w:pPr>
-      <w:r>
-        <w:rPr>
-          <w:rFonts w:ascii="Symbol" w:hAnsi="Symbol"/>
-          <w:sz w:val="22"/>
-          <w:szCs w:val="22"/>
-        </w:rPr>
-        <w:t xml:space="preserve">                                                  </w:t>
-      </w:r>
-      <w:r>
-        <w:rPr>
-          <w:rFonts w:ascii="Symbol" w:hAnsi="Symbol"/>
-          <w:sz w:val="22"/>
-          <w:szCs w:val="22"/>
-        </w:rPr>
-        <w:t xml:space="preserve">            </w:t>
-      </w:r>
-      <w:r>
-        <w:rPr>
-          <w:rFonts w:ascii="Symbol" w:hAnsi="Symbol"/>
-          <w:sz w:val="22"/>
-          <w:szCs w:val="22"/>
-        </w:rPr>
-        <w:t xml:space="preserve"> </w:t>
-      </w:r>
-      <w:r>
-        <w:rPr>
-          <w:rFonts w:ascii="Symbol" w:hAnsi="Symbol"/>
-          <w:sz w:val="22"/>
-          <w:szCs w:val="22"/>
-        </w:rPr>
-        <w:t xml:space="preserve"> </w:t>
-      </w:r>
-      <w:r>
-        <w:rPr>
-          <w:rFonts w:ascii="Symbol" w:hAnsi="Symbol"/>
-          <w:sz w:val="22"/>
-          <w:szCs w:val="22"/>
-        </w:rPr>
-        <w:t xml:space="preserve">1  2         </w:t>
-      </w:r>
-      <w:r>
-        <w:rPr>
-          <w:rFonts w:ascii="Symbol" w:hAnsi="Symbol"/>
-          <w:sz w:val="22"/>
-          <w:szCs w:val="22"/>
-        </w:rPr>
-        <w:t xml:space="preserve"> </w:t>
-      </w:r>
-      <w:r>
-        <w:rPr>
-          <w:rFonts w:ascii="Symbol" w:hAnsi="Symbol"/>
-          <w:sz w:val="22"/>
-          <w:szCs w:val="22"/>
-        </w:rPr>
-        <w:t xml:space="preserve"> </w:t>
-      </w:r>
-      <w:r>
-        <w:rPr>
-          <w:sz w:val="22"/>
-          <w:szCs w:val="22"/>
-        </w:rPr>
-        <w:t>(n</w:t>
-      </w:r>
-      <w:proofErr w:type="gramStart"/>
-      <w:r>
-        <w:rPr>
-          <w:sz w:val="22"/>
-          <w:szCs w:val="22"/>
-        </w:rPr>
-        <w:t>$)$</w:t>
-      </w:r>
-      <w:proofErr w:type="gramEnd"/>
-      <w:r>
-        <w:rPr>
-          <w:sz w:val="22"/>
-          <w:szCs w:val="22"/>
-        </w:rPr>
-        <w:t xml:space="preserve">                    1 2      (n$)$</w:t>
-      </w:r>
-      <w:r>
-        <w:rPr>
-          <w:sz w:val="22"/>
-          <w:szCs w:val="22"/>
-        </w:rPr>
-        <w:t xml:space="preserve"> .   .   . </w:t>
-      </w:r>
-      <w:proofErr w:type="gramStart"/>
-      <w:r>
-        <w:rPr>
-          <w:sz w:val="22"/>
-          <w:szCs w:val="22"/>
-        </w:rPr>
-        <w:t>$</w:t>
-      </w:r>
-      <w:r>
-        <w:rPr>
-          <w:sz w:val="22"/>
-          <w:szCs w:val="22"/>
-        </w:rPr>
-        <w:t xml:space="preserve">  =</w:t>
-      </w:r>
-      <w:proofErr w:type="gramEnd"/>
-      <w:r>
-        <w:rPr>
-          <w:sz w:val="22"/>
-          <w:szCs w:val="22"/>
-        </w:rPr>
-        <w:t xml:space="preserve">   1 </w:t>
-      </w:r>
-      <w:r>
-        <w:rPr>
-          <w:rFonts w:ascii="Symbol" w:hAnsi="Symbol"/>
-          <w:sz w:val="22"/>
-          <w:szCs w:val="22"/>
-        </w:rPr>
-        <w:t xml:space="preserve">a </w:t>
-      </w:r>
-      <w:r>
-        <w:rPr>
-          <w:rFonts w:ascii="Symbol" w:hAnsi="Symbol"/>
-          <w:sz w:val="22"/>
-          <w:szCs w:val="22"/>
-        </w:rPr>
-        <w:t>(A1)</w:t>
-      </w:r>
-      <w:r>
-        <w:rPr>
-          <w:rFonts w:ascii="Symbol" w:hAnsi="Symbol"/>
-          <w:sz w:val="22"/>
-          <w:szCs w:val="22"/>
-        </w:rPr>
-        <w:t xml:space="preserve">  =  1 y </w:t>
-      </w:r>
-      <w:r>
-        <w:rPr>
-          <w:sz w:val="22"/>
-          <w:szCs w:val="22"/>
-        </w:rPr>
-        <w:t xml:space="preserve"> </w:t>
-      </w:r>
-      <w:r>
-        <w:rPr>
-          <w:sz w:val="22"/>
-          <w:szCs w:val="22"/>
-        </w:rPr>
-        <w:t>(A1)</w:t>
-      </w:r>
-      <w:r>
-        <w:rPr>
-          <w:sz w:val="22"/>
-          <w:szCs w:val="22"/>
-        </w:rPr>
-        <w:t xml:space="preserve">                </w:t>
-      </w:r>
-    </w:p>
-    <w:p>
-      <w:pPr>
-        <w:ind w:left="720"/>
-        <w:rPr>
-          <w:sz w:val="22"/>
-          <w:szCs w:val="22"/>
-        </w:rPr>
-      </w:pPr>
-      <w:r>
-        <w:rPr>
-          <w:sz w:val="22"/>
-          <w:szCs w:val="22"/>
-        </w:rPr>
-        <w:tab/>
-      </w:r>
-      <w:r>
-        <w:rPr>
-          <w:sz w:val="22"/>
-          <w:szCs w:val="22"/>
-        </w:rPr>
-        <w:t xml:space="preserve">                                                                                                  ^ ^            ^</w:t>
-      </w:r>
-    </w:p>
-    <w:p>
-      <w:pPr>
-        <w:ind w:left="720"/>
-        <w:rPr>
-          <w:sz w:val="22"/>
-          <w:szCs w:val="22"/>
-        </w:rPr>
-      </w:pPr>
-      <w:r>
-        <w:rPr>
-          <w:sz w:val="22"/>
-          <w:szCs w:val="22"/>
-        </w:rPr>
-        <w:t xml:space="preserve">                                                                                                                |  |             |</w:t>
-      </w:r>
-    </w:p>
-    <w:p>
-      <w:pPr>
-        <w:ind w:left="720"/>
-        <w:rPr>
-          <w:sz w:val="22"/>
-          <w:szCs w:val="22"/>
-        </w:rPr>
-      </w:pPr>
-      <w:r>
-        <w:rPr>
-          <w:sz w:val="22"/>
-          <w:szCs w:val="22"/>
-        </w:rPr>
-        <w:t xml:space="preserve">                                                                                                               1 2</w:t>
-      </w:r>
-      <w:r>
-        <w:rPr>
-          <w:sz w:val="22"/>
-          <w:szCs w:val="22"/>
-        </w:rPr>
-        <w:t xml:space="preserve"> </w:t>
-      </w:r>
-      <w:r>
-        <w:rPr>
-          <w:sz w:val="22"/>
-          <w:szCs w:val="22"/>
-        </w:rPr>
-        <w:t xml:space="preserve">      </w:t>
-      </w:r>
-      <w:proofErr w:type="gramStart"/>
-      <w:r>
-        <w:rPr>
-          <w:sz w:val="22"/>
-          <w:szCs w:val="22"/>
-        </w:rPr>
-        <w:t xml:space="preserve">   </w:t>
-      </w:r>
-      <w:r>
-        <w:rPr>
-          <w:sz w:val="22"/>
-          <w:szCs w:val="22"/>
-        </w:rPr>
-        <w:t>(</w:t>
-      </w:r>
-      <w:proofErr w:type="gramEnd"/>
-      <w:r>
-        <w:rPr>
-          <w:sz w:val="22"/>
-          <w:szCs w:val="22"/>
-        </w:rPr>
-        <w:t>n</w:t>
-      </w:r>
-      <w:r>
-        <w:rPr>
-          <w:sz w:val="22"/>
-          <w:szCs w:val="22"/>
-        </w:rPr>
-        <w:t>$</w:t>
-      </w:r>
-      <w:r>
-        <w:rPr>
-          <w:sz w:val="22"/>
-          <w:szCs w:val="22"/>
-        </w:rPr>
-        <w:t xml:space="preserve">)$ .   .   .   </w:t>
-      </w:r>
-      <w:r>
-        <w:rPr>
-          <w:sz w:val="22"/>
-          <w:szCs w:val="22"/>
-        </w:rPr>
-        <w:t xml:space="preserve">       </w:t>
-      </w:r>
-    </w:p>
-    <w:p>
-      <w:pPr>
-        <w:ind w:left="720"/>
-        <w:rPr>
-          <w:sz w:val="22"/>
-          <w:szCs w:val="22"/>
-        </w:rPr>
-      </w:pPr>
-    </w:p>
-    <w:p>
-      <w:pPr>
-        <w:ind w:left="720"/>
-        <w:rPr>
-          <w:sz w:val="22"/>
-          <w:szCs w:val="22"/>
-        </w:rPr>
-      </w:pPr>
-    </w:p>
-    <w:p>
-      <w:pPr>
-        <w:rPr>
-          <w:sz w:val="22"/>
-          <w:szCs w:val="22"/>
-        </w:rPr>
-      </w:pPr>
-    </w:p>
-    <w:p>
-      <w:pPr>
-        <w:rPr>
-          <w:sz w:val="22"/>
-          <w:szCs w:val="22"/>
-        </w:rPr>
-      </w:pPr>
-    </w:p>
-    <w:p>
-      <w:pPr>
-        <w:ind w:left="720"/>
-        <w:rPr>
-          <w:sz w:val="22"/>
-          <w:szCs w:val="22"/>
-        </w:rPr>
-      </w:pPr>
-    </w:p>
-    <w:p>
-      <w:pPr>
-        <w:rPr>
-          <w:sz w:val="22"/>
-          <w:szCs w:val="22"/>
-        </w:rPr>
-      </w:pPr>
-    </w:p>
-    <w:p>
-      <w:pPr>
-        <w:ind w:left="720"/>
-        <w:rPr>
-          <w:sz w:val="22"/>
-          <w:szCs w:val="22"/>
-        </w:rPr>
-      </w:pPr>
-    </w:p>
-    <w:p>
-      <w:pPr>
-        <w:ind w:firstLine="720"/>
-        <w:rPr>
-          <w:sz w:val="22"/>
-          <w:szCs w:val="22"/>
-        </w:rPr>
-      </w:pPr>
-    </w:p>
-    <w:p>
-      <w:pPr>
-        <w:ind w:firstLine="720"/>
-        <w:rPr>
-          <w:sz w:val="22"/>
-          <w:szCs w:val="22"/>
-        </w:rPr>
-      </w:pPr>
-    </w:p>
-    <w:p>
-      <w:pPr>
-        <w:ind w:firstLine="720"/>
-        <w:rPr>
-          <w:sz w:val="22"/>
-          <w:szCs w:val="22"/>
-        </w:rPr>
-      </w:pPr>
-      <w:bookmarkStart w:id="1" w:name="_Hlk165958280"/>
-      <w:r>
-        <w:rPr>
-          <w:sz w:val="22"/>
-          <w:szCs w:val="22"/>
-        </w:rPr>
-        <w:t>Keep on going and eventually you’ll reach:</w:t>
-      </w:r>
-    </w:p>
-    <w:p>
-      <w:pPr>
-        <w:rPr>
-          <w:sz w:val="22"/>
-          <w:szCs w:val="22"/>
-        </w:rPr>
-      </w:pPr>
-    </w:p>
-    <w:p>
-      <w:pPr>
-        <w:ind w:firstLine="720"/>
-        <w:rPr>
-          <w:rFonts w:ascii="Symbol" w:hAnsi="Symbol"/>
-          <w:sz w:val="22"/>
-          <w:szCs w:val="22"/>
-        </w:rPr>
-      </w:pPr>
-      <w:r>
-        <w:rPr>
-          <w:sz w:val="22"/>
-          <w:szCs w:val="22"/>
-        </w:rPr>
-        <w:t>(n</w:t>
-      </w:r>
-      <w:proofErr w:type="gramStart"/>
-      <w:r>
-        <w:rPr>
-          <w:sz w:val="22"/>
-          <w:szCs w:val="22"/>
-        </w:rPr>
-        <w:t>$)$</w:t>
-      </w:r>
-      <w:proofErr w:type="gramEnd"/>
-      <w:r>
-        <w:rPr>
-          <w:sz w:val="22"/>
-          <w:szCs w:val="22"/>
-        </w:rPr>
-        <w:t xml:space="preserve"> .   .   . $   = </w:t>
-      </w:r>
-      <w:proofErr w:type="gramStart"/>
-      <w:r>
-        <w:rPr>
-          <w:sz w:val="22"/>
-          <w:szCs w:val="22"/>
-        </w:rPr>
-        <w:t xml:space="preserve">   (</w:t>
-      </w:r>
-      <w:proofErr w:type="gramEnd"/>
-      <w:r>
-        <w:rPr>
-          <w:sz w:val="22"/>
-          <w:szCs w:val="22"/>
-        </w:rPr>
-        <w:t xml:space="preserve">n$)$ .   .   . </w:t>
-      </w:r>
-      <w:proofErr w:type="gramStart"/>
-      <w:r>
-        <w:rPr>
-          <w:sz w:val="22"/>
-          <w:szCs w:val="22"/>
-        </w:rPr>
-        <w:t xml:space="preserve">$  </w:t>
-      </w:r>
-      <w:r>
-        <w:rPr>
-          <w:rFonts w:ascii="Symbol" w:hAnsi="Symbol"/>
-          <w:sz w:val="22"/>
-          <w:szCs w:val="22"/>
-        </w:rPr>
-        <w:t>G</w:t>
-      </w:r>
-      <w:proofErr w:type="gramEnd"/>
-      <w:r>
-        <w:rPr>
-          <w:sz w:val="22"/>
-          <w:szCs w:val="22"/>
-        </w:rPr>
-        <w:t xml:space="preserve">  </w:t>
-      </w:r>
-      <w:r>
-        <w:rPr>
-          <w:sz w:val="22"/>
-          <w:szCs w:val="22"/>
-        </w:rPr>
-        <w:t>(A1)</w:t>
-      </w:r>
-    </w:p>
-    <w:p>
-      <w:pPr>
-        <w:rPr>
-          <w:sz w:val="22"/>
-          <w:szCs w:val="22"/>
-        </w:rPr>
-      </w:pPr>
-      <w:r>
-        <w:rPr>
-          <w:rFonts w:ascii="Symbol" w:hAnsi="Symbol"/>
-          <w:sz w:val="22"/>
-          <w:szCs w:val="22"/>
-        </w:rPr>
-        <w:t xml:space="preserve">                  </w:t>
-      </w:r>
-      <w:r>
-        <w:rPr>
-          <w:sz w:val="22"/>
-          <w:szCs w:val="22"/>
-        </w:rPr>
-        <w:t xml:space="preserve">^ ^          ^            ^  ^           ^      </w:t>
-      </w:r>
-    </w:p>
-    <w:p>
-      <w:pPr>
-        <w:rPr>
-          <w:sz w:val="22"/>
-          <w:szCs w:val="22"/>
-        </w:rPr>
-      </w:pPr>
-      <w:r>
-        <w:rPr>
-          <w:sz w:val="22"/>
-          <w:szCs w:val="22"/>
-        </w:rPr>
-        <w:t xml:space="preserve">                   |  |           |             |   |            |</w:t>
-      </w:r>
-    </w:p>
-    <w:p>
-      <w:pPr>
-        <w:rPr>
-          <w:rFonts w:ascii="Symbol" w:hAnsi="Symbol"/>
-          <w:sz w:val="22"/>
-          <w:szCs w:val="22"/>
-        </w:rPr>
-      </w:pPr>
-      <w:r>
-        <w:rPr>
-          <w:sz w:val="22"/>
-          <w:szCs w:val="22"/>
-        </w:rPr>
-        <w:t xml:space="preserve">                  1 2      </w:t>
-      </w:r>
-      <w:proofErr w:type="gramStart"/>
-      <w:r>
-        <w:rPr>
-          <w:sz w:val="22"/>
-          <w:szCs w:val="22"/>
-        </w:rPr>
-        <w:t xml:space="preserve">   (</w:t>
-      </w:r>
-      <w:proofErr w:type="gramEnd"/>
-      <w:r>
-        <w:rPr>
-          <w:sz w:val="22"/>
-          <w:szCs w:val="22"/>
-        </w:rPr>
-        <w:t xml:space="preserve">n$)$      1  2        (n$)$ .   .   .   $   =   1 </w:t>
-      </w:r>
-      <w:r>
-        <w:rPr>
-          <w:rFonts w:ascii="Symbol" w:hAnsi="Symbol"/>
-          <w:sz w:val="22"/>
-          <w:szCs w:val="22"/>
-        </w:rPr>
-        <w:t>q</w:t>
-      </w:r>
-      <w:r>
-        <w:rPr>
-          <w:rFonts w:ascii="Symbol" w:hAnsi="Symbol"/>
-          <w:sz w:val="22"/>
-          <w:szCs w:val="22"/>
-        </w:rPr>
-        <w:t xml:space="preserve"> (A1)</w:t>
-      </w:r>
-      <w:r>
-        <w:rPr>
-          <w:rFonts w:ascii="Symbol" w:hAnsi="Symbol"/>
-          <w:sz w:val="22"/>
-          <w:szCs w:val="22"/>
-        </w:rPr>
-        <w:t xml:space="preserve">   =   (</w:t>
-      </w:r>
-      <w:r>
-        <w:rPr>
-          <w:sz w:val="22"/>
-          <w:szCs w:val="22"/>
-        </w:rPr>
-        <w:t>n</w:t>
-      </w:r>
-      <w:proofErr w:type="gramStart"/>
-      <w:r>
-        <w:rPr>
-          <w:sz w:val="22"/>
-          <w:szCs w:val="22"/>
-        </w:rPr>
-        <w:t>$</w:t>
-      </w:r>
-      <w:r>
-        <w:rPr>
-          <w:sz w:val="22"/>
-          <w:szCs w:val="22"/>
-        </w:rPr>
-        <w:t>)$</w:t>
-      </w:r>
-      <w:proofErr w:type="gramEnd"/>
-      <w:r>
-        <w:rPr>
-          <w:sz w:val="22"/>
-          <w:szCs w:val="22"/>
-        </w:rPr>
-        <w:t xml:space="preserve"> .   .   .   $</w:t>
-      </w:r>
-      <w:r>
-        <w:rPr>
-          <w:sz w:val="22"/>
-          <w:szCs w:val="22"/>
-        </w:rPr>
-        <w:t xml:space="preserve"> </w:t>
-      </w:r>
-      <w:r>
-        <w:rPr>
-          <w:sz w:val="22"/>
-          <w:szCs w:val="22"/>
-        </w:rPr>
-        <w:t xml:space="preserve"> </w:t>
-      </w:r>
-      <w:r>
-        <w:rPr>
-          <w:rFonts w:ascii="Symbol" w:hAnsi="Symbol"/>
-          <w:sz w:val="22"/>
-          <w:szCs w:val="22"/>
-        </w:rPr>
-        <w:t>y</w:t>
-      </w:r>
-      <w:r>
-        <w:rPr>
-          <w:rFonts w:ascii="Symbol" w:hAnsi="Symbol"/>
-          <w:sz w:val="22"/>
-          <w:szCs w:val="22"/>
-        </w:rPr>
-        <w:t xml:space="preserve"> (A1)</w:t>
-      </w:r>
-      <w:r>
-        <w:rPr>
-          <w:sz w:val="22"/>
-          <w:szCs w:val="22"/>
-        </w:rPr>
-        <w:t xml:space="preserve">  </w:t>
-      </w:r>
-      <w:r>
-        <w:rPr>
-          <w:sz w:val="22"/>
-          <w:szCs w:val="22"/>
-        </w:rPr>
-        <w:t xml:space="preserve">   </w:t>
-      </w:r>
-    </w:p>
-    <w:p>
-      <w:pPr>
-        <w:rPr>
-          <w:sz w:val="22"/>
-          <w:szCs w:val="22"/>
-        </w:rPr>
-      </w:pPr>
-      <w:r>
-        <w:rPr>
-          <w:rFonts w:ascii="Symbol" w:hAnsi="Symbol"/>
-          <w:sz w:val="22"/>
-          <w:szCs w:val="22"/>
-        </w:rPr>
-        <w:t xml:space="preserve">                                                                 </w:t>
-      </w:r>
-      <w:r>
-        <w:rPr>
-          <w:sz w:val="22"/>
-          <w:szCs w:val="22"/>
-        </w:rPr>
-        <w:t xml:space="preserve">^ ^             ^                        </w:t>
-      </w:r>
-      <w:r>
-        <w:rPr>
-          <w:sz w:val="22"/>
-          <w:szCs w:val="22"/>
-        </w:rPr>
-        <w:t xml:space="preserve">         </w:t>
-      </w:r>
-      <w:r>
-        <w:rPr>
-          <w:sz w:val="22"/>
-          <w:szCs w:val="22"/>
-        </w:rPr>
-        <w:t xml:space="preserve"> ^ ^             ^           </w:t>
-      </w:r>
-    </w:p>
-    <w:p>
-      <w:pPr>
-        <w:rPr>
-          <w:rFonts w:ascii="Symbol" w:hAnsi="Symbol"/>
-          <w:sz w:val="22"/>
-          <w:szCs w:val="22"/>
-        </w:rPr>
-      </w:pPr>
-      <w:r>
-        <w:rPr>
-          <w:sz w:val="22"/>
-          <w:szCs w:val="22"/>
-        </w:rPr>
-        <w:t xml:space="preserve">                                                                 |   |  </w:t>
-      </w:r>
-      <w:r>
-        <w:rPr>
-          <w:rFonts w:ascii="Symbol" w:hAnsi="Symbol"/>
-          <w:sz w:val="22"/>
-          <w:szCs w:val="22"/>
-        </w:rPr>
-        <w:t xml:space="preserve">            |                         </w:t>
-      </w:r>
-      <w:r>
-        <w:rPr>
-          <w:rFonts w:ascii="Symbol" w:hAnsi="Symbol"/>
-          <w:sz w:val="22"/>
-          <w:szCs w:val="22"/>
-        </w:rPr>
-        <w:t xml:space="preserve">         </w:t>
-      </w:r>
-      <w:r>
-        <w:rPr>
-          <w:rFonts w:ascii="Symbol" w:hAnsi="Symbol"/>
-          <w:sz w:val="22"/>
-          <w:szCs w:val="22"/>
-        </w:rPr>
-        <w:t xml:space="preserve"> |  |              |</w:t>
-      </w:r>
-    </w:p>
-    <w:p>
-      <w:pPr>
-        <w:rPr>
-          <w:sz w:val="22"/>
-          <w:szCs w:val="22"/>
-        </w:rPr>
-      </w:pPr>
-      <w:r>
-        <w:rPr>
-          <w:rFonts w:ascii="Symbol" w:hAnsi="Symbol"/>
-          <w:sz w:val="22"/>
-          <w:szCs w:val="22"/>
-        </w:rPr>
-        <w:t xml:space="preserve">                                                                1  2           </w:t>
-      </w:r>
-      <w:r>
-        <w:rPr>
-          <w:sz w:val="22"/>
-          <w:szCs w:val="22"/>
-        </w:rPr>
-        <w:t>(n</w:t>
-      </w:r>
-      <w:proofErr w:type="gramStart"/>
-      <w:r>
-        <w:rPr>
-          <w:sz w:val="22"/>
-          <w:szCs w:val="22"/>
-        </w:rPr>
-        <w:t>$)$</w:t>
-      </w:r>
-      <w:proofErr w:type="gramEnd"/>
-      <w:r>
-        <w:rPr>
-          <w:sz w:val="22"/>
-          <w:szCs w:val="22"/>
-        </w:rPr>
-        <w:t xml:space="preserve">                    </w:t>
-      </w:r>
-      <w:r>
-        <w:rPr>
-          <w:sz w:val="22"/>
-          <w:szCs w:val="22"/>
-        </w:rPr>
-        <w:t xml:space="preserve">         </w:t>
-      </w:r>
-      <w:r>
-        <w:rPr>
-          <w:sz w:val="22"/>
-          <w:szCs w:val="22"/>
-        </w:rPr>
-        <w:t xml:space="preserve">1 2      (n$)$ .   .   . </w:t>
-      </w:r>
-      <w:proofErr w:type="gramStart"/>
-      <w:r>
-        <w:rPr>
-          <w:sz w:val="22"/>
-          <w:szCs w:val="22"/>
-        </w:rPr>
-        <w:t>$  =</w:t>
-      </w:r>
-      <w:proofErr w:type="gramEnd"/>
-      <w:r>
-        <w:rPr>
-          <w:sz w:val="22"/>
-          <w:szCs w:val="22"/>
-        </w:rPr>
-        <w:t xml:space="preserve">   1 </w:t>
-      </w:r>
-      <w:r>
-        <w:rPr>
-          <w:rFonts w:ascii="Symbol" w:hAnsi="Symbol"/>
-          <w:sz w:val="22"/>
-          <w:szCs w:val="22"/>
-        </w:rPr>
-        <w:t>a (A</w:t>
-      </w:r>
-      <w:r>
-        <w:rPr>
-          <w:rFonts w:ascii="Symbol" w:hAnsi="Symbol"/>
-          <w:sz w:val="22"/>
-          <w:szCs w:val="22"/>
-        </w:rPr>
-        <w:t>2</w:t>
-      </w:r>
-      <w:r>
-        <w:rPr>
-          <w:rFonts w:ascii="Symbol" w:hAnsi="Symbol"/>
-          <w:sz w:val="22"/>
-          <w:szCs w:val="22"/>
-        </w:rPr>
-        <w:t xml:space="preserve">)  =  1 y </w:t>
-      </w:r>
-      <w:r>
-        <w:rPr>
-          <w:sz w:val="22"/>
-          <w:szCs w:val="22"/>
-        </w:rPr>
-        <w:t>(A</w:t>
-      </w:r>
-      <w:r>
-        <w:rPr>
-          <w:sz w:val="22"/>
-          <w:szCs w:val="22"/>
-        </w:rPr>
-        <w:t>2</w:t>
-      </w:r>
-      <w:r>
-        <w:rPr>
-          <w:sz w:val="22"/>
-          <w:szCs w:val="22"/>
-        </w:rPr>
-        <w:t xml:space="preserve">)                </w:t>
-      </w:r>
-    </w:p>
-    <w:p>
-      <w:pPr>
-        <w:ind w:left="720"/>
-        <w:rPr>
-          <w:sz w:val="22"/>
-          <w:szCs w:val="22"/>
-        </w:rPr>
-      </w:pPr>
-      <w:r>
-        <w:rPr>
-          <w:sz w:val="22"/>
-          <w:szCs w:val="22"/>
-        </w:rPr>
-        <w:tab/>
-        <w:t xml:space="preserve">                                                                                                  </w:t>
-      </w:r>
-      <w:r>
-        <w:rPr>
-          <w:sz w:val="22"/>
-          <w:szCs w:val="22"/>
-        </w:rPr>
-        <w:t xml:space="preserve">         </w:t>
-      </w:r>
-      <w:r>
-        <w:rPr>
-          <w:sz w:val="22"/>
-          <w:szCs w:val="22"/>
-        </w:rPr>
-        <w:t>^ ^            ^</w:t>
-      </w:r>
-    </w:p>
-    <w:p>
-      <w:pPr>
-        <w:ind w:left="720"/>
-        <w:rPr>
-          <w:sz w:val="22"/>
-          <w:szCs w:val="22"/>
-        </w:rPr>
-      </w:pPr>
-      <w:r>
-        <w:rPr>
-          <w:sz w:val="22"/>
-          <w:szCs w:val="22"/>
-        </w:rPr>
-        <w:t xml:space="preserve">                                                                                                               </w:t>
-      </w:r>
-      <w:r>
-        <w:rPr>
-          <w:sz w:val="22"/>
-          <w:szCs w:val="22"/>
-        </w:rPr>
-        <w:t xml:space="preserve">         </w:t>
-      </w:r>
-      <w:r>
-        <w:rPr>
-          <w:sz w:val="22"/>
-          <w:szCs w:val="22"/>
-        </w:rPr>
-        <w:t xml:space="preserve"> |  |             |</w:t>
-      </w:r>
-    </w:p>
-    <w:p>
-      <w:pPr>
-        <w:ind w:left="720"/>
-        <w:rPr>
-          <w:sz w:val="22"/>
-          <w:szCs w:val="22"/>
-        </w:rPr>
-      </w:pPr>
-      <w:r>
-        <w:rPr>
-          <w:sz w:val="22"/>
-          <w:szCs w:val="22"/>
-        </w:rPr>
-        <w:t xml:space="preserve">                                                                                                               </w:t>
-      </w:r>
-      <w:r>
-        <w:rPr>
-          <w:sz w:val="22"/>
-          <w:szCs w:val="22"/>
-        </w:rPr>
-        <w:t xml:space="preserve">         </w:t>
-      </w:r>
-      <w:r>
-        <w:rPr>
-          <w:sz w:val="22"/>
-          <w:szCs w:val="22"/>
-        </w:rPr>
-        <w:t xml:space="preserve">1 2       </w:t>
-      </w:r>
-      <w:proofErr w:type="gramStart"/>
-      <w:r>
-        <w:rPr>
-          <w:sz w:val="22"/>
-          <w:szCs w:val="22"/>
-        </w:rPr>
-        <w:t xml:space="preserve">   (</w:t>
-      </w:r>
-      <w:proofErr w:type="gramEnd"/>
-      <w:r>
-        <w:rPr>
-          <w:sz w:val="22"/>
-          <w:szCs w:val="22"/>
-        </w:rPr>
-        <w:t xml:space="preserve">n$)$ .   .   .          </w:t>
-      </w:r>
-    </w:p>
-    <w:bookmarkEnd w:id="1"/>
-    <w:p>
-      <w:pPr>
-        <w:rPr>
-          <w:sz w:val="22"/>
-          <w:szCs w:val="22"/>
-        </w:rPr>
-      </w:pPr>
-    </w:p>
-    <w:p>
-      <w:pPr>
-        <w:ind w:left="720"/>
-        <w:rPr>
-          <w:sz w:val="22"/>
-          <w:szCs w:val="22"/>
-        </w:rPr>
-      </w:pPr>
-    </w:p>
-    <w:p>
-      <w:pPr>
-        <w:ind w:firstLine="720"/>
-        <w:rPr>
-          <w:sz w:val="22"/>
-          <w:szCs w:val="22"/>
-        </w:rPr>
-      </w:pPr>
-    </w:p>
-    <w:p>
-      <w:pPr>
-        <w:ind w:firstLine="720"/>
-        <w:rPr>
-          <w:sz w:val="22"/>
-          <w:szCs w:val="22"/>
-        </w:rPr>
-      </w:pPr>
-    </w:p>
-    <w:p>
-      <w:pPr>
-        <w:ind w:firstLine="720"/>
-        <w:rPr>
-          <w:sz w:val="22"/>
-          <w:szCs w:val="22"/>
-        </w:rPr>
-      </w:pPr>
-      <w:r>
-        <w:rPr>
-          <w:sz w:val="22"/>
-          <w:szCs w:val="22"/>
-        </w:rPr>
-        <w:t>Keep on going and eventually you’ll reach:</w:t>
-      </w:r>
-    </w:p>
-    <w:p>
-      <w:pPr>
-        <w:rPr>
-          <w:sz w:val="22"/>
-          <w:szCs w:val="22"/>
-        </w:rPr>
-      </w:pPr>
-    </w:p>
-    <w:p>
-      <w:pPr>
-        <w:ind w:firstLine="720"/>
-        <w:rPr>
-          <w:rFonts w:ascii="Symbol" w:hAnsi="Symbol"/>
-          <w:sz w:val="22"/>
-          <w:szCs w:val="22"/>
-        </w:rPr>
-      </w:pPr>
-      <w:r>
-        <w:rPr>
-          <w:sz w:val="22"/>
-          <w:szCs w:val="22"/>
-        </w:rPr>
-        <w:t>(n</w:t>
-      </w:r>
-      <w:proofErr w:type="gramStart"/>
-      <w:r>
-        <w:rPr>
-          <w:sz w:val="22"/>
-          <w:szCs w:val="22"/>
-        </w:rPr>
-        <w:t>$)$</w:t>
-      </w:r>
-      <w:proofErr w:type="gramEnd"/>
-      <w:r>
-        <w:rPr>
-          <w:sz w:val="22"/>
-          <w:szCs w:val="22"/>
-        </w:rPr>
-        <w:t xml:space="preserve"> .   .   . $   = </w:t>
-      </w:r>
-      <w:proofErr w:type="gramStart"/>
-      <w:r>
-        <w:rPr>
-          <w:sz w:val="22"/>
-          <w:szCs w:val="22"/>
-        </w:rPr>
-        <w:t xml:space="preserve">   (</w:t>
-      </w:r>
-      <w:proofErr w:type="gramEnd"/>
-      <w:r>
-        <w:rPr>
-          <w:sz w:val="22"/>
-          <w:szCs w:val="22"/>
-        </w:rPr>
-        <w:t xml:space="preserve">n$)$ .   .   . </w:t>
-      </w:r>
-      <w:proofErr w:type="gramStart"/>
-      <w:r>
-        <w:rPr>
-          <w:sz w:val="22"/>
-          <w:szCs w:val="22"/>
-        </w:rPr>
-        <w:t xml:space="preserve">$  </w:t>
-      </w:r>
-      <w:r>
-        <w:rPr>
-          <w:rFonts w:ascii="Symbol" w:hAnsi="Symbol"/>
-          <w:sz w:val="22"/>
-          <w:szCs w:val="22"/>
-        </w:rPr>
-        <w:t>G</w:t>
-      </w:r>
-      <w:proofErr w:type="gramEnd"/>
-      <w:r>
-        <w:rPr>
-          <w:sz w:val="22"/>
-          <w:szCs w:val="22"/>
-        </w:rPr>
-        <w:t xml:space="preserve">  (A1)</w:t>
-      </w:r>
-      <w:r>
-        <w:rPr>
-          <w:sz w:val="22"/>
-          <w:szCs w:val="22"/>
-        </w:rPr>
-        <w:t xml:space="preserve"> (A2)</w:t>
-      </w:r>
-    </w:p>
-    <w:p>
-      <w:pPr>
-        <w:rPr>
-          <w:sz w:val="22"/>
-          <w:szCs w:val="22"/>
-        </w:rPr>
-      </w:pPr>
-      <w:r>
-        <w:rPr>
-          <w:rFonts w:ascii="Symbol" w:hAnsi="Symbol"/>
-          <w:sz w:val="22"/>
-          <w:szCs w:val="22"/>
-        </w:rPr>
-        <w:t xml:space="preserve">                  </w:t>
-      </w:r>
-      <w:r>
-        <w:rPr>
-          <w:sz w:val="22"/>
-          <w:szCs w:val="22"/>
-        </w:rPr>
-        <w:t xml:space="preserve">^ ^          ^            ^  ^           ^      </w:t>
-      </w:r>
-    </w:p>
-    <w:p>
-      <w:pPr>
-        <w:rPr>
-          <w:sz w:val="22"/>
-          <w:szCs w:val="22"/>
-        </w:rPr>
-      </w:pPr>
-      <w:r>
-        <w:rPr>
-          <w:sz w:val="22"/>
-          <w:szCs w:val="22"/>
-        </w:rPr>
-        <w:t xml:space="preserve">                   |  |           |             |   |            |</w:t>
-      </w:r>
-    </w:p>
-    <w:p>
-      <w:pPr>
-        <w:rPr>
-          <w:rFonts w:ascii="Symbol" w:hAnsi="Symbol"/>
-          <w:sz w:val="22"/>
-          <w:szCs w:val="22"/>
-        </w:rPr>
-      </w:pPr>
-      <w:r>
-        <w:rPr>
-          <w:sz w:val="22"/>
-          <w:szCs w:val="22"/>
-        </w:rPr>
-        <w:t xml:space="preserve">                  1 2      </w:t>
-      </w:r>
-      <w:proofErr w:type="gramStart"/>
-      <w:r>
-        <w:rPr>
-          <w:sz w:val="22"/>
-          <w:szCs w:val="22"/>
-        </w:rPr>
-        <w:t xml:space="preserve">   (</w:t>
-      </w:r>
-      <w:proofErr w:type="gramEnd"/>
-      <w:r>
-        <w:rPr>
-          <w:sz w:val="22"/>
-          <w:szCs w:val="22"/>
-        </w:rPr>
-        <w:t xml:space="preserve">n$)$      1  2        (n$)$ .   .   .   $   =   1 </w:t>
-      </w:r>
-      <w:r>
-        <w:rPr>
-          <w:rFonts w:ascii="Symbol" w:hAnsi="Symbol"/>
-          <w:sz w:val="22"/>
-          <w:szCs w:val="22"/>
-        </w:rPr>
-        <w:t xml:space="preserve">q (A1) </w:t>
-      </w:r>
-      <w:r>
-        <w:rPr>
-          <w:rFonts w:ascii="Symbol" w:hAnsi="Symbol"/>
-          <w:sz w:val="22"/>
-          <w:szCs w:val="22"/>
-        </w:rPr>
-        <w:t>(A2)</w:t>
-      </w:r>
-      <w:r>
-        <w:rPr>
-          <w:rFonts w:ascii="Symbol" w:hAnsi="Symbol"/>
-          <w:sz w:val="22"/>
-          <w:szCs w:val="22"/>
-        </w:rPr>
-        <w:t xml:space="preserve">  =   (</w:t>
-      </w:r>
-      <w:r>
-        <w:rPr>
-          <w:sz w:val="22"/>
-          <w:szCs w:val="22"/>
-        </w:rPr>
-        <w:t>n</w:t>
-      </w:r>
-      <w:proofErr w:type="gramStart"/>
-      <w:r>
-        <w:rPr>
-          <w:sz w:val="22"/>
-          <w:szCs w:val="22"/>
-        </w:rPr>
-        <w:t>$</w:t>
-      </w:r>
-      <w:r>
-        <w:rPr>
-          <w:sz w:val="22"/>
-          <w:szCs w:val="22"/>
-        </w:rPr>
-        <w:t>)$</w:t>
-      </w:r>
-      <w:proofErr w:type="gramEnd"/>
-      <w:r>
-        <w:rPr>
-          <w:sz w:val="22"/>
-          <w:szCs w:val="22"/>
-        </w:rPr>
-        <w:t xml:space="preserve"> .   .   .   $</w:t>
-      </w:r>
-      <w:r>
-        <w:rPr>
-          <w:sz w:val="22"/>
-          <w:szCs w:val="22"/>
-        </w:rPr>
-        <w:t xml:space="preserve"> </w:t>
-      </w:r>
-      <w:r>
-        <w:rPr>
-          <w:sz w:val="22"/>
-          <w:szCs w:val="22"/>
-        </w:rPr>
-        <w:t xml:space="preserve"> </w:t>
-      </w:r>
-      <w:r>
-        <w:rPr>
-          <w:rFonts w:ascii="Symbol" w:hAnsi="Symbol"/>
-          <w:sz w:val="22"/>
-          <w:szCs w:val="22"/>
-        </w:rPr>
-        <w:t>y (A1)</w:t>
-      </w:r>
-      <w:r>
-        <w:rPr>
-          <w:rFonts w:ascii="Symbol" w:hAnsi="Symbol"/>
-          <w:sz w:val="22"/>
-          <w:szCs w:val="22"/>
-        </w:rPr>
-        <w:t xml:space="preserve"> (A2)</w:t>
-      </w:r>
-      <w:r>
-        <w:rPr>
-          <w:sz w:val="22"/>
-          <w:szCs w:val="22"/>
-        </w:rPr>
-        <w:t xml:space="preserve">  </w:t>
-      </w:r>
-      <w:r>
-        <w:rPr>
-          <w:sz w:val="22"/>
-          <w:szCs w:val="22"/>
-        </w:rPr>
-        <w:t xml:space="preserve">   </w:t>
-      </w:r>
-    </w:p>
-    <w:p>
-      <w:pPr>
-        <w:rPr>
-          <w:sz w:val="22"/>
-          <w:szCs w:val="22"/>
-        </w:rPr>
-      </w:pPr>
-      <w:r>
-        <w:rPr>
-          <w:rFonts w:ascii="Symbol" w:hAnsi="Symbol"/>
-          <w:sz w:val="22"/>
-          <w:szCs w:val="22"/>
-        </w:rPr>
-        <w:t xml:space="preserve">                                                                 </w:t>
-      </w:r>
-      <w:r>
-        <w:rPr>
-          <w:sz w:val="22"/>
-          <w:szCs w:val="22"/>
-        </w:rPr>
-        <w:t xml:space="preserve">^ ^             ^                                  </w:t>
-      </w:r>
-      <w:r>
-        <w:rPr>
-          <w:sz w:val="22"/>
-          <w:szCs w:val="22"/>
-        </w:rPr>
-        <w:t xml:space="preserve">       </w:t>
-      </w:r>
-      <w:r>
-        <w:rPr>
-          <w:sz w:val="22"/>
-          <w:szCs w:val="22"/>
-        </w:rPr>
-        <w:t xml:space="preserve">^ ^             ^           </w:t>
-      </w:r>
-    </w:p>
-    <w:p>
-      <w:pPr>
-        <w:rPr>
-          <w:rFonts w:ascii="Symbol" w:hAnsi="Symbol"/>
-          <w:sz w:val="22"/>
-          <w:szCs w:val="22"/>
-        </w:rPr>
-      </w:pPr>
-      <w:r>
-        <w:rPr>
-          <w:sz w:val="22"/>
-          <w:szCs w:val="22"/>
-        </w:rPr>
-        <w:t xml:space="preserve">                                                                 |   |  </w:t>
-      </w:r>
-      <w:r>
-        <w:rPr>
-          <w:rFonts w:ascii="Symbol" w:hAnsi="Symbol"/>
-          <w:sz w:val="22"/>
-          <w:szCs w:val="22"/>
-        </w:rPr>
-        <w:t xml:space="preserve">            |                                   </w:t>
-      </w:r>
-      <w:r>
-        <w:rPr>
-          <w:rFonts w:ascii="Symbol" w:hAnsi="Symbol"/>
-          <w:sz w:val="22"/>
-          <w:szCs w:val="22"/>
-        </w:rPr>
-        <w:t xml:space="preserve">       </w:t>
-      </w:r>
-      <w:r>
-        <w:rPr>
-          <w:rFonts w:ascii="Symbol" w:hAnsi="Symbol"/>
-          <w:sz w:val="22"/>
-          <w:szCs w:val="22"/>
-        </w:rPr>
-        <w:t>|  |              |</w:t>
-      </w:r>
-    </w:p>
-    <w:p>
-      <w:pPr>
-        <w:rPr>
-          <w:sz w:val="22"/>
-          <w:szCs w:val="22"/>
-        </w:rPr>
-      </w:pPr>
-      <w:r>
-        <w:rPr>
-          <w:rFonts w:ascii="Symbol" w:hAnsi="Symbol"/>
-          <w:sz w:val="22"/>
-          <w:szCs w:val="22"/>
-        </w:rPr>
-        <w:t xml:space="preserve">                                                                1  2           </w:t>
-      </w:r>
-      <w:r>
-        <w:rPr>
-          <w:sz w:val="22"/>
-          <w:szCs w:val="22"/>
-        </w:rPr>
-        <w:t>(n</w:t>
-      </w:r>
-      <w:proofErr w:type="gramStart"/>
-      <w:r>
-        <w:rPr>
-          <w:sz w:val="22"/>
-          <w:szCs w:val="22"/>
-        </w:rPr>
-        <w:t>$)$</w:t>
-      </w:r>
-      <w:proofErr w:type="gramEnd"/>
-      <w:r>
-        <w:rPr>
-          <w:sz w:val="22"/>
-          <w:szCs w:val="22"/>
-        </w:rPr>
-        <w:t xml:space="preserve">                             </w:t>
-      </w:r>
-      <w:r>
-        <w:rPr>
-          <w:sz w:val="22"/>
-          <w:szCs w:val="22"/>
-        </w:rPr>
-        <w:t xml:space="preserve">      </w:t>
-      </w:r>
-      <w:r>
-        <w:rPr>
-          <w:sz w:val="22"/>
-          <w:szCs w:val="22"/>
-        </w:rPr>
-        <w:t xml:space="preserve"> </w:t>
-      </w:r>
-      <w:r>
-        <w:rPr>
-          <w:sz w:val="22"/>
-          <w:szCs w:val="22"/>
-        </w:rPr>
-        <w:t>1 2</w:t>
-      </w:r>
-      <w:r>
-        <w:rPr>
-          <w:sz w:val="22"/>
-          <w:szCs w:val="22"/>
-        </w:rPr>
-        <w:t xml:space="preserve"> </w:t>
-      </w:r>
-      <w:r>
-        <w:rPr>
-          <w:sz w:val="22"/>
-          <w:szCs w:val="22"/>
-        </w:rPr>
-        <w:t xml:space="preserve"> (n$)$ .   .   . </w:t>
-      </w:r>
-      <w:proofErr w:type="gramStart"/>
-      <w:r>
-        <w:rPr>
-          <w:sz w:val="22"/>
-          <w:szCs w:val="22"/>
-        </w:rPr>
-        <w:t>$  =</w:t>
-      </w:r>
-      <w:proofErr w:type="gramEnd"/>
-      <w:r>
-        <w:rPr>
-          <w:sz w:val="22"/>
-          <w:szCs w:val="22"/>
-        </w:rPr>
-        <w:t xml:space="preserve">   1</w:t>
-      </w:r>
-      <w:r>
-        <w:rPr>
-          <w:sz w:val="22"/>
-          <w:szCs w:val="22"/>
-        </w:rPr>
-        <w:t xml:space="preserve"> </w:t>
-      </w:r>
-      <w:r>
-        <w:rPr>
-          <w:rFonts w:ascii="Symbol" w:hAnsi="Symbol"/>
-          <w:sz w:val="22"/>
-          <w:szCs w:val="22"/>
-        </w:rPr>
-        <w:t xml:space="preserve">a </w:t>
-      </w:r>
-      <w:r>
-        <w:rPr>
-          <w:rFonts w:ascii="Symbol" w:hAnsi="Symbol"/>
-          <w:sz w:val="22"/>
-          <w:szCs w:val="22"/>
-        </w:rPr>
-        <w:t>(A</w:t>
-      </w:r>
-      <w:r>
-        <w:rPr>
-          <w:rFonts w:ascii="Symbol" w:hAnsi="Symbol"/>
-          <w:sz w:val="22"/>
-          <w:szCs w:val="22"/>
-        </w:rPr>
-        <w:t>3</w:t>
-      </w:r>
-      <w:r>
-        <w:rPr>
-          <w:rFonts w:ascii="Symbol" w:hAnsi="Symbol"/>
-          <w:sz w:val="22"/>
-          <w:szCs w:val="22"/>
-        </w:rPr>
-        <w:t>)  =  1 y</w:t>
-      </w:r>
-      <w:r>
-        <w:rPr>
-          <w:rFonts w:ascii="Symbol" w:hAnsi="Symbol"/>
-          <w:sz w:val="22"/>
-          <w:szCs w:val="22"/>
-        </w:rPr>
-        <w:t xml:space="preserve"> </w:t>
-      </w:r>
-      <w:r>
-        <w:rPr>
-          <w:rFonts w:ascii="Symbol" w:hAnsi="Symbol"/>
-          <w:sz w:val="22"/>
-          <w:szCs w:val="22"/>
-        </w:rPr>
-        <w:t>(A</w:t>
-      </w:r>
-      <w:r>
-        <w:rPr>
-          <w:rFonts w:ascii="Symbol" w:hAnsi="Symbol"/>
-          <w:sz w:val="22"/>
-          <w:szCs w:val="22"/>
-        </w:rPr>
-        <w:t>3</w:t>
-      </w:r>
-      <w:r>
-        <w:rPr>
-          <w:sz w:val="22"/>
-          <w:szCs w:val="22"/>
-        </w:rPr>
-        <w:t xml:space="preserve">)                </w:t>
-      </w:r>
-    </w:p>
-    <w:p>
-      <w:pPr>
-        <w:ind w:left="720"/>
-        <w:rPr>
-          <w:sz w:val="22"/>
-          <w:szCs w:val="22"/>
-        </w:rPr>
-      </w:pPr>
-      <w:r>
-        <w:rPr>
-          <w:sz w:val="22"/>
-          <w:szCs w:val="22"/>
-        </w:rPr>
-        <w:tab/>
-        <w:t xml:space="preserve">                                                                                                           </w:t>
-      </w:r>
-      <w:r>
-        <w:rPr>
-          <w:sz w:val="22"/>
-          <w:szCs w:val="22"/>
-        </w:rPr>
-        <w:t xml:space="preserve"> </w:t>
-      </w:r>
-      <w:r>
-        <w:rPr>
-          <w:sz w:val="22"/>
-          <w:szCs w:val="22"/>
-        </w:rPr>
-        <w:t xml:space="preserve"> </w:t>
-      </w:r>
-      <w:r>
-        <w:rPr>
-          <w:sz w:val="22"/>
-          <w:szCs w:val="22"/>
-        </w:rPr>
-        <w:t xml:space="preserve"> </w:t>
-      </w:r>
-      <w:r>
-        <w:rPr>
-          <w:sz w:val="22"/>
-          <w:szCs w:val="22"/>
-        </w:rPr>
-        <w:t>^ ^           ^</w:t>
-      </w:r>
-    </w:p>
-    <w:p>
-      <w:pPr>
-        <w:ind w:left="720"/>
-        <w:rPr>
-          <w:sz w:val="22"/>
-          <w:szCs w:val="22"/>
-        </w:rPr>
-      </w:pPr>
-      <w:r>
-        <w:rPr>
-          <w:sz w:val="22"/>
-          <w:szCs w:val="22"/>
-        </w:rPr>
-        <w:t xml:space="preserve">                                                                                                                        </w:t>
-      </w:r>
-      <w:r>
-        <w:rPr>
-          <w:sz w:val="22"/>
-          <w:szCs w:val="22"/>
-        </w:rPr>
-        <w:t xml:space="preserve">  </w:t>
-      </w:r>
-      <w:r>
-        <w:rPr>
-          <w:sz w:val="22"/>
-          <w:szCs w:val="22"/>
-        </w:rPr>
-        <w:t xml:space="preserve"> </w:t>
-      </w:r>
-      <w:r>
-        <w:rPr>
-          <w:sz w:val="22"/>
-          <w:szCs w:val="22"/>
-        </w:rPr>
-        <w:t xml:space="preserve"> |  |            |</w:t>
-      </w:r>
-    </w:p>
-    <w:p>
-      <w:pPr>
-        <w:ind w:left="720"/>
-        <w:rPr>
-          <w:sz w:val="22"/>
-          <w:szCs w:val="22"/>
-        </w:rPr>
-      </w:pPr>
-      <w:r>
-        <w:rPr>
-          <w:sz w:val="22"/>
-          <w:szCs w:val="22"/>
-        </w:rPr>
-        <w:t xml:space="preserve">                                                                                                                        </w:t>
-      </w:r>
-      <w:r>
-        <w:rPr>
-          <w:sz w:val="22"/>
-          <w:szCs w:val="22"/>
-        </w:rPr>
-        <w:t xml:space="preserve"> </w:t>
-      </w:r>
-      <w:r>
-        <w:rPr>
-          <w:sz w:val="22"/>
-          <w:szCs w:val="22"/>
-        </w:rPr>
-        <w:t xml:space="preserve">  </w:t>
-      </w:r>
-      <w:r>
-        <w:rPr>
-          <w:sz w:val="22"/>
-          <w:szCs w:val="22"/>
-        </w:rPr>
-        <w:t xml:space="preserve">1 2     </w:t>
-      </w:r>
-      <w:proofErr w:type="gramStart"/>
-      <w:r>
-        <w:rPr>
-          <w:sz w:val="22"/>
-          <w:szCs w:val="22"/>
-        </w:rPr>
-        <w:t xml:space="preserve">   (</w:t>
-      </w:r>
-      <w:proofErr w:type="gramEnd"/>
-      <w:r>
-        <w:rPr>
-          <w:sz w:val="22"/>
-          <w:szCs w:val="22"/>
-        </w:rPr>
-        <w:t>n$)$</w:t>
-      </w:r>
-      <w:r>
-        <w:rPr>
-          <w:sz w:val="22"/>
-          <w:szCs w:val="22"/>
-        </w:rPr>
-        <w:t xml:space="preserve"> .   .   . </w:t>
-      </w:r>
-      <w:r>
-        <w:rPr>
-          <w:sz w:val="22"/>
-          <w:szCs w:val="22"/>
-        </w:rPr>
-        <w:t xml:space="preserve">         </w:t>
-      </w:r>
-    </w:p>
-    <w:p>
-      <w:pPr>
-        <w:ind w:left="720"/>
-        <w:rPr>
-          <w:sz w:val="22"/>
-          <w:szCs w:val="22"/>
-        </w:rPr>
-      </w:pPr>
-    </w:p>
-    <w:p>
-      <w:pPr>
-        <w:ind w:left="720"/>
-        <w:rPr>
-          <w:sz w:val="22"/>
-          <w:szCs w:val="22"/>
-        </w:rPr>
-      </w:pPr>
-    </w:p>
-    <w:p>
-      <w:pPr>
-        <w:rPr>
-          <w:sz w:val="22"/>
-          <w:szCs w:val="22"/>
-        </w:rPr>
-      </w:pPr>
-    </w:p>
-    <w:p>
-      <w:pPr>
-        <w:ind w:left="720"/>
-        <w:rPr>
-          <w:sz w:val="22"/>
-          <w:szCs w:val="22"/>
-        </w:rPr>
-      </w:pPr>
-    </w:p>
-    <w:p>
-      <w:pPr>
-        <w:ind w:firstLine="720"/>
-        <w:rPr>
-          <w:sz w:val="22"/>
-          <w:szCs w:val="22"/>
-        </w:rPr>
-      </w:pPr>
-      <w:r>
-        <w:rPr>
-          <w:sz w:val="22"/>
-          <w:szCs w:val="22"/>
-        </w:rPr>
-        <w:t>Keep on going and eventually you’ll reach:</w:t>
-      </w:r>
-    </w:p>
-    <w:p>
-      <w:pPr>
-        <w:ind w:left="720"/>
-        <w:rPr>
-          <w:sz w:val="22"/>
-          <w:szCs w:val="22"/>
-        </w:rPr>
-      </w:pPr>
-    </w:p>
-    <w:p>
-      <w:pPr>
-        <w:ind w:firstLine="720"/>
-        <w:rPr>
-          <w:rFonts w:ascii="Symbol" w:hAnsi="Symbol"/>
-          <w:sz w:val="22"/>
-          <w:szCs w:val="22"/>
-        </w:rPr>
-      </w:pPr>
-      <w:r>
-        <w:rPr>
-          <w:sz w:val="22"/>
-          <w:szCs w:val="22"/>
-        </w:rPr>
-        <w:t>(n</w:t>
-      </w:r>
-      <w:proofErr w:type="gramStart"/>
-      <w:r>
-        <w:rPr>
-          <w:sz w:val="22"/>
-          <w:szCs w:val="22"/>
-        </w:rPr>
-        <w:t>$)$</w:t>
-      </w:r>
-      <w:proofErr w:type="gramEnd"/>
-      <w:r>
-        <w:rPr>
-          <w:sz w:val="22"/>
-          <w:szCs w:val="22"/>
-        </w:rPr>
-        <w:t xml:space="preserve"> .   .   . $   = </w:t>
-      </w:r>
-      <w:proofErr w:type="gramStart"/>
-      <w:r>
-        <w:rPr>
-          <w:sz w:val="22"/>
-          <w:szCs w:val="22"/>
-        </w:rPr>
-        <w:t xml:space="preserve">   (</w:t>
-      </w:r>
-      <w:proofErr w:type="gramEnd"/>
-      <w:r>
-        <w:rPr>
-          <w:sz w:val="22"/>
-          <w:szCs w:val="22"/>
-        </w:rPr>
-        <w:t xml:space="preserve">n$)$ .   .   . </w:t>
-      </w:r>
-      <w:proofErr w:type="gramStart"/>
-      <w:r>
-        <w:rPr>
-          <w:sz w:val="22"/>
-          <w:szCs w:val="22"/>
-        </w:rPr>
-        <w:t xml:space="preserve">$  </w:t>
-      </w:r>
-      <w:bookmarkStart w:id="2" w:name="_Hlk169505495"/>
-      <w:r>
-        <w:rPr>
-          <w:rFonts w:ascii="Symbol" w:hAnsi="Symbol"/>
-          <w:sz w:val="22"/>
-          <w:szCs w:val="22"/>
-        </w:rPr>
-        <w:t>G</w:t>
-      </w:r>
-      <w:proofErr w:type="gramEnd"/>
-      <w:r>
-        <w:rPr>
-          <w:sz w:val="22"/>
-          <w:szCs w:val="22"/>
-        </w:rPr>
-        <w:t xml:space="preserve">  (A1) (A2)</w:t>
-      </w:r>
-      <w:r>
-        <w:rPr>
-          <w:sz w:val="22"/>
-          <w:szCs w:val="22"/>
-        </w:rPr>
-        <w:t xml:space="preserve"> .   .   . </w:t>
-      </w:r>
-      <w:r>
-        <w:rPr>
-          <w:sz w:val="22"/>
-          <w:szCs w:val="22"/>
-        </w:rPr>
-        <w:t>(</w:t>
-      </w:r>
-      <w:proofErr w:type="gramStart"/>
-      <w:r>
-        <w:rPr>
-          <w:sz w:val="22"/>
-          <w:szCs w:val="22"/>
-        </w:rPr>
-        <w:t>A</w:t>
-      </w:r>
-      <w:r>
-        <w:rPr>
-          <w:sz w:val="22"/>
-          <w:szCs w:val="22"/>
-        </w:rPr>
-        <w:t>(</w:t>
-      </w:r>
-      <w:proofErr w:type="gramEnd"/>
-      <w:r>
-        <w:rPr>
-          <w:sz w:val="22"/>
-          <w:szCs w:val="22"/>
-        </w:rPr>
-        <w:t>1</w:t>
-      </w:r>
-      <w:r>
-        <w:rPr>
-          <w:sz w:val="22"/>
-          <w:szCs w:val="22"/>
-        </w:rPr>
-        <w:t>0</w:t>
-      </w:r>
-      <w:r>
-        <w:rPr>
-          <w:sz w:val="22"/>
-          <w:szCs w:val="22"/>
-        </w:rPr>
-        <w:t xml:space="preserve"> </w:t>
-      </w:r>
-      <w:r>
-        <w:rPr>
-          <w:sz w:val="22"/>
-          <w:szCs w:val="22"/>
-        </w:rPr>
         <w:t xml:space="preserve">^ </w:t>
       </w:r>
       <w:proofErr w:type="spellStart"/>
@@ -7003,14 +6954,7 @@
           <w:sz w:val="22"/>
           <w:szCs w:val="22"/>
         </w:rPr>
-        <w:t>Megaf</w:t>
-      </w:r>
-      <w:r>
-        <w:rPr>
-          <w:sz w:val="22"/>
-          <w:szCs w:val="22"/>
-        </w:rPr>
-        <w:t>uga</w:t>
+        <w:t>booga</w:t>
       </w:r>
       <w:proofErr w:type="spellEnd"/>
       <w:r>
@@ -37957,21 +37901,7 @@
           <w:sz w:val="16"/>
           <w:szCs w:val="16"/>
         </w:rPr>
-        <w:t>Mega</w:t>
-      </w:r>
-      <w:r>
-        <w:rPr>
-          <w:sz w:val="16"/>
-          <w:szCs w:val="16"/>
-        </w:rPr>
-        <w:t>f</w:t>
-      </w:r>
-      <w:r>
-        <w:rPr>
-          <w:sz w:val="16"/>
-          <w:szCs w:val="16"/>
-        </w:rPr>
-        <w:t>uga</w:t>
+        <w:t>booga</w:t>
       </w:r>
       <w:proofErr w:type="spellEnd"/>
       <w:r>

--- a/ExcitingUniverse Part1.docx
+++ b/ExcitingUniverse Part1.docx
@@ -661,7 +661,7 @@
           <w:sz w:val="32"/>
           <w:szCs w:val="32"/>
         </w:rPr>
-        <w:t>November</w:t>
+        <w:t>December</w:t>
       </w:r>
       <w:r>
         <w:rPr>
@@ -1605,7 +1605,14 @@
           <w:sz w:val="22"/>
           <w:szCs w:val="22"/>
         </w:rPr>
-        <w:t xml:space="preserve"> 1   2        Z$</w:t>
+        <w:t xml:space="preserve"> 1   2      Z$</w:t>
+      </w:r>
+      <w:r>
+        <w:rPr>
+          <w:sz w:val="22"/>
+          <w:szCs w:val="22"/>
+        </w:rPr>
+        <w:t>$</w:t>
       </w:r>
       <w:r>
         <w:rPr>
@@ -2841,7 +2848,7 @@
           <w:sz w:val="22"/>
           <w:szCs w:val="22"/>
         </w:rPr>
-        <w:t>1   2       Z$</w:t>
+        <w:t>1   2    Z$</w:t>
       </w:r>
       <w:r>
         <w:rPr>
@@ -2864,6 +2871,13 @@
         </w:rPr>
         <w:t>$</w:t>
       </w:r>
+      <w:r>
+        <w:rPr>
+          <w:sz w:val="22"/>
+          <w:szCs w:val="22"/>
+        </w:rPr>
+        <w:t>$</w:t>
+      </w:r>
     </w:p>
     <w:p>
       <w:pPr>
@@ -2901,7 +2915,7 @@
           <w:szCs w:val="22"/>
           <w:vertAlign w:val="superscript"/>
         </w:rPr>
-        <w:t xml:space="preserve">          </w:t>
+        <w:t xml:space="preserve">       </w:t>
       </w:r>
       <w:r>
         <w:rPr>
@@ -2931,6 +2945,13 @@
         </w:rPr>
         <w:t>$</w:t>
       </w:r>
+      <w:r>
+        <w:rPr>
+          <w:sz w:val="22"/>
+          <w:szCs w:val="22"/>
+        </w:rPr>
+        <w:t>$</w:t>
+      </w:r>
     </w:p>
     <w:p>
       <w:pPr>
@@ -2966,7 +2987,14 @@
           <w:sz w:val="22"/>
           <w:szCs w:val="22"/>
         </w:rPr>
-        <w:t>1   2       Z$</w:t>
+        <w:t>1   2      Z$</w:t>
+      </w:r>
+      <w:r>
+        <w:rPr>
+          <w:sz w:val="22"/>
+          <w:szCs w:val="22"/>
+        </w:rPr>
+        <w:t>$</w:t>
       </w:r>
       <w:r>
         <w:rPr>

--- a/ExcitingUniverse Part1.docx
+++ b/ExcitingUniverse Part1.docx
@@ -1605,7 +1605,14 @@
           <w:sz w:val="22"/>
           <w:szCs w:val="22"/>
         </w:rPr>
-        <w:t xml:space="preserve"> 1   2      Z$</w:t>
+        <w:t xml:space="preserve"> 1   2     Z$</w:t>
+      </w:r>
+      <w:r>
+        <w:rPr>
+          <w:sz w:val="22"/>
+          <w:szCs w:val="22"/>
+        </w:rPr>
+        <w:t>$</w:t>
       </w:r>
       <w:r>
         <w:rPr>
@@ -2848,7 +2855,7 @@
           <w:sz w:val="22"/>
           <w:szCs w:val="22"/>
         </w:rPr>
-        <w:t>1   2    Z$</w:t>
+        <w:t>1  2    Z$</w:t>
       </w:r>
       <w:r>
         <w:rPr>
@@ -2878,6 +2885,13 @@
         </w:rPr>
         <w:t>$</w:t>
       </w:r>
+      <w:r>
+        <w:rPr>
+          <w:sz w:val="22"/>
+          <w:szCs w:val="22"/>
+        </w:rPr>
+        <w:t>$</w:t>
+      </w:r>
     </w:p>
     <w:p>
       <w:pPr>
@@ -2907,15 +2921,24 @@
           <w:sz w:val="22"/>
           <w:szCs w:val="22"/>
         </w:rPr>
-        <w:t xml:space="preserve"> |    |           |    1   2</w:t>
-      </w:r>
+        <w:t xml:space="preserve"> |    |           |    </w:t>
+      </w:r>
+      <w:proofErr w:type="gramStart"/>
+      <w:r>
+        <w:rPr>
+          <w:sz w:val="22"/>
+          <w:szCs w:val="22"/>
+        </w:rPr>
+        <w:t>1  2</w:t>
+      </w:r>
+      <w:proofErr w:type="gramEnd"/>
       <w:r>
         <w:rPr>
           <w:sz w:val="22"/>
           <w:szCs w:val="22"/>
           <w:vertAlign w:val="superscript"/>
         </w:rPr>
-        <w:t xml:space="preserve">       </w:t>
+        <w:t xml:space="preserve">      </w:t>
       </w:r>
       <w:r>
         <w:rPr>
@@ -2952,6 +2975,13 @@
         </w:rPr>
         <w:t>$</w:t>
       </w:r>
+      <w:r>
+        <w:rPr>
+          <w:sz w:val="22"/>
+          <w:szCs w:val="22"/>
+        </w:rPr>
+        <w:t>$</w:t>
+      </w:r>
     </w:p>
     <w:p>
       <w:pPr>
@@ -2980,14 +3010,14 @@
           <w:sz w:val="22"/>
           <w:szCs w:val="22"/>
         </w:rPr>
-        <w:t xml:space="preserve"> </w:t>
-      </w:r>
-      <w:r>
-        <w:rPr>
-          <w:sz w:val="22"/>
-          <w:szCs w:val="22"/>
-        </w:rPr>
-        <w:t>1   2      Z$</w:t>
+        <w:t>1   2     Z$</w:t>
+      </w:r>
+      <w:r>
+        <w:rPr>
+          <w:sz w:val="22"/>
+          <w:szCs w:val="22"/>
+        </w:rPr>
+        <w:t>$</w:t>
       </w:r>
       <w:r>
         <w:rPr>
@@ -9937,8 +9967,8 @@
         </w:rPr>
         <w:t xml:space="preserve">n terms) in </w:t>
       </w:r>
-      <w:smartTag w:uri="urn:schemas-microsoft-com:office:smarttags" w:element="place">
-        <w:smartTag w:uri="urn:schemas-microsoft-com:office:smarttags" w:element="City">
+      <w:smartTag w:uri="urn:schemas-microsoft-com:office:smarttags" w:element="City">
+        <w:smartTag w:uri="urn:schemas-microsoft-com:office:smarttags" w:element="place">
           <w:r>
             <w:rPr>
               <w:sz w:val="22"/>

--- a/ExcitingUniverse Part1.docx
+++ b/ExcitingUniverse Part1.docx
@@ -1,6 +1,6 @@
 
 <file path=word/document.xml><?xml version="1.0" encoding="utf-8"?>
-<w:document xmlns:wpc="http://schemas.microsoft.com/office/word/2010/wordprocessingCanvas" xmlns:cx="http://schemas.microsoft.com/office/drawing/2014/chartex" xmlns:cx1="http://schemas.microsoft.com/office/drawing/2015/9/8/chartex" xmlns:cx2="http://schemas.microsoft.com/office/drawing/2015/10/21/chartex" xmlns:cx3="http://schemas.microsoft.com/office/drawing/2016/5/9/chartex" xmlns:cx4="http://schemas.microsoft.com/office/drawing/2016/5/10/chartex" xmlns:cx5="http://schemas.microsoft.com/office/drawing/2016/5/11/chartex" xmlns:cx6="http://schemas.microsoft.com/office/drawing/2016/5/12/chartex" xmlns:cx7="http://schemas.microsoft.com/office/drawing/2016/5/13/chartex" xmlns:cx8="http://schemas.microsoft.com/office/drawing/2016/5/14/chartex" xmlns:mc="http://schemas.openxmlformats.org/markup-compatibility/2006" xmlns:aink="http://schemas.microsoft.com/office/drawing/2016/ink" xmlns:am3d="http://schemas.microsoft.com/office/drawing/2017/model3d" xmlns:o="urn:schemas-microsoft-com:office:office" xmlns:oel="http://schemas.microsoft.com/office/2019/extlst" xmlns:r="http://schemas.openxmlformats.org/officeDocument/2006/relationships" xmlns:m="http://schemas.openxmlformats.org/officeDocument/2006/math" xmlns:v="urn:schemas-microsoft-com:vml" xmlns:wp14="http://schemas.microsoft.com/office/word/2010/wordprocessingDrawing" xmlns:wp="http://schemas.openxmlformats.org/drawingml/2006/wordprocessingDrawing" xmlns:w10="urn:schemas-microsoft-com:office:word" xmlns:w="http://schemas.openxmlformats.org/wordprocessingml/2006/main" xmlns:w14="http://schemas.microsoft.com/office/word/2010/wordml" xmlns:w15="http://schemas.microsoft.com/office/word/2012/wordml" xmlns:w16cex="http://schemas.microsoft.com/office/word/2018/wordml/cex" xmlns:w16cid="http://schemas.microsoft.com/office/word/2016/wordml/cid" xmlns:w16="http://schemas.microsoft.com/office/word/2018/wordml" xmlns:w16du="http://schemas.microsoft.com/office/word/2023/wordml/word16du" xmlns:w16sdtdh="http://schemas.microsoft.com/office/word/2020/wordml/sdtdatahash" xmlns:w16se="http://schemas.microsoft.com/office/word/2015/wordml/symex" xmlns:wpg="http://schemas.microsoft.com/office/word/2010/wordprocessingGroup" xmlns:wpi="http://schemas.microsoft.com/office/word/2010/wordprocessingInk" xmlns:wne="http://schemas.microsoft.com/office/word/2006/wordml" xmlns:wps="http://schemas.microsoft.com/office/word/2010/wordprocessingShape" mc:Ignorable="w14 w15 w16se w16cid w16 w16cex w16sdtdh w16du wp14">
+<w:document xmlns:wpc="http://schemas.microsoft.com/office/word/2010/wordprocessingCanvas" xmlns:cx="http://schemas.microsoft.com/office/drawing/2014/chartex" xmlns:cx1="http://schemas.microsoft.com/office/drawing/2015/9/8/chartex" xmlns:cx2="http://schemas.microsoft.com/office/drawing/2015/10/21/chartex" xmlns:cx3="http://schemas.microsoft.com/office/drawing/2016/5/9/chartex" xmlns:cx4="http://schemas.microsoft.com/office/drawing/2016/5/10/chartex" xmlns:cx5="http://schemas.microsoft.com/office/drawing/2016/5/11/chartex" xmlns:cx6="http://schemas.microsoft.com/office/drawing/2016/5/12/chartex" xmlns:cx7="http://schemas.microsoft.com/office/drawing/2016/5/13/chartex" xmlns:cx8="http://schemas.microsoft.com/office/drawing/2016/5/14/chartex" xmlns:mc="http://schemas.openxmlformats.org/markup-compatibility/2006" xmlns:aink="http://schemas.microsoft.com/office/drawing/2016/ink" xmlns:am3d="http://schemas.microsoft.com/office/drawing/2017/model3d" xmlns:o="urn:schemas-microsoft-com:office:office" xmlns:oel="http://schemas.microsoft.com/office/2019/extlst" xmlns:r="http://schemas.openxmlformats.org/officeDocument/2006/relationships" xmlns:m="http://schemas.openxmlformats.org/officeDocument/2006/math" xmlns:v="urn:schemas-microsoft-com:vml" xmlns:wp14="http://schemas.microsoft.com/office/word/2010/wordprocessingDrawing" xmlns:wp="http://schemas.openxmlformats.org/drawingml/2006/wordprocessingDrawing" xmlns:w10="urn:schemas-microsoft-com:office:word" xmlns:w="http://schemas.openxmlformats.org/wordprocessingml/2006/main" xmlns:w14="http://schemas.microsoft.com/office/word/2010/wordml" xmlns:w15="http://schemas.microsoft.com/office/word/2012/wordml" xmlns:w16cex="http://schemas.microsoft.com/office/word/2018/wordml/cex" xmlns:w16cid="http://schemas.microsoft.com/office/word/2016/wordml/cid" xmlns:w16="http://schemas.microsoft.com/office/word/2018/wordml" xmlns:w16du="http://schemas.microsoft.com/office/word/2023/wordml/word16du" xmlns:w16sdtdh="http://schemas.microsoft.com/office/word/2020/wordml/sdtdatahash" xmlns:w16sdtfl="http://schemas.microsoft.com/office/word/2024/wordml/sdtformatlock" xmlns:w16se="http://schemas.microsoft.com/office/word/2015/wordml/symex" xmlns:wpg="http://schemas.microsoft.com/office/word/2010/wordprocessingGroup" xmlns:wpi="http://schemas.microsoft.com/office/word/2010/wordprocessingInk" xmlns:wne="http://schemas.microsoft.com/office/word/2006/wordml" xmlns:wps="http://schemas.microsoft.com/office/word/2010/wordprocessingShape" mc:Ignorable="w14 w15 w16se w16cid w16 w16cex w16sdtdh w16sdtfl w16du wp14">
   <w:body>
     <w:p>
       <w:pPr>
@@ -10,13 +10,6 @@
           <w:szCs w:val="22"/>
         </w:rPr>
       </w:pPr>
-      <w:r>
-        <w:rPr>
-          <w:sz w:val="22"/>
-          <w:szCs w:val="22"/>
-        </w:rPr>
-        <w:t>-</w:t>
-      </w:r>
     </w:p>
     <w:p>
       <w:pPr>
@@ -661,14 +654,7 @@
           <w:sz w:val="32"/>
           <w:szCs w:val="32"/>
         </w:rPr>
-        <w:t>December</w:t>
-      </w:r>
-      <w:r>
-        <w:rPr>
-          <w:sz w:val="32"/>
-          <w:szCs w:val="32"/>
-        </w:rPr>
-        <w:t xml:space="preserve"> 2024</w:t>
+        <w:t>January 2025</w:t>
       </w:r>
     </w:p>
     <w:p>
@@ -1606,6 +1592,13 @@
           <w:szCs w:val="22"/>
         </w:rPr>
         <w:t xml:space="preserve"> 1   2     Z$</w:t>
+      </w:r>
+      <w:r>
+        <w:rPr>
+          <w:sz w:val="22"/>
+          <w:szCs w:val="22"/>
+        </w:rPr>
+        <w:t>$</w:t>
       </w:r>
       <w:r>
         <w:rPr>
@@ -2892,6 +2885,13 @@
         </w:rPr>
         <w:t>$</w:t>
       </w:r>
+      <w:r>
+        <w:rPr>
+          <w:sz w:val="22"/>
+          <w:szCs w:val="22"/>
+        </w:rPr>
+        <w:t>$</w:t>
+      </w:r>
     </w:p>
     <w:p>
       <w:pPr>
@@ -2982,6 +2982,13 @@
         </w:rPr>
         <w:t>$</w:t>
       </w:r>
+      <w:r>
+        <w:rPr>
+          <w:sz w:val="22"/>
+          <w:szCs w:val="22"/>
+        </w:rPr>
+        <w:t>$</w:t>
+      </w:r>
     </w:p>
     <w:p>
       <w:pPr>
@@ -3011,6 +3018,13 @@
           <w:szCs w:val="22"/>
         </w:rPr>
         <w:t>1   2     Z$</w:t>
+      </w:r>
+      <w:r>
+        <w:rPr>
+          <w:sz w:val="22"/>
+          <w:szCs w:val="22"/>
+        </w:rPr>
+        <w:t>$</w:t>
       </w:r>
       <w:r>
         <w:rPr>
@@ -30227,23 +30241,7 @@
           <w:sz w:val="22"/>
           <w:szCs w:val="22"/>
         </w:rPr>
-        <w:t xml:space="preserve">(2)) 4 = a @((1)) a @((1)) a @((1)) </w:t>
-      </w:r>
-      <w:proofErr w:type="gramStart"/>
-      <w:r>
-        <w:rPr>
-          <w:sz w:val="22"/>
-          <w:szCs w:val="22"/>
-        </w:rPr>
-        <w:t>a = {</w:t>
-      </w:r>
-      <w:proofErr w:type="gramEnd"/>
-      <w:r>
-        <w:rPr>
-          <w:sz w:val="22"/>
-          <w:szCs w:val="22"/>
-        </w:rPr>
-        <w:t xml:space="preserve">a,4,2,2 (1) 2} </w:t>
+        <w:t xml:space="preserve">(2)) 4 = a @((1)) a @((1)) a @((1)) a = {a,4,2,2 (1) 2} </w:t>
       </w:r>
     </w:p>
     <w:p>
@@ -38867,7 +38865,7 @@
 </file>
 
 <file path=word/numbering.xml><?xml version="1.0" encoding="utf-8"?>
-<w:numbering xmlns:wpc="http://schemas.microsoft.com/office/word/2010/wordprocessingCanvas" xmlns:cx="http://schemas.microsoft.com/office/drawing/2014/chartex" xmlns:cx1="http://schemas.microsoft.com/office/drawing/2015/9/8/chartex" xmlns:cx2="http://schemas.microsoft.com/office/drawing/2015/10/21/chartex" xmlns:cx3="http://schemas.microsoft.com/office/drawing/2016/5/9/chartex" xmlns:cx4="http://schemas.microsoft.com/office/drawing/2016/5/10/chartex" xmlns:cx5="http://schemas.microsoft.com/office/drawing/2016/5/11/chartex" xmlns:cx6="http://schemas.microsoft.com/office/drawing/2016/5/12/chartex" xmlns:cx7="http://schemas.microsoft.com/office/drawing/2016/5/13/chartex" xmlns:cx8="http://schemas.microsoft.com/office/drawing/2016/5/14/chartex" xmlns:mc="http://schemas.openxmlformats.org/markup-compatibility/2006" xmlns:aink="http://schemas.microsoft.com/office/drawing/2016/ink" xmlns:am3d="http://schemas.microsoft.com/office/drawing/2017/model3d" xmlns:o="urn:schemas-microsoft-com:office:office" xmlns:oel="http://schemas.microsoft.com/office/2019/extlst" xmlns:r="http://schemas.openxmlformats.org/officeDocument/2006/relationships" xmlns:m="http://schemas.openxmlformats.org/officeDocument/2006/math" xmlns:v="urn:schemas-microsoft-com:vml" xmlns:wp14="http://schemas.microsoft.com/office/word/2010/wordprocessingDrawing" xmlns:wp="http://schemas.openxmlformats.org/drawingml/2006/wordprocessingDrawing" xmlns:w10="urn:schemas-microsoft-com:office:word" xmlns:w="http://schemas.openxmlformats.org/wordprocessingml/2006/main" xmlns:w14="http://schemas.microsoft.com/office/word/2010/wordml" xmlns:w15="http://schemas.microsoft.com/office/word/2012/wordml" xmlns:w16cex="http://schemas.microsoft.com/office/word/2018/wordml/cex" xmlns:w16cid="http://schemas.microsoft.com/office/word/2016/wordml/cid" xmlns:w16="http://schemas.microsoft.com/office/word/2018/wordml" xmlns:w16du="http://schemas.microsoft.com/office/word/2023/wordml/word16du" xmlns:w16sdtdh="http://schemas.microsoft.com/office/word/2020/wordml/sdtdatahash" xmlns:w16se="http://schemas.microsoft.com/office/word/2015/wordml/symex" xmlns:wpg="http://schemas.microsoft.com/office/word/2010/wordprocessingGroup" xmlns:wpi="http://schemas.microsoft.com/office/word/2010/wordprocessingInk" xmlns:wne="http://schemas.microsoft.com/office/word/2006/wordml" xmlns:wps="http://schemas.microsoft.com/office/word/2010/wordprocessingShape" mc:Ignorable="w14 w15 w16se w16cid w16 w16cex w16sdtdh w16du wp14">
+<w:numbering xmlns:wpc="http://schemas.microsoft.com/office/word/2010/wordprocessingCanvas" xmlns:cx="http://schemas.microsoft.com/office/drawing/2014/chartex" xmlns:cx1="http://schemas.microsoft.com/office/drawing/2015/9/8/chartex" xmlns:cx2="http://schemas.microsoft.com/office/drawing/2015/10/21/chartex" xmlns:cx3="http://schemas.microsoft.com/office/drawing/2016/5/9/chartex" xmlns:cx4="http://schemas.microsoft.com/office/drawing/2016/5/10/chartex" xmlns:cx5="http://schemas.microsoft.com/office/drawing/2016/5/11/chartex" xmlns:cx6="http://schemas.microsoft.com/office/drawing/2016/5/12/chartex" xmlns:cx7="http://schemas.microsoft.com/office/drawing/2016/5/13/chartex" xmlns:cx8="http://schemas.microsoft.com/office/drawing/2016/5/14/chartex" xmlns:mc="http://schemas.openxmlformats.org/markup-compatibility/2006" xmlns:aink="http://schemas.microsoft.com/office/drawing/2016/ink" xmlns:am3d="http://schemas.microsoft.com/office/drawing/2017/model3d" xmlns:o="urn:schemas-microsoft-com:office:office" xmlns:oel="http://schemas.microsoft.com/office/2019/extlst" xmlns:r="http://schemas.openxmlformats.org/officeDocument/2006/relationships" xmlns:m="http://schemas.openxmlformats.org/officeDocument/2006/math" xmlns:v="urn:schemas-microsoft-com:vml" xmlns:wp14="http://schemas.microsoft.com/office/word/2010/wordprocessingDrawing" xmlns:wp="http://schemas.openxmlformats.org/drawingml/2006/wordprocessingDrawing" xmlns:w10="urn:schemas-microsoft-com:office:word" xmlns:w="http://schemas.openxmlformats.org/wordprocessingml/2006/main" xmlns:w14="http://schemas.microsoft.com/office/word/2010/wordml" xmlns:w15="http://schemas.microsoft.com/office/word/2012/wordml" xmlns:w16cex="http://schemas.microsoft.com/office/word/2018/wordml/cex" xmlns:w16cid="http://schemas.microsoft.com/office/word/2016/wordml/cid" xmlns:w16="http://schemas.microsoft.com/office/word/2018/wordml" xmlns:w16du="http://schemas.microsoft.com/office/word/2023/wordml/word16du" xmlns:w16sdtdh="http://schemas.microsoft.com/office/word/2020/wordml/sdtdatahash" xmlns:w16sdtfl="http://schemas.microsoft.com/office/word/2024/wordml/sdtformatlock" xmlns:w16se="http://schemas.microsoft.com/office/word/2015/wordml/symex" xmlns:wpg="http://schemas.microsoft.com/office/word/2010/wordprocessingGroup" xmlns:wpi="http://schemas.microsoft.com/office/word/2010/wordprocessingInk" xmlns:wne="http://schemas.microsoft.com/office/word/2006/wordml" xmlns:wps="http://schemas.microsoft.com/office/word/2010/wordprocessingShape" mc:Ignorable="w14 w15 w16se w16cid w16 w16cex w16sdtdh w16sdtfl w16du wp14">
   <w:abstractNum w:abstractNumId="0" w15:restartNumberingAfterBreak="0">
     <w:nsid w:val="414C4CBA"/>
     <w:multiLevelType w:val="hybridMultilevel"/>
@@ -39339,7 +39337,7 @@
 </file>
 
 <file path=word/styles.xml><?xml version="1.0" encoding="utf-8"?>
-<w:styles xmlns:mc="http://schemas.openxmlformats.org/markup-compatibility/2006" xmlns:r="http://schemas.openxmlformats.org/officeDocument/2006/relationships" xmlns:w="http://schemas.openxmlformats.org/wordprocessingml/2006/main" xmlns:w14="http://schemas.microsoft.com/office/word/2010/wordml" xmlns:w15="http://schemas.microsoft.com/office/word/2012/wordml" xmlns:w16cex="http://schemas.microsoft.com/office/word/2018/wordml/cex" xmlns:w16cid="http://schemas.microsoft.com/office/word/2016/wordml/cid" xmlns:w16="http://schemas.microsoft.com/office/word/2018/wordml" xmlns:w16du="http://schemas.microsoft.com/office/word/2023/wordml/word16du" xmlns:w16sdtdh="http://schemas.microsoft.com/office/word/2020/wordml/sdtdatahash" xmlns:w16se="http://schemas.microsoft.com/office/word/2015/wordml/symex" mc:Ignorable="w14 w15 w16se w16cid w16 w16cex w16sdtdh w16du">
+<w:styles xmlns:mc="http://schemas.openxmlformats.org/markup-compatibility/2006" xmlns:r="http://schemas.openxmlformats.org/officeDocument/2006/relationships" xmlns:w="http://schemas.openxmlformats.org/wordprocessingml/2006/main" xmlns:w14="http://schemas.microsoft.com/office/word/2010/wordml" xmlns:w15="http://schemas.microsoft.com/office/word/2012/wordml" xmlns:w16cex="http://schemas.microsoft.com/office/word/2018/wordml/cex" xmlns:w16cid="http://schemas.microsoft.com/office/word/2016/wordml/cid" xmlns:w16="http://schemas.microsoft.com/office/word/2018/wordml" xmlns:w16du="http://schemas.microsoft.com/office/word/2023/wordml/word16du" xmlns:w16sdtdh="http://schemas.microsoft.com/office/word/2020/wordml/sdtdatahash" xmlns:w16sdtfl="http://schemas.microsoft.com/office/word/2024/wordml/sdtformatlock" xmlns:w16se="http://schemas.microsoft.com/office/word/2015/wordml/symex" mc:Ignorable="w14 w15 w16se w16cid w16 w16cex w16sdtdh w16sdtfl w16du">
   <w:docDefaults>
     <w:rPrDefault>
       <w:rPr>

--- a/ExcitingUniverse Part1.docx
+++ b/ExcitingUniverse Part1.docx
@@ -654,7 +654,14 @@
           <w:sz w:val="32"/>
           <w:szCs w:val="32"/>
         </w:rPr>
-        <w:t>January 2025</w:t>
+        <w:t>February</w:t>
+      </w:r>
+      <w:r>
+        <w:rPr>
+          <w:sz w:val="32"/>
+          <w:szCs w:val="32"/>
+        </w:rPr>
+        <w:t xml:space="preserve"> 2025</w:t>
       </w:r>
     </w:p>
     <w:p>
@@ -1592,6 +1599,20 @@
           <w:szCs w:val="22"/>
         </w:rPr>
         <w:t xml:space="preserve"> 1   2     Z$</w:t>
+      </w:r>
+      <w:r>
+        <w:rPr>
+          <w:sz w:val="22"/>
+          <w:szCs w:val="22"/>
+        </w:rPr>
+        <w:t>$</w:t>
+      </w:r>
+      <w:r>
+        <w:rPr>
+          <w:sz w:val="22"/>
+          <w:szCs w:val="22"/>
+        </w:rPr>
+        <w:t>$</w:t>
       </w:r>
       <w:r>
         <w:rPr>
@@ -2892,6 +2913,20 @@
         </w:rPr>
         <w:t>$</w:t>
       </w:r>
+      <w:r>
+        <w:rPr>
+          <w:sz w:val="22"/>
+          <w:szCs w:val="22"/>
+        </w:rPr>
+        <w:t>$</w:t>
+      </w:r>
+      <w:r>
+        <w:rPr>
+          <w:sz w:val="22"/>
+          <w:szCs w:val="22"/>
+        </w:rPr>
+        <w:t>$</w:t>
+      </w:r>
     </w:p>
     <w:p>
       <w:pPr>
@@ -2989,6 +3024,20 @@
         </w:rPr>
         <w:t>$</w:t>
       </w:r>
+      <w:r>
+        <w:rPr>
+          <w:sz w:val="22"/>
+          <w:szCs w:val="22"/>
+        </w:rPr>
+        <w:t>$</w:t>
+      </w:r>
+      <w:r>
+        <w:rPr>
+          <w:sz w:val="22"/>
+          <w:szCs w:val="22"/>
+        </w:rPr>
+        <w:t>$</w:t>
+      </w:r>
     </w:p>
     <w:p>
       <w:pPr>
@@ -3017,7 +3066,21 @@
           <w:sz w:val="22"/>
           <w:szCs w:val="22"/>
         </w:rPr>
-        <w:t>1   2     Z$</w:t>
+        <w:t>1   2    Z$</w:t>
+      </w:r>
+      <w:r>
+        <w:rPr>
+          <w:sz w:val="22"/>
+          <w:szCs w:val="22"/>
+        </w:rPr>
+        <w:t>$</w:t>
+      </w:r>
+      <w:r>
+        <w:rPr>
+          <w:sz w:val="22"/>
+          <w:szCs w:val="22"/>
+        </w:rPr>
+        <w:t>$</w:t>
       </w:r>
       <w:r>
         <w:rPr>

--- a/ExcitingUniverse Part1.docx
+++ b/ExcitingUniverse Part1.docx
@@ -654,7 +654,7 @@
           <w:sz w:val="32"/>
           <w:szCs w:val="32"/>
         </w:rPr>
-        <w:t>February</w:t>
+        <w:t>March</w:t>
       </w:r>
       <w:r>
         <w:rPr>
@@ -1598,7 +1598,14 @@
           <w:sz w:val="22"/>
           <w:szCs w:val="22"/>
         </w:rPr>
-        <w:t xml:space="preserve"> 1   2     Z$</w:t>
+        <w:t xml:space="preserve"> 1   2    Z$</w:t>
+      </w:r>
+      <w:r>
+        <w:rPr>
+          <w:sz w:val="22"/>
+          <w:szCs w:val="22"/>
+        </w:rPr>
+        <w:t>$</w:t>
       </w:r>
       <w:r>
         <w:rPr>
@@ -2927,6 +2934,13 @@
         </w:rPr>
         <w:t>$</w:t>
       </w:r>
+      <w:r>
+        <w:rPr>
+          <w:sz w:val="22"/>
+          <w:szCs w:val="22"/>
+        </w:rPr>
+        <w:t>$</w:t>
+      </w:r>
     </w:p>
     <w:p>
       <w:pPr>
@@ -3038,6 +3052,13 @@
         </w:rPr>
         <w:t>$</w:t>
       </w:r>
+      <w:r>
+        <w:rPr>
+          <w:sz w:val="22"/>
+          <w:szCs w:val="22"/>
+        </w:rPr>
+        <w:t>$</w:t>
+      </w:r>
     </w:p>
     <w:p>
       <w:pPr>
@@ -3066,7 +3087,14 @@
           <w:sz w:val="22"/>
           <w:szCs w:val="22"/>
         </w:rPr>
-        <w:t>1   2    Z$</w:t>
+        <w:t>1   2   Z$</w:t>
+      </w:r>
+      <w:r>
+        <w:rPr>
+          <w:sz w:val="22"/>
+          <w:szCs w:val="22"/>
+        </w:rPr>
+        <w:t>$</w:t>
       </w:r>
       <w:r>
         <w:rPr>
@@ -10044,8 +10072,8 @@
         </w:rPr>
         <w:t xml:space="preserve">n terms) in </w:t>
       </w:r>
-      <w:smartTag w:uri="urn:schemas-microsoft-com:office:smarttags" w:element="City">
-        <w:smartTag w:uri="urn:schemas-microsoft-com:office:smarttags" w:element="place">
+      <w:smartTag w:uri="urn:schemas-microsoft-com:office:smarttags" w:element="place">
+        <w:smartTag w:uri="urn:schemas-microsoft-com:office:smarttags" w:element="City">
           <w:r>
             <w:rPr>
               <w:sz w:val="22"/>

--- a/ExcitingUniverse Part1.docx
+++ b/ExcitingUniverse Part1.docx
@@ -674,7 +674,7 @@
           <w:sz w:val="32"/>
           <w:szCs w:val="32"/>
         </w:rPr>
-        <w:t>April</w:t>
+        <w:t>June</w:t>
       </w:r>
       <w:r>
         <w:rPr>
@@ -1650,7 +1650,21 @@
           <w:sz w:val="22"/>
           <w:szCs w:val="22"/>
         </w:rPr>
-        <w:t xml:space="preserve"> 1   2    Z$</w:t>
+        <w:t xml:space="preserve"> 1   2   Z$</w:t>
+      </w:r>
+      <w:r>
+        <w:rPr>
+          <w:sz w:val="22"/>
+          <w:szCs w:val="22"/>
+        </w:rPr>
+        <w:t>$</w:t>
+      </w:r>
+      <w:r>
+        <w:rPr>
+          <w:sz w:val="22"/>
+          <w:szCs w:val="22"/>
+        </w:rPr>
+        <w:t>$</w:t>
       </w:r>
       <w:r>
         <w:rPr>
@@ -3222,7 +3236,7 @@
           <w:sz w:val="22"/>
           <w:szCs w:val="22"/>
         </w:rPr>
-        <w:t xml:space="preserve">    Z$</w:t>
+        <w:t xml:space="preserve">   Z$</w:t>
       </w:r>
       <w:r>
         <w:rPr>
@@ -3287,6 +3301,20 @@
         </w:rPr>
         <w:t>$</w:t>
       </w:r>
+      <w:r>
+        <w:rPr>
+          <w:sz w:val="22"/>
+          <w:szCs w:val="22"/>
+        </w:rPr>
+        <w:t>$</w:t>
+      </w:r>
+      <w:r>
+        <w:rPr>
+          <w:sz w:val="22"/>
+          <w:szCs w:val="22"/>
+        </w:rPr>
+        <w:t>$</w:t>
+      </w:r>
     </w:p>
     <w:p>
       <w:pPr>
@@ -3333,7 +3361,7 @@
           <w:szCs w:val="22"/>
           <w:vertAlign w:val="superscript"/>
         </w:rPr>
-        <w:t xml:space="preserve">      </w:t>
+        <w:t xml:space="preserve">     </w:t>
       </w:r>
       <w:r>
         <w:rPr>
@@ -3405,6 +3433,20 @@
         </w:rPr>
         <w:t>$</w:t>
       </w:r>
+      <w:r>
+        <w:rPr>
+          <w:sz w:val="22"/>
+          <w:szCs w:val="22"/>
+        </w:rPr>
+        <w:t>$</w:t>
+      </w:r>
+      <w:r>
+        <w:rPr>
+          <w:sz w:val="22"/>
+          <w:szCs w:val="22"/>
+        </w:rPr>
+        <w:t>$</w:t>
+      </w:r>
     </w:p>
     <w:p>
       <w:pPr>
@@ -3433,7 +3475,35 @@
           <w:sz w:val="22"/>
           <w:szCs w:val="22"/>
         </w:rPr>
-        <w:t>1   2   Z$</w:t>
+        <w:t xml:space="preserve">1   2  </w:t>
+      </w:r>
+      <w:r>
+        <w:rPr>
+          <w:sz w:val="22"/>
+          <w:szCs w:val="22"/>
+        </w:rPr>
+        <w:t xml:space="preserve"> </w:t>
+      </w:r>
+      <w:r>
+        <w:rPr>
+          <w:sz w:val="22"/>
+          <w:szCs w:val="22"/>
+        </w:rPr>
+        <w:t>Z$</w:t>
+      </w:r>
+      <w:r>
+        <w:rPr>
+          <w:sz w:val="22"/>
+          <w:szCs w:val="22"/>
+        </w:rPr>
+        <w:t>$</w:t>
+      </w:r>
+      <w:r>
+        <w:rPr>
+          <w:sz w:val="22"/>
+          <w:szCs w:val="22"/>
+        </w:rPr>
+        <w:t>$</w:t>
       </w:r>
       <w:r>
         <w:rPr>
@@ -10553,23 +10623,7 @@
           <w:sz w:val="22"/>
           <w:szCs w:val="22"/>
         </w:rPr>
-        <w:t xml:space="preserve">G64 = </w:t>
-      </w:r>
-      <w:proofErr w:type="spellStart"/>
-      <w:r>
-        <w:rPr>
-          <w:sz w:val="22"/>
-          <w:szCs w:val="22"/>
-        </w:rPr>
-        <w:t>hy</w:t>
-      </w:r>
-      <w:proofErr w:type="spellEnd"/>
-      <w:r>
-        <w:rPr>
-          <w:sz w:val="22"/>
-          <w:szCs w:val="22"/>
-        </w:rPr>
-        <w:t>(</w:t>
+        <w:t>G64 = hy(</w:t>
       </w:r>
       <w:proofErr w:type="gramStart"/>
       <w:r>
@@ -10609,23 +10663,23 @@
           <w:sz w:val="22"/>
           <w:szCs w:val="22"/>
         </w:rPr>
-        <w:t xml:space="preserve">Now consider: </w:t>
-      </w:r>
-      <w:proofErr w:type="spellStart"/>
-      <w:r>
-        <w:rPr>
-          <w:sz w:val="22"/>
-          <w:szCs w:val="22"/>
-        </w:rPr>
-        <w:t>hy</w:t>
-      </w:r>
-      <w:proofErr w:type="spellEnd"/>
-      <w:r>
-        <w:rPr>
-          <w:sz w:val="22"/>
-          <w:szCs w:val="22"/>
-        </w:rPr>
-        <w:t>(G</w:t>
+        <w:t xml:space="preserve">Now </w:t>
+      </w:r>
+      <w:proofErr w:type="gramStart"/>
+      <w:r>
+        <w:rPr>
+          <w:sz w:val="22"/>
+          <w:szCs w:val="22"/>
+        </w:rPr>
+        <w:t>consider:</w:t>
+      </w:r>
+      <w:proofErr w:type="gramEnd"/>
+      <w:r>
+        <w:rPr>
+          <w:sz w:val="22"/>
+          <w:szCs w:val="22"/>
+        </w:rPr>
+        <w:t xml:space="preserve"> hy(G</w:t>
       </w:r>
       <w:proofErr w:type="gramStart"/>
       <w:r>
@@ -10798,23 +10852,7 @@
           <w:sz w:val="22"/>
           <w:szCs w:val="22"/>
         </w:rPr>
-        <w:t xml:space="preserve">Then consider: </w:t>
-      </w:r>
-      <w:proofErr w:type="spellStart"/>
-      <w:r>
-        <w:rPr>
-          <w:sz w:val="22"/>
-          <w:szCs w:val="22"/>
-        </w:rPr>
-        <w:t>hy</w:t>
-      </w:r>
-      <w:proofErr w:type="spellEnd"/>
-      <w:r>
-        <w:rPr>
-          <w:sz w:val="22"/>
-          <w:szCs w:val="22"/>
-        </w:rPr>
-        <w:t>(G</w:t>
+        <w:t>Then consider: hy(G</w:t>
       </w:r>
       <w:r>
         <w:rPr>

--- a/ExcitingUniverse Part1.docx
+++ b/ExcitingUniverse Part1.docx
@@ -674,7 +674,7 @@
           <w:sz w:val="32"/>
           <w:szCs w:val="32"/>
         </w:rPr>
-        <w:t>June</w:t>
+        <w:t>July</w:t>
       </w:r>
       <w:r>
         <w:rPr>
@@ -1650,7 +1650,21 @@
           <w:sz w:val="22"/>
           <w:szCs w:val="22"/>
         </w:rPr>
-        <w:t xml:space="preserve"> 1   2   Z$</w:t>
+        <w:t xml:space="preserve"> 1   2 Z$</w:t>
+      </w:r>
+      <w:r>
+        <w:rPr>
+          <w:sz w:val="22"/>
+          <w:szCs w:val="22"/>
+        </w:rPr>
+        <w:t>$</w:t>
+      </w:r>
+      <w:r>
+        <w:rPr>
+          <w:sz w:val="22"/>
+          <w:szCs w:val="22"/>
+        </w:rPr>
+        <w:t>$</w:t>
       </w:r>
       <w:r>
         <w:rPr>
@@ -3315,6 +3329,20 @@
         </w:rPr>
         <w:t>$</w:t>
       </w:r>
+      <w:r>
+        <w:rPr>
+          <w:sz w:val="22"/>
+          <w:szCs w:val="22"/>
+        </w:rPr>
+        <w:t>$</w:t>
+      </w:r>
+      <w:r>
+        <w:rPr>
+          <w:sz w:val="22"/>
+          <w:szCs w:val="22"/>
+        </w:rPr>
+        <w:t>$</w:t>
+      </w:r>
     </w:p>
     <w:p>
       <w:pPr>
@@ -3447,6 +3475,20 @@
         </w:rPr>
         <w:t>$</w:t>
       </w:r>
+      <w:r>
+        <w:rPr>
+          <w:sz w:val="22"/>
+          <w:szCs w:val="22"/>
+        </w:rPr>
+        <w:t>$</w:t>
+      </w:r>
+      <w:r>
+        <w:rPr>
+          <w:sz w:val="22"/>
+          <w:szCs w:val="22"/>
+        </w:rPr>
+        <w:t>$</w:t>
+      </w:r>
     </w:p>
     <w:p>
       <w:pPr>
@@ -3490,6 +3532,20 @@
           <w:szCs w:val="22"/>
         </w:rPr>
         <w:t>Z$</w:t>
+      </w:r>
+      <w:r>
+        <w:rPr>
+          <w:sz w:val="22"/>
+          <w:szCs w:val="22"/>
+        </w:rPr>
+        <w:t>$</w:t>
+      </w:r>
+      <w:r>
+        <w:rPr>
+          <w:sz w:val="22"/>
+          <w:szCs w:val="22"/>
+        </w:rPr>
+        <w:t>$</w:t>
       </w:r>
       <w:r>
         <w:rPr>
@@ -33727,23 +33783,7 @@
           <w:sz w:val="22"/>
           <w:szCs w:val="22"/>
         </w:rPr>
-        <w:t xml:space="preserve">(1)) </w:t>
-      </w:r>
-      <w:proofErr w:type="gramStart"/>
-      <w:r>
-        <w:rPr>
-          <w:sz w:val="22"/>
-          <w:szCs w:val="22"/>
-        </w:rPr>
-        <w:t>a = {</w:t>
-      </w:r>
-      <w:proofErr w:type="gramEnd"/>
-      <w:r>
-        <w:rPr>
-          <w:sz w:val="22"/>
-          <w:szCs w:val="22"/>
-        </w:rPr>
-        <w:t xml:space="preserve">a,4,2,2 (1) 2} </w:t>
+        <w:t xml:space="preserve">(1)) a = {a,4,2,2 (1) 2} </w:t>
       </w:r>
     </w:p>
     <w:p>

--- a/ExcitingUniverse Part1.docx
+++ b/ExcitingUniverse Part1.docx
@@ -674,7 +674,7 @@
           <w:sz w:val="32"/>
           <w:szCs w:val="32"/>
         </w:rPr>
-        <w:t>August</w:t>
+        <w:t>September</w:t>
       </w:r>
       <w:r>
         <w:rPr>
@@ -1497,7 +1497,7 @@
           <w:szCs w:val="22"/>
         </w:rPr>
         <w:tab/>
-        <w:t xml:space="preserve">           (n</w:t>
+        <w:t xml:space="preserve">         (n</w:t>
       </w:r>
       <w:proofErr w:type="gramStart"/>
       <w:r>
@@ -1575,8 +1575,14 @@
           <w:sz w:val="22"/>
           <w:szCs w:val="22"/>
         </w:rPr>
-        <w:tab/>
-        <w:t xml:space="preserve"> ^  ^          ^</w:t>
+        <w:t xml:space="preserve">   </w:t>
+      </w:r>
+      <w:r>
+        <w:rPr>
+          <w:sz w:val="22"/>
+          <w:szCs w:val="22"/>
+        </w:rPr>
+        <w:t>^  ^          ^</w:t>
       </w:r>
     </w:p>
     <w:p>
@@ -1599,7 +1605,7 @@
           <w:szCs w:val="22"/>
         </w:rPr>
         <w:tab/>
-        <w:t xml:space="preserve">              |  </w:t>
+        <w:t xml:space="preserve">            |  </w:t>
       </w:r>
       <w:r>
         <w:rPr>
@@ -1636,21 +1642,14 @@
           <w:szCs w:val="22"/>
         </w:rPr>
         <w:tab/>
-        <w:t xml:space="preserve">           </w:t>
-      </w:r>
-      <w:r>
-        <w:rPr>
-          <w:sz w:val="22"/>
-          <w:szCs w:val="22"/>
-        </w:rPr>
-        <w:t xml:space="preserve"> </w:t>
-      </w:r>
-      <w:r>
-        <w:rPr>
-          <w:sz w:val="22"/>
-          <w:szCs w:val="22"/>
-        </w:rPr>
-        <w:t xml:space="preserve"> 1   2 Z$</w:t>
+        <w:t xml:space="preserve">           1   2 Z$</w:t>
+      </w:r>
+      <w:r>
+        <w:rPr>
+          <w:sz w:val="22"/>
+          <w:szCs w:val="22"/>
+        </w:rPr>
+        <w:t>$</w:t>
       </w:r>
       <w:r>
         <w:rPr>
@@ -3343,6 +3342,13 @@
         </w:rPr>
         <w:t>$</w:t>
       </w:r>
+      <w:r>
+        <w:rPr>
+          <w:sz w:val="22"/>
+          <w:szCs w:val="22"/>
+        </w:rPr>
+        <w:t>$</w:t>
+      </w:r>
     </w:p>
     <w:p>
       <w:pPr>
@@ -3489,6 +3495,13 @@
         </w:rPr>
         <w:t>$</w:t>
       </w:r>
+      <w:r>
+        <w:rPr>
+          <w:sz w:val="22"/>
+          <w:szCs w:val="22"/>
+        </w:rPr>
+        <w:t>$</w:t>
+      </w:r>
     </w:p>
     <w:p>
       <w:pPr>
@@ -3532,6 +3545,13 @@
           <w:szCs w:val="22"/>
         </w:rPr>
         <w:t>Z$</w:t>
+      </w:r>
+      <w:r>
+        <w:rPr>
+          <w:sz w:val="22"/>
+          <w:szCs w:val="22"/>
+        </w:rPr>
+        <w:t>$</w:t>
       </w:r>
       <w:r>
         <w:rPr>
@@ -10381,12 +10401,21 @@
           <w:szCs w:val="22"/>
         </w:rPr>
       </w:pPr>
-      <w:r>
-        <w:rPr>
-          <w:sz w:val="22"/>
-          <w:szCs w:val="22"/>
-        </w:rPr>
-        <w:t xml:space="preserve">Continuing on with this sequence </w:t>
+      <w:proofErr w:type="gramStart"/>
+      <w:r>
+        <w:rPr>
+          <w:sz w:val="22"/>
+          <w:szCs w:val="22"/>
+        </w:rPr>
+        <w:t>Continuing on</w:t>
+      </w:r>
+      <w:proofErr w:type="gramEnd"/>
+      <w:r>
+        <w:rPr>
+          <w:sz w:val="22"/>
+          <w:szCs w:val="22"/>
+        </w:rPr>
+        <w:t xml:space="preserve"> with this sequence </w:t>
       </w:r>
       <w:proofErr w:type="gramStart"/>
       <w:r>
@@ -10662,7 +10691,23 @@
           <w:sz w:val="22"/>
           <w:szCs w:val="22"/>
         </w:rPr>
-        <w:t>Now consider: hy(G</w:t>
+        <w:t xml:space="preserve">Now </w:t>
+      </w:r>
+      <w:proofErr w:type="gramStart"/>
+      <w:r>
+        <w:rPr>
+          <w:sz w:val="22"/>
+          <w:szCs w:val="22"/>
+        </w:rPr>
+        <w:t>consider:</w:t>
+      </w:r>
+      <w:proofErr w:type="gramEnd"/>
+      <w:r>
+        <w:rPr>
+          <w:sz w:val="22"/>
+          <w:szCs w:val="22"/>
+        </w:rPr>
+        <w:t xml:space="preserve"> hy(G</w:t>
       </w:r>
       <w:proofErr w:type="gramStart"/>
       <w:r>

--- a/ExcitingUniverse Part1.docx
+++ b/ExcitingUniverse Part1.docx
@@ -674,7 +674,7 @@
           <w:sz w:val="32"/>
           <w:szCs w:val="32"/>
         </w:rPr>
-        <w:t>September</w:t>
+        <w:t>October</w:t>
       </w:r>
       <w:r>
         <w:rPr>
@@ -1497,7 +1497,7 @@
           <w:szCs w:val="22"/>
         </w:rPr>
         <w:tab/>
-        <w:t xml:space="preserve">         (n</w:t>
+        <w:t xml:space="preserve">      (n</w:t>
       </w:r>
       <w:proofErr w:type="gramStart"/>
       <w:r>
@@ -1568,21 +1568,7 @@
           <w:szCs w:val="22"/>
         </w:rPr>
         <w:tab/>
-        <w:t xml:space="preserve">    .    </w:t>
-      </w:r>
-      <w:r>
-        <w:rPr>
-          <w:sz w:val="22"/>
-          <w:szCs w:val="22"/>
-        </w:rPr>
-        <w:t xml:space="preserve">   </w:t>
-      </w:r>
-      <w:r>
-        <w:rPr>
-          <w:sz w:val="22"/>
-          <w:szCs w:val="22"/>
-        </w:rPr>
-        <w:t>^  ^          ^</w:t>
+        <w:t xml:space="preserve">    .    ^  ^          ^</w:t>
       </w:r>
     </w:p>
     <w:p>
@@ -1605,7 +1591,7 @@
           <w:szCs w:val="22"/>
         </w:rPr>
         <w:tab/>
-        <w:t xml:space="preserve">            |  </w:t>
+        <w:t xml:space="preserve">         </w:t>
       </w:r>
       <w:r>
         <w:rPr>
@@ -1619,7 +1605,21 @@
           <w:sz w:val="22"/>
           <w:szCs w:val="22"/>
         </w:rPr>
-        <w:t xml:space="preserve"> |           |</w:t>
+        <w:t xml:space="preserve">|  </w:t>
+      </w:r>
+      <w:r>
+        <w:rPr>
+          <w:sz w:val="22"/>
+          <w:szCs w:val="22"/>
+        </w:rPr>
+        <w:t xml:space="preserve"> </w:t>
+      </w:r>
+      <w:r>
+        <w:rPr>
+          <w:sz w:val="22"/>
+          <w:szCs w:val="22"/>
+        </w:rPr>
+        <w:t>|           |</w:t>
       </w:r>
     </w:p>
     <w:p>
@@ -1642,7 +1642,30 @@
           <w:szCs w:val="22"/>
         </w:rPr>
         <w:tab/>
-        <w:t xml:space="preserve">           1   2 Z$</w:t>
+        <w:t xml:space="preserve">         </w:t>
+      </w:r>
+      <w:proofErr w:type="gramStart"/>
+      <w:r>
+        <w:rPr>
+          <w:sz w:val="22"/>
+          <w:szCs w:val="22"/>
+        </w:rPr>
+        <w:t>1  2</w:t>
+      </w:r>
+      <w:proofErr w:type="gramEnd"/>
+      <w:r>
+        <w:rPr>
+          <w:sz w:val="22"/>
+          <w:szCs w:val="22"/>
+        </w:rPr>
+        <w:t xml:space="preserve"> Z$</w:t>
+      </w:r>
+      <w:r>
+        <w:rPr>
+          <w:sz w:val="22"/>
+          <w:szCs w:val="22"/>
+        </w:rPr>
+        <w:t>$</w:t>
       </w:r>
       <w:r>
         <w:rPr>
@@ -3349,6 +3372,13 @@
         </w:rPr>
         <w:t>$</w:t>
       </w:r>
+      <w:r>
+        <w:rPr>
+          <w:sz w:val="22"/>
+          <w:szCs w:val="22"/>
+        </w:rPr>
+        <w:t>$</w:t>
+      </w:r>
     </w:p>
     <w:p>
       <w:pPr>
@@ -3502,6 +3532,13 @@
         </w:rPr>
         <w:t>$</w:t>
       </w:r>
+      <w:r>
+        <w:rPr>
+          <w:sz w:val="22"/>
+          <w:szCs w:val="22"/>
+        </w:rPr>
+        <w:t>$</w:t>
+      </w:r>
     </w:p>
     <w:p>
       <w:pPr>
@@ -3545,6 +3582,13 @@
           <w:szCs w:val="22"/>
         </w:rPr>
         <w:t>Z$</w:t>
+      </w:r>
+      <w:r>
+        <w:rPr>
+          <w:sz w:val="22"/>
+          <w:szCs w:val="22"/>
+        </w:rPr>
+        <w:t>$</w:t>
       </w:r>
       <w:r>
         <w:rPr>

--- a/ExcitingUniverse Part1.docx
+++ b/ExcitingUniverse Part1.docx
@@ -674,7 +674,7 @@
           <w:sz w:val="32"/>
           <w:szCs w:val="32"/>
         </w:rPr>
-        <w:t>October</w:t>
+        <w:t>November</w:t>
       </w:r>
       <w:r>
         <w:rPr>
@@ -2100,7 +2100,7 @@
           <w:sz w:val="20"/>
           <w:szCs w:val="20"/>
         </w:rPr>
-        <w:t xml:space="preserve">  (Z</w:t>
+        <w:t xml:space="preserve"> (Z</w:t>
       </w:r>
       <w:proofErr w:type="gramStart"/>
       <w:r>
@@ -2170,7 +2170,7 @@
           <w:sz w:val="20"/>
           <w:szCs w:val="20"/>
         </w:rPr>
-        <w:t xml:space="preserve">                                                                                                                                                                </w:t>
+        <w:t xml:space="preserve">                                                                                                                                                                ^ </w:t>
       </w:r>
       <w:r>
         <w:rPr>
@@ -2184,36 +2184,36 @@
           <w:sz w:val="20"/>
           <w:szCs w:val="20"/>
         </w:rPr>
-        <w:t xml:space="preserve">^ </w:t>
-      </w:r>
-      <w:r>
+        <w:t>^           ^</w:t>
+      </w:r>
+    </w:p>
+    <w:p>
+      <w:pPr>
         <w:rPr>
           <w:sz w:val="20"/>
           <w:szCs w:val="20"/>
         </w:rPr>
-        <w:t xml:space="preserve"> </w:t>
-      </w:r>
+      </w:pPr>
       <w:r>
         <w:rPr>
           <w:sz w:val="20"/>
           <w:szCs w:val="20"/>
         </w:rPr>
-        <w:t>^           ^</w:t>
-      </w:r>
-    </w:p>
-    <w:p>
-      <w:pPr>
+        <w:t xml:space="preserve">                                                                                                                                                               </w:t>
+      </w:r>
+      <w:r>
         <w:rPr>
           <w:sz w:val="20"/>
           <w:szCs w:val="20"/>
         </w:rPr>
-      </w:pPr>
+        <w:t xml:space="preserve">  </w:t>
+      </w:r>
       <w:r>
         <w:rPr>
           <w:sz w:val="20"/>
           <w:szCs w:val="20"/>
         </w:rPr>
-        <w:t xml:space="preserve">                                                                                                                                                               </w:t>
+        <w:t xml:space="preserve">| </w:t>
       </w:r>
       <w:r>
         <w:rPr>
@@ -2227,86 +2227,89 @@
           <w:sz w:val="20"/>
           <w:szCs w:val="20"/>
         </w:rPr>
-        <w:t xml:space="preserve"> </w:t>
+        <w:t xml:space="preserve">|       </w:t>
       </w:r>
       <w:r>
         <w:rPr>
           <w:sz w:val="20"/>
           <w:szCs w:val="20"/>
         </w:rPr>
-        <w:t xml:space="preserve">| </w:t>
+        <w:t xml:space="preserve"> </w:t>
       </w:r>
       <w:r>
         <w:rPr>
           <w:sz w:val="20"/>
           <w:szCs w:val="20"/>
         </w:rPr>
-        <w:t xml:space="preserve">  </w:t>
-      </w:r>
-      <w:r>
+        <w:t xml:space="preserve">    |</w:t>
+      </w:r>
+    </w:p>
+    <w:p>
+      <w:pPr>
         <w:rPr>
           <w:sz w:val="20"/>
           <w:szCs w:val="20"/>
         </w:rPr>
-        <w:t xml:space="preserve">|       </w:t>
-      </w:r>
+      </w:pPr>
       <w:r>
         <w:rPr>
           <w:sz w:val="20"/>
           <w:szCs w:val="20"/>
         </w:rPr>
-        <w:t xml:space="preserve"> </w:t>
+        <w:t xml:space="preserve">                                                                                                                                                               </w:t>
       </w:r>
       <w:r>
         <w:rPr>
           <w:sz w:val="20"/>
           <w:szCs w:val="20"/>
         </w:rPr>
-        <w:t xml:space="preserve">    |</w:t>
-      </w:r>
-    </w:p>
-    <w:p>
-      <w:pPr>
+        <w:t xml:space="preserve"> </w:t>
+      </w:r>
+      <w:proofErr w:type="gramStart"/>
+      <w:r>
         <w:rPr>
           <w:sz w:val="20"/>
           <w:szCs w:val="20"/>
         </w:rPr>
-      </w:pPr>
+        <w:t xml:space="preserve">1 </w:t>
+      </w:r>
       <w:r>
         <w:rPr>
           <w:sz w:val="20"/>
           <w:szCs w:val="20"/>
         </w:rPr>
-        <w:t xml:space="preserve">                                                                                                                                                               </w:t>
+        <w:t xml:space="preserve"> </w:t>
       </w:r>
       <w:r>
         <w:rPr>
           <w:sz w:val="20"/>
           <w:szCs w:val="20"/>
         </w:rPr>
-        <w:t xml:space="preserve">  </w:t>
-      </w:r>
-      <w:proofErr w:type="gramStart"/>
+        <w:t>2</w:t>
+      </w:r>
+      <w:proofErr w:type="gramEnd"/>
       <w:r>
         <w:rPr>
           <w:sz w:val="20"/>
           <w:szCs w:val="20"/>
         </w:rPr>
-        <w:t xml:space="preserve">1 </w:t>
-      </w:r>
+        <w:t xml:space="preserve">  (Z</w:t>
+      </w:r>
+      <w:proofErr w:type="gramStart"/>
       <w:r>
         <w:rPr>
           <w:sz w:val="20"/>
           <w:szCs w:val="20"/>
         </w:rPr>
-        <w:t xml:space="preserve"> </w:t>
-      </w:r>
+        <w:t>$)$</w:t>
+      </w:r>
+      <w:proofErr w:type="gramEnd"/>
       <w:r>
         <w:rPr>
           <w:sz w:val="20"/>
           <w:szCs w:val="20"/>
         </w:rPr>
-        <w:t xml:space="preserve">2  </w:t>
+        <w:t xml:space="preserve"> .</w:t>
       </w:r>
       <w:r>
         <w:rPr>
@@ -2315,12 +2318,13 @@
         </w:rPr>
         <w:t xml:space="preserve"> </w:t>
       </w:r>
+      <w:proofErr w:type="gramStart"/>
       <w:r>
         <w:rPr>
           <w:sz w:val="20"/>
           <w:szCs w:val="20"/>
         </w:rPr>
-        <w:t>(</w:t>
+        <w:t xml:space="preserve">  .</w:t>
       </w:r>
       <w:proofErr w:type="gramEnd"/>
       <w:r>
@@ -2328,7 +2332,7 @@
           <w:sz w:val="20"/>
           <w:szCs w:val="20"/>
         </w:rPr>
-        <w:t>Z</w:t>
+        <w:t xml:space="preserve"> </w:t>
       </w:r>
       <w:proofErr w:type="gramStart"/>
       <w:r>
@@ -2336,7 +2340,7 @@
           <w:sz w:val="20"/>
           <w:szCs w:val="20"/>
         </w:rPr>
-        <w:t>$)$</w:t>
+        <w:t xml:space="preserve">  .</w:t>
       </w:r>
       <w:proofErr w:type="gramEnd"/>
       <w:r>
@@ -2344,133 +2348,132 @@
           <w:sz w:val="20"/>
           <w:szCs w:val="20"/>
         </w:rPr>
-        <w:t xml:space="preserve"> .</w:t>
+        <w:t xml:space="preserve"> $      </w:t>
       </w:r>
       <w:r>
         <w:rPr>
           <w:sz w:val="20"/>
           <w:szCs w:val="20"/>
         </w:rPr>
-        <w:t xml:space="preserve"> </w:t>
-      </w:r>
-      <w:proofErr w:type="gramStart"/>
+        <w:t xml:space="preserve">     </w:t>
+      </w:r>
       <w:r>
         <w:rPr>
           <w:sz w:val="20"/>
           <w:szCs w:val="20"/>
         </w:rPr>
-        <w:t xml:space="preserve">  .</w:t>
-      </w:r>
-      <w:proofErr w:type="gramEnd"/>
-      <w:r>
+        <w:t xml:space="preserve">        </w:t>
+      </w:r>
+    </w:p>
+    <w:p>
+      <w:pPr>
         <w:rPr>
           <w:sz w:val="20"/>
           <w:szCs w:val="20"/>
         </w:rPr>
-        <w:t xml:space="preserve"> </w:t>
-      </w:r>
-      <w:proofErr w:type="gramStart"/>
+      </w:pPr>
       <w:r>
         <w:rPr>
           <w:sz w:val="20"/>
           <w:szCs w:val="20"/>
         </w:rPr>
-        <w:t xml:space="preserve">  .</w:t>
-      </w:r>
-      <w:proofErr w:type="gramEnd"/>
+        <w:t xml:space="preserve">                                                                                                                                                                           ^  ^         </w:t>
+      </w:r>
       <w:r>
         <w:rPr>
           <w:sz w:val="20"/>
           <w:szCs w:val="20"/>
         </w:rPr>
-        <w:t xml:space="preserve"> $      </w:t>
+        <w:t xml:space="preserve"> </w:t>
       </w:r>
       <w:r>
         <w:rPr>
           <w:sz w:val="20"/>
           <w:szCs w:val="20"/>
         </w:rPr>
-        <w:t xml:space="preserve">     </w:t>
-      </w:r>
-      <w:r>
+        <w:t xml:space="preserve"> ^</w:t>
+      </w:r>
+    </w:p>
+    <w:p>
+      <w:pPr>
         <w:rPr>
           <w:sz w:val="20"/>
           <w:szCs w:val="20"/>
         </w:rPr>
-        <w:t xml:space="preserve">        </w:t>
-      </w:r>
-    </w:p>
-    <w:p>
-      <w:pPr>
+      </w:pPr>
+      <w:r>
         <w:rPr>
           <w:sz w:val="20"/>
           <w:szCs w:val="20"/>
         </w:rPr>
-      </w:pPr>
+        <w:t xml:space="preserve">                                                                                                                                                                           </w:t>
+      </w:r>
       <w:r>
         <w:rPr>
           <w:sz w:val="20"/>
           <w:szCs w:val="20"/>
         </w:rPr>
-        <w:t xml:space="preserve">                                                                                                                                                                             ^  ^         </w:t>
+        <w:t xml:space="preserve"> </w:t>
       </w:r>
       <w:r>
         <w:rPr>
           <w:sz w:val="20"/>
           <w:szCs w:val="20"/>
         </w:rPr>
-        <w:t xml:space="preserve"> </w:t>
+        <w:t xml:space="preserve">|   |        </w:t>
       </w:r>
       <w:r>
         <w:rPr>
           <w:sz w:val="20"/>
           <w:szCs w:val="20"/>
         </w:rPr>
-        <w:t xml:space="preserve"> ^</w:t>
-      </w:r>
-    </w:p>
-    <w:p>
-      <w:pPr>
+        <w:t xml:space="preserve"> </w:t>
+      </w:r>
+      <w:r>
         <w:rPr>
           <w:sz w:val="20"/>
           <w:szCs w:val="20"/>
         </w:rPr>
-      </w:pPr>
+        <w:t xml:space="preserve"> </w:t>
+      </w:r>
       <w:r>
         <w:rPr>
           <w:sz w:val="20"/>
           <w:szCs w:val="20"/>
         </w:rPr>
-        <w:t xml:space="preserve">                                                                                                                                                                             </w:t>
+        <w:t xml:space="preserve"> </w:t>
       </w:r>
       <w:r>
         <w:rPr>
           <w:sz w:val="20"/>
           <w:szCs w:val="20"/>
         </w:rPr>
-        <w:t xml:space="preserve"> </w:t>
-      </w:r>
-      <w:r>
+        <w:t xml:space="preserve"> |</w:t>
+      </w:r>
+    </w:p>
+    <w:p>
+      <w:pPr>
         <w:rPr>
           <w:sz w:val="20"/>
           <w:szCs w:val="20"/>
         </w:rPr>
-        <w:t xml:space="preserve">|   |        </w:t>
-      </w:r>
+      </w:pPr>
       <w:r>
         <w:rPr>
           <w:sz w:val="20"/>
           <w:szCs w:val="20"/>
         </w:rPr>
-        <w:t xml:space="preserve"> </w:t>
-      </w:r>
+        <w:t xml:space="preserve">                                                                                                                                                                           </w:t>
+      </w:r>
+      <w:proofErr w:type="gramStart"/>
       <w:r>
         <w:rPr>
           <w:sz w:val="20"/>
           <w:szCs w:val="20"/>
         </w:rPr>
-        <w:t xml:space="preserve"> </w:t>
-      </w:r>
+        <w:t>1  2</w:t>
+      </w:r>
+      <w:proofErr w:type="gramEnd"/>
       <w:r>
         <w:rPr>
           <w:sz w:val="20"/>
@@ -2483,361 +2486,365 @@
           <w:sz w:val="20"/>
           <w:szCs w:val="20"/>
         </w:rPr>
-        <w:t xml:space="preserve"> |</w:t>
-      </w:r>
-    </w:p>
-    <w:p>
-      <w:pPr>
+        <w:t xml:space="preserve"> </w:t>
+      </w:r>
+      <w:r>
         <w:rPr>
           <w:sz w:val="20"/>
           <w:szCs w:val="20"/>
         </w:rPr>
-      </w:pPr>
+        <w:t>(Z</w:t>
+      </w:r>
+      <w:proofErr w:type="gramStart"/>
       <w:r>
         <w:rPr>
           <w:sz w:val="20"/>
           <w:szCs w:val="20"/>
         </w:rPr>
-        <w:t xml:space="preserve">                                                                                                                                                                             </w:t>
-      </w:r>
-      <w:proofErr w:type="gramStart"/>
+        <w:t>$)$</w:t>
+      </w:r>
+      <w:proofErr w:type="gramEnd"/>
       <w:r>
         <w:rPr>
           <w:sz w:val="20"/>
           <w:szCs w:val="20"/>
         </w:rPr>
-        <w:t xml:space="preserve">1  2 </w:t>
-      </w:r>
+        <w:t xml:space="preserve"> . </w:t>
+      </w:r>
+      <w:proofErr w:type="gramStart"/>
       <w:r>
         <w:rPr>
           <w:sz w:val="20"/>
           <w:szCs w:val="20"/>
         </w:rPr>
-        <w:t xml:space="preserve"> </w:t>
-      </w:r>
+        <w:t xml:space="preserve">  .</w:t>
+      </w:r>
+      <w:proofErr w:type="gramEnd"/>
       <w:r>
         <w:rPr>
           <w:sz w:val="20"/>
           <w:szCs w:val="20"/>
         </w:rPr>
-        <w:t xml:space="preserve"> (</w:t>
-      </w:r>
-      <w:proofErr w:type="gramEnd"/>
+        <w:t xml:space="preserve"> </w:t>
+      </w:r>
+      <w:proofErr w:type="gramStart"/>
       <w:r>
         <w:rPr>
           <w:sz w:val="20"/>
           <w:szCs w:val="20"/>
         </w:rPr>
-        <w:t>Z</w:t>
-      </w:r>
-      <w:proofErr w:type="gramStart"/>
+        <w:t xml:space="preserve">  .</w:t>
+      </w:r>
+      <w:proofErr w:type="gramEnd"/>
       <w:r>
         <w:rPr>
           <w:sz w:val="20"/>
           <w:szCs w:val="20"/>
         </w:rPr>
-        <w:t>$)$</w:t>
-      </w:r>
-      <w:proofErr w:type="gramEnd"/>
+        <w:t xml:space="preserve"> $</w:t>
+      </w:r>
+    </w:p>
+    <w:p>
+      <w:pPr>
+        <w:rPr>
+          <w:sz w:val="22"/>
+          <w:szCs w:val="22"/>
+        </w:rPr>
+      </w:pPr>
+      <w:r>
+        <w:rPr>
+          <w:sz w:val="22"/>
+          <w:szCs w:val="22"/>
+        </w:rPr>
+        <w:t xml:space="preserve">                                                                                                                                                                  </w:t>
+      </w:r>
       <w:r>
         <w:rPr>
           <w:sz w:val="20"/>
           <w:szCs w:val="20"/>
         </w:rPr>
-        <w:t xml:space="preserve"> . </w:t>
-      </w:r>
-      <w:proofErr w:type="gramStart"/>
-      <w:r>
+        <w:t xml:space="preserve">     ^  ^          ^</w:t>
+      </w:r>
+      <w:r>
+        <w:rPr>
+          <w:sz w:val="22"/>
+          <w:szCs w:val="22"/>
+        </w:rPr>
+        <w:t xml:space="preserve">     </w:t>
+      </w:r>
+    </w:p>
+    <w:p>
+      <w:pPr>
         <w:rPr>
           <w:sz w:val="20"/>
           <w:szCs w:val="20"/>
         </w:rPr>
-        <w:t xml:space="preserve">  .</w:t>
-      </w:r>
-      <w:proofErr w:type="gramEnd"/>
+      </w:pPr>
+      <w:r>
+        <w:rPr>
+          <w:sz w:val="22"/>
+          <w:szCs w:val="22"/>
+        </w:rPr>
+        <w:t xml:space="preserve">                                                                                                                                                                       </w:t>
+      </w:r>
       <w:r>
         <w:rPr>
           <w:sz w:val="20"/>
           <w:szCs w:val="20"/>
         </w:rPr>
-        <w:t xml:space="preserve"> </w:t>
-      </w:r>
-      <w:proofErr w:type="gramStart"/>
-      <w:r>
+        <w:t>|   |           |</w:t>
+      </w:r>
+    </w:p>
+    <w:p>
+      <w:pPr>
         <w:rPr>
           <w:sz w:val="20"/>
           <w:szCs w:val="20"/>
         </w:rPr>
-        <w:t xml:space="preserve">  .</w:t>
-      </w:r>
-      <w:proofErr w:type="gramEnd"/>
+      </w:pPr>
+      <w:r>
+        <w:rPr>
+          <w:sz w:val="22"/>
+          <w:szCs w:val="22"/>
+        </w:rPr>
+        <w:t xml:space="preserve">                                                                                </w:t>
+      </w:r>
+      <w:r>
+        <w:rPr>
+          <w:sz w:val="22"/>
+          <w:szCs w:val="22"/>
+        </w:rPr>
+        <w:tab/>
+      </w:r>
+      <w:r>
+        <w:rPr>
+          <w:sz w:val="22"/>
+          <w:szCs w:val="22"/>
+        </w:rPr>
+        <w:t>.</w:t>
+      </w:r>
+      <w:r>
+        <w:rPr>
+          <w:sz w:val="22"/>
+          <w:szCs w:val="22"/>
+        </w:rPr>
+        <w:t xml:space="preserve">                                                                          </w:t>
+      </w:r>
+      <w:proofErr w:type="gramStart"/>
       <w:r>
         <w:rPr>
           <w:sz w:val="20"/>
           <w:szCs w:val="20"/>
         </w:rPr>
-        <w:t xml:space="preserve"> $</w:t>
-      </w:r>
-    </w:p>
-    <w:p>
-      <w:pPr>
-        <w:rPr>
-          <w:sz w:val="22"/>
-          <w:szCs w:val="22"/>
-        </w:rPr>
-      </w:pPr>
-      <w:r>
-        <w:rPr>
-          <w:sz w:val="22"/>
-          <w:szCs w:val="22"/>
-        </w:rPr>
-        <w:t xml:space="preserve">                                                                                                                                                                  </w:t>
-      </w:r>
+        <w:t>1  2</w:t>
+      </w:r>
+      <w:proofErr w:type="gramEnd"/>
       <w:r>
         <w:rPr>
           <w:sz w:val="20"/>
           <w:szCs w:val="20"/>
         </w:rPr>
-        <w:t xml:space="preserve">        ^  ^          ^</w:t>
-      </w:r>
-      <w:r>
-        <w:rPr>
-          <w:sz w:val="22"/>
-          <w:szCs w:val="22"/>
-        </w:rPr>
-        <w:t xml:space="preserve">     </w:t>
-      </w:r>
-    </w:p>
-    <w:p>
-      <w:pPr>
+        <w:t xml:space="preserve"> (Z</w:t>
+      </w:r>
+      <w:proofErr w:type="gramStart"/>
+      <w:r>
         <w:rPr>
           <w:sz w:val="20"/>
           <w:szCs w:val="20"/>
         </w:rPr>
-      </w:pPr>
-      <w:r>
-        <w:rPr>
-          <w:sz w:val="22"/>
-          <w:szCs w:val="22"/>
-        </w:rPr>
-        <w:t xml:space="preserve">                                                                                                                                                                          </w:t>
-      </w:r>
+        <w:t>$)$</w:t>
+      </w:r>
+      <w:proofErr w:type="gramEnd"/>
       <w:r>
         <w:rPr>
           <w:sz w:val="20"/>
           <w:szCs w:val="20"/>
         </w:rPr>
-        <w:t>|   |           |</w:t>
-      </w:r>
-    </w:p>
-    <w:p>
-      <w:pPr>
+        <w:t xml:space="preserve"> </w:t>
+      </w:r>
+      <w:proofErr w:type="gramStart"/>
+      <w:r>
         <w:rPr>
           <w:sz w:val="20"/>
           <w:szCs w:val="20"/>
         </w:rPr>
-      </w:pPr>
-      <w:r>
-        <w:rPr>
-          <w:sz w:val="22"/>
-          <w:szCs w:val="22"/>
-        </w:rPr>
-        <w:t xml:space="preserve">                                                                                </w:t>
-      </w:r>
-      <w:r>
-        <w:rPr>
-          <w:sz w:val="22"/>
-          <w:szCs w:val="22"/>
-        </w:rPr>
-        <w:tab/>
-      </w:r>
-      <w:r>
-        <w:rPr>
-          <w:sz w:val="22"/>
-          <w:szCs w:val="22"/>
-        </w:rPr>
-        <w:t>.</w:t>
-      </w:r>
-      <w:r>
-        <w:rPr>
-          <w:sz w:val="22"/>
-          <w:szCs w:val="22"/>
-        </w:rPr>
-        <w:t xml:space="preserve">                                                                             </w:t>
-      </w:r>
-      <w:proofErr w:type="gramStart"/>
+        <w:t>.  .  .</w:t>
+      </w:r>
+      <w:proofErr w:type="gramEnd"/>
       <w:r>
         <w:rPr>
           <w:sz w:val="20"/>
           <w:szCs w:val="20"/>
         </w:rPr>
-        <w:t>1  2</w:t>
-      </w:r>
-      <w:proofErr w:type="gramEnd"/>
+        <w:t xml:space="preserve"> $ </w:t>
+      </w:r>
+    </w:p>
+    <w:p>
+      <w:pPr>
+        <w:rPr>
+          <w:sz w:val="22"/>
+          <w:szCs w:val="22"/>
+        </w:rPr>
+      </w:pPr>
+      <w:r>
+        <w:rPr>
+          <w:sz w:val="22"/>
+          <w:szCs w:val="22"/>
+        </w:rPr>
+        <w:t xml:space="preserve">                                                         </w:t>
+      </w:r>
+      <w:r>
+        <w:rPr>
+          <w:sz w:val="22"/>
+          <w:szCs w:val="22"/>
+        </w:rPr>
+        <w:tab/>
+      </w:r>
+      <w:r>
+        <w:rPr>
+          <w:sz w:val="22"/>
+          <w:szCs w:val="22"/>
+        </w:rPr>
+        <w:t xml:space="preserve">    </w:t>
+      </w:r>
+      <w:r>
+        <w:rPr>
+          <w:sz w:val="22"/>
+          <w:szCs w:val="22"/>
+        </w:rPr>
+        <w:t>(n</w:t>
+      </w:r>
+      <w:proofErr w:type="gramStart"/>
+      <w:r>
+        <w:rPr>
+          <w:sz w:val="22"/>
+          <w:szCs w:val="22"/>
+        </w:rPr>
+        <w:t>$)$</w:t>
+      </w:r>
+      <w:proofErr w:type="gramEnd"/>
+      <w:r>
+        <w:rPr>
+          <w:sz w:val="22"/>
+          <w:szCs w:val="22"/>
+        </w:rPr>
+        <w:t xml:space="preserve">. </w:t>
+      </w:r>
+      <w:proofErr w:type="gramStart"/>
+      <w:r>
+        <w:rPr>
+          <w:sz w:val="22"/>
+          <w:szCs w:val="22"/>
+        </w:rPr>
+        <w:t xml:space="preserve">  .</w:t>
+      </w:r>
+      <w:proofErr w:type="gramEnd"/>
+      <w:r>
+        <w:rPr>
+          <w:sz w:val="22"/>
+          <w:szCs w:val="22"/>
+        </w:rPr>
+        <w:t xml:space="preserve"> </w:t>
+      </w:r>
+      <w:proofErr w:type="gramStart"/>
+      <w:r>
+        <w:rPr>
+          <w:sz w:val="22"/>
+          <w:szCs w:val="22"/>
+        </w:rPr>
+        <w:t xml:space="preserve">  .</w:t>
+      </w:r>
+      <w:proofErr w:type="gramEnd"/>
+      <w:r>
+        <w:rPr>
+          <w:sz w:val="22"/>
+          <w:szCs w:val="22"/>
+        </w:rPr>
+        <w:t xml:space="preserve"> $</w:t>
+      </w:r>
+      <w:r>
+        <w:rPr>
+          <w:sz w:val="22"/>
+          <w:szCs w:val="22"/>
+        </w:rPr>
+        <w:t xml:space="preserve">   </w:t>
+      </w:r>
+      <w:r>
+        <w:rPr>
+          <w:sz w:val="22"/>
+          <w:szCs w:val="22"/>
+        </w:rPr>
+        <w:t xml:space="preserve">               </w:t>
+      </w:r>
+      <w:r>
+        <w:rPr>
+          <w:sz w:val="22"/>
+          <w:szCs w:val="22"/>
+        </w:rPr>
+        <w:t xml:space="preserve">          </w:t>
+      </w:r>
+      <w:r>
+        <w:rPr>
+          <w:sz w:val="22"/>
+          <w:szCs w:val="22"/>
+        </w:rPr>
+        <w:t xml:space="preserve">                                                          </w:t>
+      </w:r>
+      <w:r>
+        <w:rPr>
+          <w:sz w:val="22"/>
+          <w:szCs w:val="22"/>
+        </w:rPr>
+        <w:t xml:space="preserve"> </w:t>
+      </w:r>
       <w:r>
         <w:rPr>
           <w:sz w:val="20"/>
           <w:szCs w:val="20"/>
         </w:rPr>
-        <w:t xml:space="preserve">  (Z</w:t>
-      </w:r>
-      <w:proofErr w:type="gramStart"/>
+        <w:t>^</w:t>
+      </w:r>
       <w:r>
         <w:rPr>
           <w:sz w:val="20"/>
           <w:szCs w:val="20"/>
         </w:rPr>
-        <w:t>$)$</w:t>
-      </w:r>
-      <w:proofErr w:type="gramEnd"/>
+        <w:t xml:space="preserve"> </w:t>
+      </w:r>
       <w:r>
         <w:rPr>
           <w:sz w:val="20"/>
           <w:szCs w:val="20"/>
         </w:rPr>
-        <w:t xml:space="preserve"> </w:t>
-      </w:r>
-      <w:proofErr w:type="gramStart"/>
+        <w:t>^</w:t>
+      </w:r>
       <w:r>
         <w:rPr>
           <w:sz w:val="20"/>
           <w:szCs w:val="20"/>
         </w:rPr>
-        <w:t>.  .  .</w:t>
-      </w:r>
-      <w:proofErr w:type="gramEnd"/>
+        <w:t xml:space="preserve"> </w:t>
+      </w:r>
       <w:r>
         <w:rPr>
           <w:sz w:val="20"/>
           <w:szCs w:val="20"/>
         </w:rPr>
-        <w:t xml:space="preserve"> $ </w:t>
-      </w:r>
-    </w:p>
-    <w:p>
-      <w:pPr>
-        <w:rPr>
-          <w:sz w:val="22"/>
-          <w:szCs w:val="22"/>
-        </w:rPr>
-      </w:pPr>
-      <w:r>
-        <w:rPr>
-          <w:sz w:val="22"/>
-          <w:szCs w:val="22"/>
-        </w:rPr>
-        <w:t xml:space="preserve">                                                         </w:t>
-      </w:r>
-      <w:r>
-        <w:rPr>
-          <w:sz w:val="22"/>
-          <w:szCs w:val="22"/>
-        </w:rPr>
-        <w:tab/>
-      </w:r>
-      <w:r>
-        <w:rPr>
-          <w:sz w:val="22"/>
-          <w:szCs w:val="22"/>
-        </w:rPr>
         <w:t xml:space="preserve">    </w:t>
-      </w:r>
-      <w:r>
-        <w:rPr>
-          <w:sz w:val="22"/>
-          <w:szCs w:val="22"/>
-        </w:rPr>
-        <w:t>(n</w:t>
-      </w:r>
-      <w:proofErr w:type="gramStart"/>
-      <w:r>
-        <w:rPr>
-          <w:sz w:val="22"/>
-          <w:szCs w:val="22"/>
-        </w:rPr>
-        <w:t>$)$</w:t>
-      </w:r>
-      <w:proofErr w:type="gramEnd"/>
-      <w:r>
-        <w:rPr>
-          <w:sz w:val="22"/>
-          <w:szCs w:val="22"/>
-        </w:rPr>
-        <w:t xml:space="preserve">. </w:t>
-      </w:r>
-      <w:proofErr w:type="gramStart"/>
-      <w:r>
-        <w:rPr>
-          <w:sz w:val="22"/>
-          <w:szCs w:val="22"/>
-        </w:rPr>
-        <w:t xml:space="preserve">  .</w:t>
-      </w:r>
-      <w:proofErr w:type="gramEnd"/>
-      <w:r>
-        <w:rPr>
-          <w:sz w:val="22"/>
-          <w:szCs w:val="22"/>
-        </w:rPr>
-        <w:t xml:space="preserve"> </w:t>
-      </w:r>
-      <w:proofErr w:type="gramStart"/>
-      <w:r>
-        <w:rPr>
-          <w:sz w:val="22"/>
-          <w:szCs w:val="22"/>
-        </w:rPr>
-        <w:t xml:space="preserve">  .</w:t>
-      </w:r>
-      <w:proofErr w:type="gramEnd"/>
-      <w:r>
-        <w:rPr>
-          <w:sz w:val="22"/>
-          <w:szCs w:val="22"/>
-        </w:rPr>
-        <w:t xml:space="preserve"> $</w:t>
-      </w:r>
-      <w:r>
-        <w:rPr>
-          <w:sz w:val="22"/>
-          <w:szCs w:val="22"/>
-        </w:rPr>
-        <w:t xml:space="preserve">   </w:t>
-      </w:r>
-      <w:r>
-        <w:rPr>
-          <w:sz w:val="22"/>
-          <w:szCs w:val="22"/>
-        </w:rPr>
-        <w:t xml:space="preserve">               </w:t>
-      </w:r>
-      <w:r>
-        <w:rPr>
-          <w:sz w:val="22"/>
-          <w:szCs w:val="22"/>
-        </w:rPr>
-        <w:t xml:space="preserve">          </w:t>
-      </w:r>
-      <w:r>
-        <w:rPr>
-          <w:sz w:val="22"/>
-          <w:szCs w:val="22"/>
-        </w:rPr>
-        <w:t xml:space="preserve">                                                              </w:t>
       </w:r>
       <w:r>
         <w:rPr>
           <w:sz w:val="20"/>
           <w:szCs w:val="20"/>
         </w:rPr>
-        <w:t>^</w:t>
+        <w:t xml:space="preserve">   </w:t>
       </w:r>
       <w:r>
         <w:rPr>
           <w:sz w:val="20"/>
           <w:szCs w:val="20"/>
         </w:rPr>
-        <w:t xml:space="preserve"> </w:t>
+        <w:t xml:space="preserve">  </w:t>
       </w:r>
       <w:r>
         <w:rPr>
@@ -2851,83 +2858,48 @@
           <w:sz w:val="20"/>
           <w:szCs w:val="20"/>
         </w:rPr>
-        <w:t xml:space="preserve"> </w:t>
+        <w:t xml:space="preserve">      </w:t>
       </w:r>
       <w:r>
         <w:rPr>
           <w:sz w:val="20"/>
           <w:szCs w:val="20"/>
         </w:rPr>
+        <w:t xml:space="preserve">                                                                                            </w:t>
+      </w:r>
+    </w:p>
+    <w:p>
+      <w:pPr>
+        <w:rPr>
+          <w:sz w:val="22"/>
+          <w:szCs w:val="22"/>
+        </w:rPr>
+      </w:pPr>
+      <w:r>
+        <w:rPr>
+          <w:sz w:val="22"/>
+          <w:szCs w:val="22"/>
+        </w:rPr>
+        <w:tab/>
+        <w:t xml:space="preserve">                     </w:t>
+      </w:r>
+      <w:r>
+        <w:rPr>
+          <w:sz w:val="22"/>
+          <w:szCs w:val="22"/>
+        </w:rPr>
+        <w:tab/>
         <w:t xml:space="preserve">    </w:t>
       </w:r>
       <w:r>
         <w:rPr>
-          <w:sz w:val="20"/>
-          <w:szCs w:val="20"/>
+          <w:sz w:val="22"/>
+          <w:szCs w:val="22"/>
         </w:rPr>
         <w:t xml:space="preserve">   </w:t>
       </w:r>
       <w:r>
         <w:rPr>
-          <w:sz w:val="20"/>
-          <w:szCs w:val="20"/>
-        </w:rPr>
-        <w:t xml:space="preserve">  </w:t>
-      </w:r>
-      <w:r>
-        <w:rPr>
-          <w:sz w:val="20"/>
-          <w:szCs w:val="20"/>
-        </w:rPr>
-        <w:t>^</w:t>
-      </w:r>
-      <w:r>
-        <w:rPr>
-          <w:sz w:val="20"/>
-          <w:szCs w:val="20"/>
-        </w:rPr>
-        <w:t xml:space="preserve">      </w:t>
-      </w:r>
-      <w:r>
-        <w:rPr>
-          <w:sz w:val="20"/>
-          <w:szCs w:val="20"/>
-        </w:rPr>
-        <w:t xml:space="preserve">                                                                                            </w:t>
-      </w:r>
-    </w:p>
-    <w:p>
-      <w:pPr>
-        <w:rPr>
-          <w:sz w:val="22"/>
-          <w:szCs w:val="22"/>
-        </w:rPr>
-      </w:pPr>
-      <w:r>
-        <w:rPr>
-          <w:sz w:val="22"/>
-          <w:szCs w:val="22"/>
-        </w:rPr>
-        <w:tab/>
-        <w:t xml:space="preserve">                     </w:t>
-      </w:r>
-      <w:r>
-        <w:rPr>
-          <w:sz w:val="22"/>
-          <w:szCs w:val="22"/>
-        </w:rPr>
-        <w:tab/>
-        <w:t xml:space="preserve">    </w:t>
-      </w:r>
-      <w:r>
-        <w:rPr>
-          <w:sz w:val="22"/>
-          <w:szCs w:val="22"/>
-        </w:rPr>
-        <w:t xml:space="preserve">   </w:t>
-      </w:r>
-      <w:r>
-        <w:rPr>
           <w:sz w:val="22"/>
           <w:szCs w:val="22"/>
         </w:rPr>
@@ -3000,7 +2972,7 @@
           <w:sz w:val="22"/>
           <w:szCs w:val="22"/>
         </w:rPr>
-        <w:t xml:space="preserve">                                                                                           </w:t>
+        <w:t xml:space="preserve">                                                                                        </w:t>
       </w:r>
       <w:r>
         <w:rPr>
@@ -3137,7 +3109,7 @@
           <w:sz w:val="22"/>
           <w:szCs w:val="22"/>
         </w:rPr>
-        <w:t xml:space="preserve">                                                                                          </w:t>
+        <w:t xml:space="preserve">                                                                                        </w:t>
       </w:r>
       <w:r>
         <w:rPr>
@@ -3145,6 +3117,13 @@
           <w:szCs w:val="20"/>
         </w:rPr>
         <w:t>1 2 Z$</w:t>
+      </w:r>
+      <w:r>
+        <w:rPr>
+          <w:sz w:val="20"/>
+          <w:szCs w:val="20"/>
+        </w:rPr>
+        <w:t>$</w:t>
       </w:r>
       <w:r>
         <w:rPr>

--- a/ExcitingUniverse Part1.docx
+++ b/ExcitingUniverse Part1.docx
@@ -674,7 +674,7 @@
           <w:sz w:val="32"/>
           <w:szCs w:val="32"/>
         </w:rPr>
-        <w:t>November</w:t>
+        <w:t>December</w:t>
       </w:r>
       <w:r>
         <w:rPr>
@@ -9221,6 +9221,13 @@
           <w:szCs w:val="22"/>
         </w:rPr>
         <w:t>googol</w:t>
+      </w:r>
+      <w:r>
+        <w:rPr>
+          <w:sz w:val="22"/>
+          <w:szCs w:val="22"/>
+        </w:rPr>
+        <w:t>plex</w:t>
       </w:r>
       <w:r>
         <w:rPr>

--- a/ExcitingUniverse Part1.docx
+++ b/ExcitingUniverse Part1.docx
@@ -9199,6 +9199,7 @@
         <w:t xml:space="preserve">^ </w:t>
       </w:r>
       <w:proofErr w:type="spellStart"/>
+      <w:proofErr w:type="gramStart"/>
       <w:r>
         <w:rPr>
           <w:sz w:val="22"/>
@@ -9234,7 +9235,70 @@
           <w:sz w:val="22"/>
           <w:szCs w:val="22"/>
         </w:rPr>
-        <w:t>stackstack</w:t>
+        <w:t>stackstac</w:t>
+      </w:r>
+      <w:r>
+        <w:rPr>
+          <w:sz w:val="22"/>
+          <w:szCs w:val="22"/>
+        </w:rPr>
+        <w:t>k</w:t>
+      </w:r>
+      <w:proofErr w:type="spellEnd"/>
+      <w:r>
+        <w:rPr>
+          <w:sz w:val="22"/>
+          <w:szCs w:val="22"/>
+        </w:rPr>
+        <w:t xml:space="preserve"> .</w:t>
+      </w:r>
+      <w:proofErr w:type="gramEnd"/>
+      <w:r>
+        <w:rPr>
+          <w:sz w:val="22"/>
+          <w:szCs w:val="22"/>
+        </w:rPr>
+        <w:t xml:space="preserve"> </w:t>
+      </w:r>
+      <w:proofErr w:type="gramStart"/>
+      <w:r>
+        <w:rPr>
+          <w:sz w:val="22"/>
+          <w:szCs w:val="22"/>
+        </w:rPr>
+        <w:t xml:space="preserve">  .</w:t>
+      </w:r>
+      <w:proofErr w:type="gramEnd"/>
+      <w:r>
+        <w:rPr>
+          <w:sz w:val="22"/>
+          <w:szCs w:val="22"/>
+        </w:rPr>
+        <w:t xml:space="preserve"> </w:t>
+      </w:r>
+      <w:proofErr w:type="gramStart"/>
+      <w:r>
+        <w:rPr>
+          <w:sz w:val="22"/>
+          <w:szCs w:val="22"/>
+        </w:rPr>
+        <w:t xml:space="preserve">  .</w:t>
+      </w:r>
+      <w:proofErr w:type="gramEnd"/>
+      <w:r>
+        <w:rPr>
+          <w:sz w:val="22"/>
+          <w:szCs w:val="22"/>
+        </w:rPr>
+        <w:t xml:space="preserve"> </w:t>
+      </w:r>
+      <w:proofErr w:type="spellStart"/>
+      <w:r>
+        <w:rPr>
+          <w:sz w:val="22"/>
+          <w:szCs w:val="22"/>
+        </w:rPr>
+        <w:t>stack</w:t>
       </w:r>
       <w:r>
         <w:rPr>
@@ -9287,7 +9351,49 @@
           <w:sz w:val="22"/>
           <w:szCs w:val="22"/>
         </w:rPr>
-        <w:t xml:space="preserve">^ ^          ^            ^  ^           ^      </w:t>
+        <w:t xml:space="preserve">^ ^          ^            ^  ^           ^ </w:t>
+      </w:r>
+      <w:r>
+        <w:rPr>
+          <w:sz w:val="22"/>
+          <w:szCs w:val="22"/>
+        </w:rPr>
+        <w:t xml:space="preserve">                                                                              ^      ^                 </w:t>
+      </w:r>
+      <w:r>
+        <w:rPr>
+          <w:sz w:val="22"/>
+          <w:szCs w:val="22"/>
+        </w:rPr>
+        <w:t xml:space="preserve"> </w:t>
+      </w:r>
+      <w:r>
+        <w:rPr>
+          <w:sz w:val="22"/>
+          <w:szCs w:val="22"/>
+        </w:rPr>
+        <w:t>^</w:t>
+      </w:r>
+      <w:r>
+        <w:rPr>
+          <w:sz w:val="22"/>
+          <w:szCs w:val="22"/>
+        </w:rPr>
+        <w:t xml:space="preserve">  </w:t>
+      </w:r>
+      <w:r>
+        <w:rPr>
+          <w:sz w:val="22"/>
+          <w:szCs w:val="22"/>
+        </w:rPr>
+        <w:t xml:space="preserve">                                                      </w:t>
+      </w:r>
+      <w:r>
+        <w:rPr>
+          <w:sz w:val="22"/>
+          <w:szCs w:val="22"/>
+        </w:rPr>
+        <w:t xml:space="preserve">   </w:t>
       </w:r>
     </w:p>
     <w:p>
@@ -9304,6 +9410,27 @@
         </w:rPr>
         <w:t xml:space="preserve">                   |  |           |             |   |            |</w:t>
       </w:r>
+      <w:r>
+        <w:rPr>
+          <w:sz w:val="22"/>
+          <w:szCs w:val="22"/>
+        </w:rPr>
+        <w:t xml:space="preserve">                                                                                |       |                  </w:t>
+      </w:r>
+      <w:r>
+        <w:rPr>
+          <w:sz w:val="22"/>
+          <w:szCs w:val="22"/>
+        </w:rPr>
+        <w:t xml:space="preserve"> </w:t>
+      </w:r>
+      <w:r>
+        <w:rPr>
+          <w:sz w:val="22"/>
+          <w:szCs w:val="22"/>
+        </w:rPr>
+        <w:t xml:space="preserve">|                 </w:t>
+      </w:r>
     </w:p>
     <w:p>
       <w:pPr>
@@ -9437,6 +9564,13 @@
           <w:sz w:val="22"/>
           <w:szCs w:val="22"/>
         </w:rPr>
+        <w:t xml:space="preserve">                                                          1      2     </w:t>
+      </w:r>
+      <w:r>
+        <w:rPr>
+          <w:sz w:val="22"/>
+          <w:szCs w:val="22"/>
+        </w:rPr>
         <w:t xml:space="preserve"> </w:t>
       </w:r>
       <w:r>
@@ -9444,7 +9578,30 @@
           <w:sz w:val="22"/>
           <w:szCs w:val="22"/>
         </w:rPr>
-        <w:t xml:space="preserve">   </w:t>
+        <w:t xml:space="preserve">  </w:t>
+      </w:r>
+      <w:r>
+        <w:rPr>
+          <w:sz w:val="22"/>
+          <w:szCs w:val="22"/>
+        </w:rPr>
+        <w:t xml:space="preserve">  </w:t>
+      </w:r>
+      <w:proofErr w:type="gramStart"/>
+      <w:r>
+        <w:rPr>
+          <w:sz w:val="22"/>
+          <w:szCs w:val="22"/>
+        </w:rPr>
+        <w:t>googolplex</w:t>
+      </w:r>
+      <w:proofErr w:type="gramEnd"/>
+      <w:r>
+        <w:rPr>
+          <w:sz w:val="22"/>
+          <w:szCs w:val="22"/>
+        </w:rPr>
+        <w:t xml:space="preserve"> </w:t>
       </w:r>
     </w:p>
     <w:p>
